--- a/Day 2 - 30 July 2024 - Core Java.docx
+++ b/Day 2 - 30 July 2024 - Core Java.docx
@@ -101,21 +101,12 @@
           <w:szCs w:val="28"/>
         </w:rPr>
       </w:pPr>
-      <w:proofErr w:type="gramStart"/>
-      <w:r>
-        <w:rPr>
-          <w:sz w:val="28"/>
-          <w:szCs w:val="28"/>
-        </w:rPr>
-        <w:t>Polymorphism :</w:t>
-      </w:r>
-      <w:proofErr w:type="gramEnd"/>
-      <w:r>
-        <w:rPr>
-          <w:sz w:val="28"/>
-          <w:szCs w:val="28"/>
-        </w:rPr>
-        <w:t xml:space="preserve"> One name many forms or many implementation </w:t>
+      <w:r>
+        <w:rPr>
+          <w:sz w:val="28"/>
+          <w:szCs w:val="28"/>
+        </w:rPr>
+        <w:t xml:space="preserve">Polymorphism : One name many forms or many implementation </w:t>
       </w:r>
     </w:p>
     <w:p>
@@ -161,21 +152,12 @@
           <w:szCs w:val="28"/>
         </w:rPr>
       </w:pPr>
-      <w:proofErr w:type="gramStart"/>
-      <w:r>
-        <w:rPr>
-          <w:sz w:val="28"/>
-          <w:szCs w:val="28"/>
-        </w:rPr>
-        <w:t>Example :</w:t>
-      </w:r>
-      <w:proofErr w:type="gramEnd"/>
-      <w:r>
-        <w:rPr>
-          <w:sz w:val="28"/>
-          <w:szCs w:val="28"/>
-        </w:rPr>
-        <w:t xml:space="preserve"> Method overloading </w:t>
+      <w:r>
+        <w:rPr>
+          <w:sz w:val="28"/>
+          <w:szCs w:val="28"/>
+        </w:rPr>
+        <w:t xml:space="preserve">Example : Method overloading </w:t>
       </w:r>
     </w:p>
     <w:p>
@@ -191,23 +173,7 @@
           <w:sz w:val="28"/>
           <w:szCs w:val="28"/>
         </w:rPr>
-        <w:t xml:space="preserve">The method </w:t>
-      </w:r>
-      <w:proofErr w:type="gramStart"/>
-      <w:r>
-        <w:rPr>
-          <w:sz w:val="28"/>
-          <w:szCs w:val="28"/>
-        </w:rPr>
-        <w:t>have</w:t>
-      </w:r>
-      <w:proofErr w:type="gramEnd"/>
-      <w:r>
-        <w:rPr>
-          <w:sz w:val="28"/>
-          <w:szCs w:val="28"/>
-        </w:rPr>
-        <w:t xml:space="preserve"> same name different parameter list </w:t>
+        <w:t xml:space="preserve">The method have same name different parameter list </w:t>
       </w:r>
       <w:proofErr w:type="spellStart"/>
       <w:r>
@@ -252,15 +218,7 @@
           <w:sz w:val="28"/>
           <w:szCs w:val="28"/>
         </w:rPr>
-        <w:t xml:space="preserve">Run </w:t>
-      </w:r>
-      <w:proofErr w:type="gramStart"/>
-      <w:r>
-        <w:rPr>
-          <w:sz w:val="28"/>
-          <w:szCs w:val="28"/>
-        </w:rPr>
-        <w:t xml:space="preserve">time </w:t>
+        <w:t xml:space="preserve">Run time </w:t>
       </w:r>
       <w:r>
         <w:rPr>
@@ -274,15 +232,7 @@
           <w:sz w:val="28"/>
           <w:szCs w:val="28"/>
         </w:rPr>
-        <w:t>or</w:t>
-      </w:r>
-      <w:proofErr w:type="gramEnd"/>
-      <w:r>
-        <w:rPr>
-          <w:sz w:val="28"/>
-          <w:szCs w:val="28"/>
-        </w:rPr>
-        <w:t xml:space="preserve"> dynamic binding or late binding</w:t>
+        <w:t>or dynamic binding or late binding</w:t>
       </w:r>
     </w:p>
     <w:p>
@@ -293,21 +243,151 @@
           <w:szCs w:val="28"/>
         </w:rPr>
       </w:pPr>
-      <w:proofErr w:type="gramStart"/>
-      <w:r>
-        <w:rPr>
-          <w:sz w:val="28"/>
-          <w:szCs w:val="28"/>
-        </w:rPr>
-        <w:t>Example :</w:t>
-      </w:r>
-      <w:proofErr w:type="gramEnd"/>
-      <w:r>
-        <w:rPr>
-          <w:sz w:val="28"/>
-          <w:szCs w:val="28"/>
-        </w:rPr>
-        <w:t xml:space="preserve"> Method overriding  </w:t>
+      <w:r>
+        <w:rPr>
+          <w:sz w:val="28"/>
+          <w:szCs w:val="28"/>
+        </w:rPr>
+        <w:t>Example : Method overriding</w:t>
+      </w:r>
+    </w:p>
+    <w:p>
+      <w:pPr>
+        <w:pStyle w:val="ListParagraph"/>
+        <w:rPr>
+          <w:sz w:val="28"/>
+          <w:szCs w:val="28"/>
+        </w:rPr>
+      </w:pPr>
+      <w:r>
+        <w:rPr>
+          <w:sz w:val="28"/>
+          <w:szCs w:val="28"/>
+        </w:rPr>
+        <w:t>The method have same name and same method signature ( number of parameter list, type of parameter list and return type must be same).</w:t>
+      </w:r>
+    </w:p>
+    <w:p>
+      <w:pPr>
+        <w:pStyle w:val="ListParagraph"/>
+        <w:rPr>
+          <w:sz w:val="28"/>
+          <w:szCs w:val="28"/>
+        </w:rPr>
+      </w:pPr>
+      <w:r>
+        <w:rPr>
+          <w:sz w:val="28"/>
+          <w:szCs w:val="28"/>
+        </w:rPr>
+        <w:t xml:space="preserve">To achieve method overriding we need mandatory inheritance. </w:t>
+      </w:r>
+    </w:p>
+    <w:p>
+      <w:pPr>
+        <w:pStyle w:val="ListParagraph"/>
+        <w:rPr>
+          <w:sz w:val="28"/>
+          <w:szCs w:val="28"/>
+        </w:rPr>
+      </w:pPr>
+    </w:p>
+    <w:p>
+      <w:pPr>
+        <w:pStyle w:val="ListParagraph"/>
+        <w:rPr>
+          <w:sz w:val="28"/>
+          <w:szCs w:val="28"/>
+        </w:rPr>
+      </w:pPr>
+    </w:p>
+    <w:p>
+      <w:pPr>
+        <w:pStyle w:val="ListParagraph"/>
+        <w:rPr>
+          <w:sz w:val="28"/>
+          <w:szCs w:val="28"/>
+        </w:rPr>
+      </w:pPr>
+      <w:r>
+        <w:rPr>
+          <w:sz w:val="28"/>
+          <w:szCs w:val="28"/>
+        </w:rPr>
+        <w:t xml:space="preserve">Annotation : annotation is known as meta-data. Data about data. Java provided lot of </w:t>
+      </w:r>
+      <w:proofErr w:type="spellStart"/>
+      <w:r>
+        <w:rPr>
+          <w:sz w:val="28"/>
+          <w:szCs w:val="28"/>
+        </w:rPr>
+        <w:t>pre defined</w:t>
+      </w:r>
+      <w:proofErr w:type="spellEnd"/>
+      <w:r>
+        <w:rPr>
+          <w:sz w:val="28"/>
+          <w:szCs w:val="28"/>
+        </w:rPr>
+        <w:t xml:space="preserve"> annotation as well as we can create custom annotation depending upon our requirement. All annotation start with pre-fix @ followed by annotation name. </w:t>
+      </w:r>
+    </w:p>
+    <w:p>
+      <w:pPr>
+        <w:pStyle w:val="ListParagraph"/>
+        <w:rPr>
+          <w:sz w:val="28"/>
+          <w:szCs w:val="28"/>
+        </w:rPr>
+      </w:pPr>
+      <w:r>
+        <w:rPr>
+          <w:sz w:val="28"/>
+          <w:szCs w:val="28"/>
+        </w:rPr>
+        <w:t xml:space="preserve">We can use annotation on class level or method level or property level or constructor level. </w:t>
+      </w:r>
+    </w:p>
+    <w:p>
+      <w:pPr>
+        <w:pStyle w:val="ListParagraph"/>
+        <w:rPr>
+          <w:sz w:val="28"/>
+          <w:szCs w:val="28"/>
+        </w:rPr>
+      </w:pPr>
+    </w:p>
+    <w:p>
+      <w:pPr>
+        <w:pStyle w:val="ListParagraph"/>
+        <w:rPr>
+          <w:sz w:val="28"/>
+          <w:szCs w:val="28"/>
+        </w:rPr>
+      </w:pPr>
+      <w:r>
+        <w:rPr>
+          <w:sz w:val="28"/>
+          <w:szCs w:val="28"/>
+        </w:rPr>
+        <w:t xml:space="preserve">@Override annotation : this annotation we use on method level. If method is overriding compile time we doesn’t get any error. If method is not overriding we can compile time. </w:t>
+      </w:r>
+    </w:p>
+    <w:p>
+      <w:pPr>
+        <w:pStyle w:val="ListParagraph"/>
+        <w:rPr>
+          <w:sz w:val="28"/>
+          <w:szCs w:val="28"/>
+        </w:rPr>
+      </w:pPr>
+      <w:r>
+        <w:rPr>
+          <w:sz w:val="28"/>
+          <w:szCs w:val="28"/>
+        </w:rPr>
+        <w:t xml:space="preserve">  </w:t>
       </w:r>
     </w:p>
     <w:sectPr>

--- a/Day 2 - 30 July 2024 - Core Java.docx
+++ b/Day 2 - 30 July 2024 - Core Java.docx
@@ -173,23 +173,7 @@
           <w:sz w:val="28"/>
           <w:szCs w:val="28"/>
         </w:rPr>
-        <w:t xml:space="preserve">The method have same name different parameter list </w:t>
-      </w:r>
-      <w:proofErr w:type="spellStart"/>
-      <w:r>
-        <w:rPr>
-          <w:sz w:val="28"/>
-          <w:szCs w:val="28"/>
-        </w:rPr>
-        <w:t>ie</w:t>
-      </w:r>
-      <w:proofErr w:type="spellEnd"/>
-      <w:r>
-        <w:rPr>
-          <w:sz w:val="28"/>
-          <w:szCs w:val="28"/>
-        </w:rPr>
-        <w:t xml:space="preserve"> type of parameter list or number of parameter list must be different. </w:t>
+        <w:t xml:space="preserve">The method have same name different parameter list ie type of parameter list or number of parameter list must be different. </w:t>
       </w:r>
     </w:p>
     <w:p>
@@ -314,23 +298,7 @@
           <w:sz w:val="28"/>
           <w:szCs w:val="28"/>
         </w:rPr>
-        <w:t xml:space="preserve">Annotation : annotation is known as meta-data. Data about data. Java provided lot of </w:t>
-      </w:r>
-      <w:proofErr w:type="spellStart"/>
-      <w:r>
-        <w:rPr>
-          <w:sz w:val="28"/>
-          <w:szCs w:val="28"/>
-        </w:rPr>
-        <w:t>pre defined</w:t>
-      </w:r>
-      <w:proofErr w:type="spellEnd"/>
-      <w:r>
-        <w:rPr>
-          <w:sz w:val="28"/>
-          <w:szCs w:val="28"/>
-        </w:rPr>
-        <w:t xml:space="preserve"> annotation as well as we can create custom annotation depending upon our requirement. All annotation start with pre-fix @ followed by annotation name. </w:t>
+        <w:t xml:space="preserve">Annotation : annotation is known as meta-data. Data about data. Java provided lot of pre defined annotation as well as we can create custom annotation depending upon our requirement. All annotation start with pre-fix @ followed by annotation name. </w:t>
       </w:r>
     </w:p>
     <w:p>
@@ -370,8 +338,323 @@
         <w:rPr>
           <w:sz w:val="28"/>
           <w:szCs w:val="28"/>
-        </w:rPr>
-        <w:t xml:space="preserve">@Override annotation : this annotation we use on method level. If method is overriding compile time we doesn’t get any error. If method is not overriding we can compile time. </w:t>
+          <w:highlight w:val="yellow"/>
+        </w:rPr>
+        <w:t>@Override</w:t>
+      </w:r>
+      <w:r>
+        <w:rPr>
+          <w:sz w:val="28"/>
+          <w:szCs w:val="28"/>
+        </w:rPr>
+        <w:t xml:space="preserve"> annotation : this annotation we use on method level. If method is overriding compile time we doesn’t get any error. If method is not overriding we can compile time. </w:t>
+      </w:r>
+    </w:p>
+    <w:p>
+      <w:pPr>
+        <w:pStyle w:val="ListParagraph"/>
+        <w:rPr>
+          <w:sz w:val="28"/>
+          <w:szCs w:val="28"/>
+        </w:rPr>
+      </w:pPr>
+    </w:p>
+    <w:p>
+      <w:pPr>
+        <w:pStyle w:val="ListParagraph"/>
+        <w:rPr>
+          <w:sz w:val="28"/>
+          <w:szCs w:val="28"/>
+        </w:rPr>
+      </w:pPr>
+    </w:p>
+    <w:p>
+      <w:pPr>
+        <w:pStyle w:val="ListParagraph"/>
+        <w:rPr>
+          <w:sz w:val="28"/>
+          <w:szCs w:val="28"/>
+        </w:rPr>
+      </w:pPr>
+    </w:p>
+    <w:p>
+      <w:pPr>
+        <w:pStyle w:val="ListParagraph"/>
+        <w:rPr>
+          <w:sz w:val="28"/>
+          <w:szCs w:val="28"/>
+        </w:rPr>
+      </w:pPr>
+    </w:p>
+    <w:p>
+      <w:pPr>
+        <w:pStyle w:val="ListParagraph"/>
+        <w:rPr>
+          <w:sz w:val="28"/>
+          <w:szCs w:val="28"/>
+        </w:rPr>
+      </w:pPr>
+    </w:p>
+    <w:p>
+      <w:pPr>
+        <w:pStyle w:val="ListParagraph"/>
+        <w:rPr>
+          <w:sz w:val="28"/>
+          <w:szCs w:val="28"/>
+        </w:rPr>
+      </w:pPr>
+    </w:p>
+    <w:p>
+      <w:pPr>
+        <w:pStyle w:val="ListParagraph"/>
+        <w:rPr>
+          <w:sz w:val="28"/>
+          <w:szCs w:val="28"/>
+        </w:rPr>
+      </w:pPr>
+    </w:p>
+    <w:p>
+      <w:pPr>
+        <w:pStyle w:val="ListParagraph"/>
+        <w:rPr>
+          <w:sz w:val="28"/>
+          <w:szCs w:val="28"/>
+        </w:rPr>
+      </w:pPr>
+      <w:r>
+        <w:rPr>
+          <w:sz w:val="28"/>
+          <w:szCs w:val="28"/>
+        </w:rPr>
+        <w:lastRenderedPageBreak/>
+        <w:t xml:space="preserve">abstract keyword </w:t>
+      </w:r>
+    </w:p>
+    <w:p>
+      <w:pPr>
+        <w:pStyle w:val="ListParagraph"/>
+        <w:numPr>
+          <w:ilvl w:val="0"/>
+          <w:numId w:val="6"/>
+        </w:numPr>
+        <w:rPr>
+          <w:sz w:val="28"/>
+          <w:szCs w:val="28"/>
+        </w:rPr>
+      </w:pPr>
+      <w:r>
+        <w:rPr>
+          <w:sz w:val="28"/>
+          <w:szCs w:val="28"/>
+        </w:rPr>
+        <w:t xml:space="preserve">abstract keyword we can use with method and class but not with variable. </w:t>
+      </w:r>
+    </w:p>
+    <w:p>
+      <w:pPr>
+        <w:pStyle w:val="ListParagraph"/>
+        <w:numPr>
+          <w:ilvl w:val="0"/>
+          <w:numId w:val="6"/>
+        </w:numPr>
+        <w:rPr>
+          <w:sz w:val="28"/>
+          <w:szCs w:val="28"/>
+        </w:rPr>
+      </w:pPr>
+      <w:r>
+        <w:rPr>
+          <w:sz w:val="28"/>
+          <w:szCs w:val="28"/>
+        </w:rPr>
+        <w:t xml:space="preserve">abstract method incomplete method or method without body </w:t>
+      </w:r>
+    </w:p>
+    <w:p>
+      <w:pPr>
+        <w:ind w:left="1080"/>
+        <w:rPr>
+          <w:sz w:val="28"/>
+          <w:szCs w:val="28"/>
+        </w:rPr>
+      </w:pPr>
+      <w:r>
+        <w:rPr>
+          <w:sz w:val="28"/>
+          <w:szCs w:val="28"/>
+        </w:rPr>
+        <w:t>abstract void speed();</w:t>
+      </w:r>
+    </w:p>
+    <w:p>
+      <w:pPr>
+        <w:pStyle w:val="ListParagraph"/>
+        <w:numPr>
+          <w:ilvl w:val="0"/>
+          <w:numId w:val="6"/>
+        </w:numPr>
+        <w:rPr>
+          <w:sz w:val="28"/>
+          <w:szCs w:val="28"/>
+        </w:rPr>
+      </w:pPr>
+      <w:r>
+        <w:rPr>
+          <w:sz w:val="28"/>
+          <w:szCs w:val="28"/>
+        </w:rPr>
+        <w:t>a</w:t>
+      </w:r>
+      <w:r>
+        <w:rPr>
+          <w:sz w:val="28"/>
+          <w:szCs w:val="28"/>
+        </w:rPr>
+        <w:t xml:space="preserve">bstract class : if class contains abstract method then we need to declare the class as abstract class. </w:t>
+      </w:r>
+    </w:p>
+    <w:p>
+      <w:pPr>
+        <w:pStyle w:val="ListParagraph"/>
+        <w:ind w:left="1080"/>
+        <w:rPr>
+          <w:sz w:val="28"/>
+          <w:szCs w:val="28"/>
+        </w:rPr>
+      </w:pPr>
+      <w:r>
+        <w:rPr>
+          <w:sz w:val="28"/>
+          <w:szCs w:val="28"/>
+        </w:rPr>
+        <w:t>abstract class className {</w:t>
+      </w:r>
+    </w:p>
+    <w:p>
+      <w:pPr>
+        <w:pStyle w:val="ListParagraph"/>
+        <w:ind w:left="1080"/>
+        <w:rPr>
+          <w:sz w:val="28"/>
+          <w:szCs w:val="28"/>
+        </w:rPr>
+      </w:pPr>
+    </w:p>
+    <w:p>
+      <w:pPr>
+        <w:pStyle w:val="ListParagraph"/>
+        <w:ind w:left="1080"/>
+        <w:rPr>
+          <w:sz w:val="28"/>
+          <w:szCs w:val="28"/>
+        </w:rPr>
+      </w:pPr>
+      <w:r>
+        <w:rPr>
+          <w:sz w:val="28"/>
+          <w:szCs w:val="28"/>
+        </w:rPr>
+        <w:t>}</w:t>
+      </w:r>
+    </w:p>
+    <w:p>
+      <w:pPr>
+        <w:pStyle w:val="ListParagraph"/>
+        <w:numPr>
+          <w:ilvl w:val="0"/>
+          <w:numId w:val="6"/>
+        </w:numPr>
+        <w:rPr>
+          <w:sz w:val="28"/>
+          <w:szCs w:val="28"/>
+        </w:rPr>
+      </w:pPr>
+      <w:r>
+        <w:rPr>
+          <w:sz w:val="28"/>
+          <w:szCs w:val="28"/>
+        </w:rPr>
+        <w:t xml:space="preserve">abstract class can contains normal as well as abstract method. it contains 0 or 1 or many. </w:t>
+      </w:r>
+    </w:p>
+    <w:p>
+      <w:pPr>
+        <w:pStyle w:val="ListParagraph"/>
+        <w:numPr>
+          <w:ilvl w:val="0"/>
+          <w:numId w:val="6"/>
+        </w:numPr>
+        <w:rPr>
+          <w:sz w:val="28"/>
+          <w:szCs w:val="28"/>
+        </w:rPr>
+      </w:pPr>
+      <w:r>
+        <w:rPr>
+          <w:sz w:val="28"/>
+          <w:szCs w:val="28"/>
+        </w:rPr>
+        <w:t xml:space="preserve">abstract class we can’t create the object. </w:t>
+      </w:r>
+    </w:p>
+    <w:p>
+      <w:pPr>
+        <w:pStyle w:val="ListParagraph"/>
+        <w:numPr>
+          <w:ilvl w:val="0"/>
+          <w:numId w:val="6"/>
+        </w:numPr>
+        <w:rPr>
+          <w:sz w:val="28"/>
+          <w:szCs w:val="28"/>
+        </w:rPr>
+      </w:pPr>
+      <w:r>
+        <w:rPr>
+          <w:sz w:val="28"/>
+          <w:szCs w:val="28"/>
+        </w:rPr>
+        <w:t xml:space="preserve">abstract class can contains constructor. We can write parameterized constructor. </w:t>
+      </w:r>
+    </w:p>
+    <w:p>
+      <w:pPr>
+        <w:rPr>
+          <w:sz w:val="28"/>
+          <w:szCs w:val="28"/>
+        </w:rPr>
+      </w:pPr>
+    </w:p>
+    <w:p>
+      <w:pPr>
+        <w:pStyle w:val="ListParagraph"/>
+        <w:rPr>
+          <w:sz w:val="28"/>
+          <w:szCs w:val="28"/>
+        </w:rPr>
+      </w:pPr>
+      <w:r>
+        <w:rPr>
+          <w:sz w:val="28"/>
+          <w:szCs w:val="28"/>
+        </w:rPr>
+        <w:t xml:space="preserve">final keyword </w:t>
+      </w:r>
+    </w:p>
+    <w:p>
+      <w:pPr>
+        <w:pStyle w:val="ListParagraph"/>
+        <w:rPr>
+          <w:sz w:val="28"/>
+          <w:szCs w:val="28"/>
+        </w:rPr>
+      </w:pPr>
+      <w:r>
+        <w:rPr>
+          <w:sz w:val="28"/>
+          <w:szCs w:val="28"/>
+        </w:rPr>
+        <w:t xml:space="preserve">static keyword </w:t>
       </w:r>
     </w:p>
     <w:p>
@@ -403,6 +686,95 @@
 <file path=word/numbering.xml><?xml version="1.0" encoding="utf-8"?>
 <w:numbering xmlns:wpc="http://schemas.microsoft.com/office/word/2010/wordprocessingCanvas" xmlns:cx="http://schemas.microsoft.com/office/drawing/2014/chartex" xmlns:cx1="http://schemas.microsoft.com/office/drawing/2015/9/8/chartex" xmlns:cx2="http://schemas.microsoft.com/office/drawing/2015/10/21/chartex" xmlns:cx3="http://schemas.microsoft.com/office/drawing/2016/5/9/chartex" xmlns:cx4="http://schemas.microsoft.com/office/drawing/2016/5/10/chartex" xmlns:cx5="http://schemas.microsoft.com/office/drawing/2016/5/11/chartex" xmlns:cx6="http://schemas.microsoft.com/office/drawing/2016/5/12/chartex" xmlns:cx7="http://schemas.microsoft.com/office/drawing/2016/5/13/chartex" xmlns:cx8="http://schemas.microsoft.com/office/drawing/2016/5/14/chartex" xmlns:mc="http://schemas.openxmlformats.org/markup-compatibility/2006" xmlns:aink="http://schemas.microsoft.com/office/drawing/2016/ink" xmlns:am3d="http://schemas.microsoft.com/office/drawing/2017/model3d" xmlns:o="urn:schemas-microsoft-com:office:office" xmlns:oel="http://schemas.microsoft.com/office/2019/extlst" xmlns:r="http://schemas.openxmlformats.org/officeDocument/2006/relationships" xmlns:m="http://schemas.openxmlformats.org/officeDocument/2006/math" xmlns:v="urn:schemas-microsoft-com:vml" xmlns:wp14="http://schemas.microsoft.com/office/word/2010/wordprocessingDrawing" xmlns:wp="http://schemas.openxmlformats.org/drawingml/2006/wordprocessingDrawing" xmlns:w10="urn:schemas-microsoft-com:office:word" xmlns:w="http://schemas.openxmlformats.org/wordprocessingml/2006/main" xmlns:w14="http://schemas.microsoft.com/office/word/2010/wordml" xmlns:w15="http://schemas.microsoft.com/office/word/2012/wordml" xmlns:w16cex="http://schemas.microsoft.com/office/word/2018/wordml/cex" xmlns:w16cid="http://schemas.microsoft.com/office/word/2016/wordml/cid" xmlns:w16="http://schemas.microsoft.com/office/word/2018/wordml" xmlns:w16du="http://schemas.microsoft.com/office/word/2023/wordml/word16du" xmlns:w16sdtdh="http://schemas.microsoft.com/office/word/2020/wordml/sdtdatahash" xmlns:w16se="http://schemas.microsoft.com/office/word/2015/wordml/symex" xmlns:wpg="http://schemas.microsoft.com/office/word/2010/wordprocessingGroup" xmlns:wpi="http://schemas.microsoft.com/office/word/2010/wordprocessingInk" xmlns:wne="http://schemas.microsoft.com/office/word/2006/wordml" xmlns:wps="http://schemas.microsoft.com/office/word/2010/wordprocessingShape" mc:Ignorable="w14 w15 w16se w16cid w16 w16cex w16sdtdh w16du wp14">
   <w:abstractNum w:abstractNumId="0" w15:restartNumberingAfterBreak="0">
+    <w:nsid w:val="05E96003"/>
+    <w:multiLevelType w:val="hybridMultilevel"/>
+    <w:tmpl w:val="D514ED22"/>
+    <w:lvl w:ilvl="0" w:tplc="BBDA3446">
+      <w:start w:val="1"/>
+      <w:numFmt w:val="decimal"/>
+      <w:lvlText w:val="%1."/>
+      <w:lvlJc w:val="left"/>
+      <w:pPr>
+        <w:ind w:left="1080" w:hanging="360"/>
+      </w:pPr>
+      <w:rPr>
+        <w:rFonts w:hint="default"/>
+      </w:rPr>
+    </w:lvl>
+    <w:lvl w:ilvl="1" w:tplc="40090019" w:tentative="1">
+      <w:start w:val="1"/>
+      <w:numFmt w:val="lowerLetter"/>
+      <w:lvlText w:val="%2."/>
+      <w:lvlJc w:val="left"/>
+      <w:pPr>
+        <w:ind w:left="1800" w:hanging="360"/>
+      </w:pPr>
+    </w:lvl>
+    <w:lvl w:ilvl="2" w:tplc="4009001B" w:tentative="1">
+      <w:start w:val="1"/>
+      <w:numFmt w:val="lowerRoman"/>
+      <w:lvlText w:val="%3."/>
+      <w:lvlJc w:val="right"/>
+      <w:pPr>
+        <w:ind w:left="2520" w:hanging="180"/>
+      </w:pPr>
+    </w:lvl>
+    <w:lvl w:ilvl="3" w:tplc="4009000F" w:tentative="1">
+      <w:start w:val="1"/>
+      <w:numFmt w:val="decimal"/>
+      <w:lvlText w:val="%4."/>
+      <w:lvlJc w:val="left"/>
+      <w:pPr>
+        <w:ind w:left="3240" w:hanging="360"/>
+      </w:pPr>
+    </w:lvl>
+    <w:lvl w:ilvl="4" w:tplc="40090019" w:tentative="1">
+      <w:start w:val="1"/>
+      <w:numFmt w:val="lowerLetter"/>
+      <w:lvlText w:val="%5."/>
+      <w:lvlJc w:val="left"/>
+      <w:pPr>
+        <w:ind w:left="3960" w:hanging="360"/>
+      </w:pPr>
+    </w:lvl>
+    <w:lvl w:ilvl="5" w:tplc="4009001B" w:tentative="1">
+      <w:start w:val="1"/>
+      <w:numFmt w:val="lowerRoman"/>
+      <w:lvlText w:val="%6."/>
+      <w:lvlJc w:val="right"/>
+      <w:pPr>
+        <w:ind w:left="4680" w:hanging="180"/>
+      </w:pPr>
+    </w:lvl>
+    <w:lvl w:ilvl="6" w:tplc="4009000F" w:tentative="1">
+      <w:start w:val="1"/>
+      <w:numFmt w:val="decimal"/>
+      <w:lvlText w:val="%7."/>
+      <w:lvlJc w:val="left"/>
+      <w:pPr>
+        <w:ind w:left="5400" w:hanging="360"/>
+      </w:pPr>
+    </w:lvl>
+    <w:lvl w:ilvl="7" w:tplc="40090019" w:tentative="1">
+      <w:start w:val="1"/>
+      <w:numFmt w:val="lowerLetter"/>
+      <w:lvlText w:val="%8."/>
+      <w:lvlJc w:val="left"/>
+      <w:pPr>
+        <w:ind w:left="6120" w:hanging="360"/>
+      </w:pPr>
+    </w:lvl>
+    <w:lvl w:ilvl="8" w:tplc="4009001B" w:tentative="1">
+      <w:start w:val="1"/>
+      <w:numFmt w:val="lowerRoman"/>
+      <w:lvlText w:val="%9."/>
+      <w:lvlJc w:val="right"/>
+      <w:pPr>
+        <w:ind w:left="6840" w:hanging="180"/>
+      </w:pPr>
+    </w:lvl>
+  </w:abstractNum>
+  <w:abstractNum w:abstractNumId="1" w15:restartNumberingAfterBreak="0">
     <w:nsid w:val="08A43260"/>
     <w:multiLevelType w:val="hybridMultilevel"/>
     <w:tmpl w:val="62C4569A"/>
@@ -491,7 +863,7 @@
       </w:pPr>
     </w:lvl>
   </w:abstractNum>
-  <w:abstractNum w:abstractNumId="1" w15:restartNumberingAfterBreak="0">
+  <w:abstractNum w:abstractNumId="2" w15:restartNumberingAfterBreak="0">
     <w:nsid w:val="1DC40EED"/>
     <w:multiLevelType w:val="hybridMultilevel"/>
     <w:tmpl w:val="3F8EBEC8"/>
@@ -580,7 +952,7 @@
       </w:pPr>
     </w:lvl>
   </w:abstractNum>
-  <w:abstractNum w:abstractNumId="2" w15:restartNumberingAfterBreak="0">
+  <w:abstractNum w:abstractNumId="3" w15:restartNumberingAfterBreak="0">
     <w:nsid w:val="22653644"/>
     <w:multiLevelType w:val="hybridMultilevel"/>
     <w:tmpl w:val="1EB0BC8A"/>
@@ -669,7 +1041,7 @@
       </w:pPr>
     </w:lvl>
   </w:abstractNum>
-  <w:abstractNum w:abstractNumId="3" w15:restartNumberingAfterBreak="0">
+  <w:abstractNum w:abstractNumId="4" w15:restartNumberingAfterBreak="0">
     <w:nsid w:val="62BF148C"/>
     <w:multiLevelType w:val="hybridMultilevel"/>
     <w:tmpl w:val="270C6DE4"/>
@@ -758,7 +1130,7 @@
       </w:pPr>
     </w:lvl>
   </w:abstractNum>
-  <w:abstractNum w:abstractNumId="4" w15:restartNumberingAfterBreak="0">
+  <w:abstractNum w:abstractNumId="5" w15:restartNumberingAfterBreak="0">
     <w:nsid w:val="685F5F0E"/>
     <w:multiLevelType w:val="hybridMultilevel"/>
     <w:tmpl w:val="EBAA93F8"/>
@@ -848,19 +1220,22 @@
     </w:lvl>
   </w:abstractNum>
   <w:num w:numId="1" w16cid:durableId="842206004">
+    <w:abstractNumId w:val="5"/>
+  </w:num>
+  <w:num w:numId="2" w16cid:durableId="949239094">
     <w:abstractNumId w:val="4"/>
   </w:num>
-  <w:num w:numId="2" w16cid:durableId="949239094">
+  <w:num w:numId="3" w16cid:durableId="528222839">
+    <w:abstractNumId w:val="2"/>
+  </w:num>
+  <w:num w:numId="4" w16cid:durableId="1298416371">
+    <w:abstractNumId w:val="1"/>
+  </w:num>
+  <w:num w:numId="5" w16cid:durableId="1723558181">
     <w:abstractNumId w:val="3"/>
   </w:num>
-  <w:num w:numId="3" w16cid:durableId="528222839">
-    <w:abstractNumId w:val="1"/>
-  </w:num>
-  <w:num w:numId="4" w16cid:durableId="1298416371">
+  <w:num w:numId="6" w16cid:durableId="858587751">
     <w:abstractNumId w:val="0"/>
-  </w:num>
-  <w:num w:numId="5" w16cid:durableId="1723558181">
-    <w:abstractNumId w:val="2"/>
   </w:num>
 </w:numbering>
 </file>

--- a/Day 2 - 30 July 2024 - Core Java.docx
+++ b/Day 2 - 30 July 2024 - Core Java.docx
@@ -101,12 +101,21 @@
           <w:szCs w:val="28"/>
         </w:rPr>
       </w:pPr>
-      <w:r>
-        <w:rPr>
-          <w:sz w:val="28"/>
-          <w:szCs w:val="28"/>
-        </w:rPr>
-        <w:t xml:space="preserve">Polymorphism : One name many forms or many implementation </w:t>
+      <w:proofErr w:type="gramStart"/>
+      <w:r>
+        <w:rPr>
+          <w:sz w:val="28"/>
+          <w:szCs w:val="28"/>
+        </w:rPr>
+        <w:t>Polymorphism :</w:t>
+      </w:r>
+      <w:proofErr w:type="gramEnd"/>
+      <w:r>
+        <w:rPr>
+          <w:sz w:val="28"/>
+          <w:szCs w:val="28"/>
+        </w:rPr>
+        <w:t xml:space="preserve"> One name many forms or many implementation </w:t>
       </w:r>
     </w:p>
     <w:p>
@@ -152,28 +161,69 @@
           <w:szCs w:val="28"/>
         </w:rPr>
       </w:pPr>
-      <w:r>
-        <w:rPr>
-          <w:sz w:val="28"/>
-          <w:szCs w:val="28"/>
-        </w:rPr>
-        <w:t xml:space="preserve">Example : Method overloading </w:t>
-      </w:r>
-    </w:p>
-    <w:p>
-      <w:pPr>
-        <w:pStyle w:val="ListParagraph"/>
-        <w:rPr>
-          <w:sz w:val="28"/>
-          <w:szCs w:val="28"/>
-        </w:rPr>
-      </w:pPr>
-      <w:r>
-        <w:rPr>
-          <w:sz w:val="28"/>
-          <w:szCs w:val="28"/>
-        </w:rPr>
-        <w:t xml:space="preserve">The method have same name different parameter list ie type of parameter list or number of parameter list must be different. </w:t>
+      <w:proofErr w:type="gramStart"/>
+      <w:r>
+        <w:rPr>
+          <w:sz w:val="28"/>
+          <w:szCs w:val="28"/>
+        </w:rPr>
+        <w:t>Example :</w:t>
+      </w:r>
+      <w:proofErr w:type="gramEnd"/>
+      <w:r>
+        <w:rPr>
+          <w:sz w:val="28"/>
+          <w:szCs w:val="28"/>
+        </w:rPr>
+        <w:t xml:space="preserve"> Method overloading </w:t>
+      </w:r>
+    </w:p>
+    <w:p>
+      <w:pPr>
+        <w:pStyle w:val="ListParagraph"/>
+        <w:rPr>
+          <w:sz w:val="28"/>
+          <w:szCs w:val="28"/>
+        </w:rPr>
+      </w:pPr>
+      <w:r>
+        <w:rPr>
+          <w:sz w:val="28"/>
+          <w:szCs w:val="28"/>
+        </w:rPr>
+        <w:t xml:space="preserve">The method </w:t>
+      </w:r>
+      <w:proofErr w:type="gramStart"/>
+      <w:r>
+        <w:rPr>
+          <w:sz w:val="28"/>
+          <w:szCs w:val="28"/>
+        </w:rPr>
+        <w:t>have</w:t>
+      </w:r>
+      <w:proofErr w:type="gramEnd"/>
+      <w:r>
+        <w:rPr>
+          <w:sz w:val="28"/>
+          <w:szCs w:val="28"/>
+        </w:rPr>
+        <w:t xml:space="preserve"> same name different parameter list </w:t>
+      </w:r>
+      <w:proofErr w:type="spellStart"/>
+      <w:r>
+        <w:rPr>
+          <w:sz w:val="28"/>
+          <w:szCs w:val="28"/>
+        </w:rPr>
+        <w:t>ie</w:t>
+      </w:r>
+      <w:proofErr w:type="spellEnd"/>
+      <w:r>
+        <w:rPr>
+          <w:sz w:val="28"/>
+          <w:szCs w:val="28"/>
+        </w:rPr>
+        <w:t xml:space="preserve"> type of parameter list or number of parameter list must be different. </w:t>
       </w:r>
     </w:p>
     <w:p>
@@ -202,7 +252,15 @@
           <w:sz w:val="28"/>
           <w:szCs w:val="28"/>
         </w:rPr>
-        <w:t xml:space="preserve">Run time </w:t>
+        <w:t xml:space="preserve">Run </w:t>
+      </w:r>
+      <w:proofErr w:type="gramStart"/>
+      <w:r>
+        <w:rPr>
+          <w:sz w:val="28"/>
+          <w:szCs w:val="28"/>
+        </w:rPr>
+        <w:t xml:space="preserve">time </w:t>
       </w:r>
       <w:r>
         <w:rPr>
@@ -216,39 +274,72 @@
           <w:sz w:val="28"/>
           <w:szCs w:val="28"/>
         </w:rPr>
-        <w:t>or dynamic binding or late binding</w:t>
-      </w:r>
-    </w:p>
-    <w:p>
-      <w:pPr>
-        <w:pStyle w:val="ListParagraph"/>
-        <w:rPr>
-          <w:sz w:val="28"/>
-          <w:szCs w:val="28"/>
-        </w:rPr>
-      </w:pPr>
-      <w:r>
-        <w:rPr>
-          <w:sz w:val="28"/>
-          <w:szCs w:val="28"/>
-        </w:rPr>
-        <w:t>Example : Method overriding</w:t>
-      </w:r>
-    </w:p>
-    <w:p>
-      <w:pPr>
-        <w:pStyle w:val="ListParagraph"/>
-        <w:rPr>
-          <w:sz w:val="28"/>
-          <w:szCs w:val="28"/>
-        </w:rPr>
-      </w:pPr>
-      <w:r>
-        <w:rPr>
-          <w:sz w:val="28"/>
-          <w:szCs w:val="28"/>
-        </w:rPr>
-        <w:t>The method have same name and same method signature ( number of parameter list, type of parameter list and return type must be same).</w:t>
+        <w:t>or</w:t>
+      </w:r>
+      <w:proofErr w:type="gramEnd"/>
+      <w:r>
+        <w:rPr>
+          <w:sz w:val="28"/>
+          <w:szCs w:val="28"/>
+        </w:rPr>
+        <w:t xml:space="preserve"> dynamic binding or late binding</w:t>
+      </w:r>
+    </w:p>
+    <w:p>
+      <w:pPr>
+        <w:pStyle w:val="ListParagraph"/>
+        <w:rPr>
+          <w:sz w:val="28"/>
+          <w:szCs w:val="28"/>
+        </w:rPr>
+      </w:pPr>
+      <w:proofErr w:type="gramStart"/>
+      <w:r>
+        <w:rPr>
+          <w:sz w:val="28"/>
+          <w:szCs w:val="28"/>
+        </w:rPr>
+        <w:t>Example :</w:t>
+      </w:r>
+      <w:proofErr w:type="gramEnd"/>
+      <w:r>
+        <w:rPr>
+          <w:sz w:val="28"/>
+          <w:szCs w:val="28"/>
+        </w:rPr>
+        <w:t xml:space="preserve"> Method overriding</w:t>
+      </w:r>
+    </w:p>
+    <w:p>
+      <w:pPr>
+        <w:pStyle w:val="ListParagraph"/>
+        <w:rPr>
+          <w:sz w:val="28"/>
+          <w:szCs w:val="28"/>
+        </w:rPr>
+      </w:pPr>
+      <w:r>
+        <w:rPr>
+          <w:sz w:val="28"/>
+          <w:szCs w:val="28"/>
+        </w:rPr>
+        <w:t xml:space="preserve">The method have same name and same method signature </w:t>
+      </w:r>
+      <w:proofErr w:type="gramStart"/>
+      <w:r>
+        <w:rPr>
+          <w:sz w:val="28"/>
+          <w:szCs w:val="28"/>
+        </w:rPr>
+        <w:t>( number</w:t>
+      </w:r>
+      <w:proofErr w:type="gramEnd"/>
+      <w:r>
+        <w:rPr>
+          <w:sz w:val="28"/>
+          <w:szCs w:val="28"/>
+        </w:rPr>
+        <w:t xml:space="preserve"> of parameter list, type of parameter list and return type must be same).</w:t>
       </w:r>
     </w:p>
     <w:p>
@@ -293,12 +384,53 @@
           <w:szCs w:val="28"/>
         </w:rPr>
       </w:pPr>
-      <w:r>
-        <w:rPr>
-          <w:sz w:val="28"/>
-          <w:szCs w:val="28"/>
-        </w:rPr>
-        <w:t xml:space="preserve">Annotation : annotation is known as meta-data. Data about data. Java provided lot of pre defined annotation as well as we can create custom annotation depending upon our requirement. All annotation start with pre-fix @ followed by annotation name. </w:t>
+      <w:proofErr w:type="gramStart"/>
+      <w:r>
+        <w:rPr>
+          <w:sz w:val="28"/>
+          <w:szCs w:val="28"/>
+        </w:rPr>
+        <w:t>Annotation :</w:t>
+      </w:r>
+      <w:proofErr w:type="gramEnd"/>
+      <w:r>
+        <w:rPr>
+          <w:sz w:val="28"/>
+          <w:szCs w:val="28"/>
+        </w:rPr>
+        <w:t xml:space="preserve"> annotation is known as meta-data. Data about data. Java provided lot of </w:t>
+      </w:r>
+      <w:proofErr w:type="spellStart"/>
+      <w:r>
+        <w:rPr>
+          <w:sz w:val="28"/>
+          <w:szCs w:val="28"/>
+        </w:rPr>
+        <w:t>pre defined</w:t>
+      </w:r>
+      <w:proofErr w:type="spellEnd"/>
+      <w:r>
+        <w:rPr>
+          <w:sz w:val="28"/>
+          <w:szCs w:val="28"/>
+        </w:rPr>
+        <w:t xml:space="preserve"> annotation as well as we can create custom annotation depending upon our requirement. All annotation </w:t>
+      </w:r>
+      <w:proofErr w:type="gramStart"/>
+      <w:r>
+        <w:rPr>
+          <w:sz w:val="28"/>
+          <w:szCs w:val="28"/>
+        </w:rPr>
+        <w:t>start</w:t>
+      </w:r>
+      <w:proofErr w:type="gramEnd"/>
+      <w:r>
+        <w:rPr>
+          <w:sz w:val="28"/>
+          <w:szCs w:val="28"/>
+        </w:rPr>
+        <w:t xml:space="preserve"> with pre-fix @ followed by annotation name. </w:t>
       </w:r>
     </w:p>
     <w:p>
@@ -347,7 +479,55 @@
           <w:sz w:val="28"/>
           <w:szCs w:val="28"/>
         </w:rPr>
-        <w:t xml:space="preserve"> annotation : this annotation we use on method level. If method is overriding compile time we doesn’t get any error. If method is not overriding we can compile time. </w:t>
+        <w:t xml:space="preserve"> </w:t>
+      </w:r>
+      <w:proofErr w:type="gramStart"/>
+      <w:r>
+        <w:rPr>
+          <w:sz w:val="28"/>
+          <w:szCs w:val="28"/>
+        </w:rPr>
+        <w:t>annotation :</w:t>
+      </w:r>
+      <w:proofErr w:type="gramEnd"/>
+      <w:r>
+        <w:rPr>
+          <w:sz w:val="28"/>
+          <w:szCs w:val="28"/>
+        </w:rPr>
+        <w:t xml:space="preserve"> this annotation we use on method level. If method is overriding compile time we </w:t>
+      </w:r>
+      <w:proofErr w:type="gramStart"/>
+      <w:r>
+        <w:rPr>
+          <w:sz w:val="28"/>
+          <w:szCs w:val="28"/>
+        </w:rPr>
+        <w:t>doesn’t</w:t>
+      </w:r>
+      <w:proofErr w:type="gramEnd"/>
+      <w:r>
+        <w:rPr>
+          <w:sz w:val="28"/>
+          <w:szCs w:val="28"/>
+        </w:rPr>
+        <w:t xml:space="preserve"> get any error. If method is not </w:t>
+      </w:r>
+      <w:proofErr w:type="gramStart"/>
+      <w:r>
+        <w:rPr>
+          <w:sz w:val="28"/>
+          <w:szCs w:val="28"/>
+        </w:rPr>
+        <w:t>overriding</w:t>
+      </w:r>
+      <w:proofErr w:type="gramEnd"/>
+      <w:r>
+        <w:rPr>
+          <w:sz w:val="28"/>
+          <w:szCs w:val="28"/>
+        </w:rPr>
+        <w:t xml:space="preserve"> we can compile time. </w:t>
       </w:r>
     </w:p>
     <w:p>
@@ -483,7 +663,23 @@
           <w:sz w:val="28"/>
           <w:szCs w:val="28"/>
         </w:rPr>
-        <w:t>abstract void speed();</w:t>
+        <w:t xml:space="preserve">abstract void </w:t>
+      </w:r>
+      <w:proofErr w:type="gramStart"/>
+      <w:r>
+        <w:rPr>
+          <w:sz w:val="28"/>
+          <w:szCs w:val="28"/>
+        </w:rPr>
+        <w:t>speed(</w:t>
+      </w:r>
+      <w:proofErr w:type="gramEnd"/>
+      <w:r>
+        <w:rPr>
+          <w:sz w:val="28"/>
+          <w:szCs w:val="28"/>
+        </w:rPr>
+        <w:t>);</w:t>
       </w:r>
     </w:p>
     <w:p>
@@ -510,7 +706,23 @@
           <w:sz w:val="28"/>
           <w:szCs w:val="28"/>
         </w:rPr>
-        <w:t xml:space="preserve">bstract class : if class contains abstract method then we need to declare the class as abstract class. </w:t>
+        <w:t xml:space="preserve">bstract </w:t>
+      </w:r>
+      <w:proofErr w:type="gramStart"/>
+      <w:r>
+        <w:rPr>
+          <w:sz w:val="28"/>
+          <w:szCs w:val="28"/>
+        </w:rPr>
+        <w:t>class :</w:t>
+      </w:r>
+      <w:proofErr w:type="gramEnd"/>
+      <w:r>
+        <w:rPr>
+          <w:sz w:val="28"/>
+          <w:szCs w:val="28"/>
+        </w:rPr>
+        <w:t xml:space="preserve"> if class contains abstract method then we need to declare the class as abstract class. </w:t>
       </w:r>
     </w:p>
     <w:p>
@@ -527,7 +739,23 @@
           <w:sz w:val="28"/>
           <w:szCs w:val="28"/>
         </w:rPr>
-        <w:t>abstract class className {</w:t>
+        <w:t xml:space="preserve">abstract class </w:t>
+      </w:r>
+      <w:proofErr w:type="spellStart"/>
+      <w:r>
+        <w:rPr>
+          <w:sz w:val="28"/>
+          <w:szCs w:val="28"/>
+        </w:rPr>
+        <w:t>className</w:t>
+      </w:r>
+      <w:proofErr w:type="spellEnd"/>
+      <w:r>
+        <w:rPr>
+          <w:sz w:val="28"/>
+          <w:szCs w:val="28"/>
+        </w:rPr>
+        <w:t xml:space="preserve"> {</w:t>
       </w:r>
     </w:p>
     <w:p>
@@ -574,7 +802,23 @@
           <w:sz w:val="28"/>
           <w:szCs w:val="28"/>
         </w:rPr>
-        <w:t xml:space="preserve">abstract class can contains normal as well as abstract method. it contains 0 or 1 or many. </w:t>
+        <w:t xml:space="preserve">abstract class can </w:t>
+      </w:r>
+      <w:proofErr w:type="gramStart"/>
+      <w:r>
+        <w:rPr>
+          <w:sz w:val="28"/>
+          <w:szCs w:val="28"/>
+        </w:rPr>
+        <w:t>contains</w:t>
+      </w:r>
+      <w:proofErr w:type="gramEnd"/>
+      <w:r>
+        <w:rPr>
+          <w:sz w:val="28"/>
+          <w:szCs w:val="28"/>
+        </w:rPr>
+        <w:t xml:space="preserve"> normal as well as abstract method. it contains 0 or 1 or many. </w:t>
       </w:r>
     </w:p>
     <w:p>
@@ -614,7 +858,23 @@
           <w:sz w:val="28"/>
           <w:szCs w:val="28"/>
         </w:rPr>
-        <w:t xml:space="preserve">abstract class can contains constructor. We can write parameterized constructor. </w:t>
+        <w:t xml:space="preserve">abstract class can </w:t>
+      </w:r>
+      <w:proofErr w:type="gramStart"/>
+      <w:r>
+        <w:rPr>
+          <w:sz w:val="28"/>
+          <w:szCs w:val="28"/>
+        </w:rPr>
+        <w:t>contains</w:t>
+      </w:r>
+      <w:proofErr w:type="gramEnd"/>
+      <w:r>
+        <w:rPr>
+          <w:sz w:val="28"/>
+          <w:szCs w:val="28"/>
+        </w:rPr>
+        <w:t xml:space="preserve"> constructor. We can write parameterized constructor. </w:t>
       </w:r>
     </w:p>
     <w:p>
@@ -640,6 +900,145 @@
         </w:rPr>
         <w:t xml:space="preserve">final keyword </w:t>
       </w:r>
+    </w:p>
+    <w:p>
+      <w:pPr>
+        <w:pStyle w:val="ListParagraph"/>
+        <w:numPr>
+          <w:ilvl w:val="0"/>
+          <w:numId w:val="7"/>
+        </w:numPr>
+        <w:rPr>
+          <w:sz w:val="28"/>
+          <w:szCs w:val="28"/>
+        </w:rPr>
+      </w:pPr>
+      <w:r>
+        <w:rPr>
+          <w:sz w:val="28"/>
+          <w:szCs w:val="28"/>
+        </w:rPr>
+        <w:t xml:space="preserve">final keyword we can use with variable, method and class. </w:t>
+      </w:r>
+    </w:p>
+    <w:p>
+      <w:pPr>
+        <w:pStyle w:val="ListParagraph"/>
+        <w:numPr>
+          <w:ilvl w:val="0"/>
+          <w:numId w:val="7"/>
+        </w:numPr>
+        <w:rPr>
+          <w:sz w:val="28"/>
+          <w:szCs w:val="28"/>
+        </w:rPr>
+      </w:pPr>
+      <w:r>
+        <w:rPr>
+          <w:sz w:val="28"/>
+          <w:szCs w:val="28"/>
+        </w:rPr>
+        <w:t xml:space="preserve">final variable to declare constant value in java we use final keyword </w:t>
+      </w:r>
+    </w:p>
+    <w:p>
+      <w:pPr>
+        <w:pStyle w:val="ListParagraph"/>
+        <w:ind w:left="1080"/>
+        <w:rPr>
+          <w:sz w:val="28"/>
+          <w:szCs w:val="28"/>
+        </w:rPr>
+      </w:pPr>
+      <w:r>
+        <w:rPr>
+          <w:sz w:val="28"/>
+          <w:szCs w:val="28"/>
+        </w:rPr>
+        <w:t>final int A=10;</w:t>
+      </w:r>
+    </w:p>
+    <w:p>
+      <w:pPr>
+        <w:pStyle w:val="ListParagraph"/>
+        <w:numPr>
+          <w:ilvl w:val="0"/>
+          <w:numId w:val="7"/>
+        </w:numPr>
+        <w:rPr>
+          <w:sz w:val="28"/>
+          <w:szCs w:val="28"/>
+        </w:rPr>
+      </w:pPr>
+      <w:r>
+        <w:rPr>
+          <w:sz w:val="28"/>
+          <w:szCs w:val="28"/>
+        </w:rPr>
+        <w:t xml:space="preserve">final </w:t>
+      </w:r>
+      <w:proofErr w:type="gramStart"/>
+      <w:r>
+        <w:rPr>
+          <w:sz w:val="28"/>
+          <w:szCs w:val="28"/>
+        </w:rPr>
+        <w:t>method :</w:t>
+      </w:r>
+      <w:proofErr w:type="gramEnd"/>
+      <w:r>
+        <w:rPr>
+          <w:sz w:val="28"/>
+          <w:szCs w:val="28"/>
+        </w:rPr>
+        <w:t xml:space="preserve"> if method is final we can’t override but we can access or use it. </w:t>
+      </w:r>
+    </w:p>
+    <w:p>
+      <w:pPr>
+        <w:pStyle w:val="ListParagraph"/>
+        <w:numPr>
+          <w:ilvl w:val="0"/>
+          <w:numId w:val="7"/>
+        </w:numPr>
+        <w:rPr>
+          <w:sz w:val="28"/>
+          <w:szCs w:val="28"/>
+        </w:rPr>
+      </w:pPr>
+      <w:r>
+        <w:rPr>
+          <w:sz w:val="28"/>
+          <w:szCs w:val="28"/>
+        </w:rPr>
+        <w:t xml:space="preserve">Final </w:t>
+      </w:r>
+      <w:proofErr w:type="gramStart"/>
+      <w:r>
+        <w:rPr>
+          <w:sz w:val="28"/>
+          <w:szCs w:val="28"/>
+        </w:rPr>
+        <w:t>class :</w:t>
+      </w:r>
+      <w:proofErr w:type="gramEnd"/>
+      <w:r>
+        <w:rPr>
+          <w:sz w:val="28"/>
+          <w:szCs w:val="28"/>
+        </w:rPr>
+        <w:t xml:space="preserve"> if class is final we can’t inherits that class or extends that class. </w:t>
+      </w:r>
+    </w:p>
+    <w:p>
+      <w:pPr>
+        <w:pStyle w:val="ListParagraph"/>
+        <w:ind w:left="1080"/>
+        <w:rPr>
+          <w:sz w:val="28"/>
+          <w:szCs w:val="28"/>
+        </w:rPr>
+      </w:pPr>
     </w:p>
     <w:p>
       <w:pPr>
@@ -1042,6 +1441,95 @@
     </w:lvl>
   </w:abstractNum>
   <w:abstractNum w:abstractNumId="4" w15:restartNumberingAfterBreak="0">
+    <w:nsid w:val="5F1D2610"/>
+    <w:multiLevelType w:val="hybridMultilevel"/>
+    <w:tmpl w:val="4B2C4E44"/>
+    <w:lvl w:ilvl="0" w:tplc="6A5A9BA4">
+      <w:start w:val="1"/>
+      <w:numFmt w:val="decimal"/>
+      <w:lvlText w:val="%1."/>
+      <w:lvlJc w:val="left"/>
+      <w:pPr>
+        <w:ind w:left="1080" w:hanging="360"/>
+      </w:pPr>
+      <w:rPr>
+        <w:rFonts w:hint="default"/>
+      </w:rPr>
+    </w:lvl>
+    <w:lvl w:ilvl="1" w:tplc="40090019" w:tentative="1">
+      <w:start w:val="1"/>
+      <w:numFmt w:val="lowerLetter"/>
+      <w:lvlText w:val="%2."/>
+      <w:lvlJc w:val="left"/>
+      <w:pPr>
+        <w:ind w:left="1800" w:hanging="360"/>
+      </w:pPr>
+    </w:lvl>
+    <w:lvl w:ilvl="2" w:tplc="4009001B" w:tentative="1">
+      <w:start w:val="1"/>
+      <w:numFmt w:val="lowerRoman"/>
+      <w:lvlText w:val="%3."/>
+      <w:lvlJc w:val="right"/>
+      <w:pPr>
+        <w:ind w:left="2520" w:hanging="180"/>
+      </w:pPr>
+    </w:lvl>
+    <w:lvl w:ilvl="3" w:tplc="4009000F" w:tentative="1">
+      <w:start w:val="1"/>
+      <w:numFmt w:val="decimal"/>
+      <w:lvlText w:val="%4."/>
+      <w:lvlJc w:val="left"/>
+      <w:pPr>
+        <w:ind w:left="3240" w:hanging="360"/>
+      </w:pPr>
+    </w:lvl>
+    <w:lvl w:ilvl="4" w:tplc="40090019" w:tentative="1">
+      <w:start w:val="1"/>
+      <w:numFmt w:val="lowerLetter"/>
+      <w:lvlText w:val="%5."/>
+      <w:lvlJc w:val="left"/>
+      <w:pPr>
+        <w:ind w:left="3960" w:hanging="360"/>
+      </w:pPr>
+    </w:lvl>
+    <w:lvl w:ilvl="5" w:tplc="4009001B" w:tentative="1">
+      <w:start w:val="1"/>
+      <w:numFmt w:val="lowerRoman"/>
+      <w:lvlText w:val="%6."/>
+      <w:lvlJc w:val="right"/>
+      <w:pPr>
+        <w:ind w:left="4680" w:hanging="180"/>
+      </w:pPr>
+    </w:lvl>
+    <w:lvl w:ilvl="6" w:tplc="4009000F" w:tentative="1">
+      <w:start w:val="1"/>
+      <w:numFmt w:val="decimal"/>
+      <w:lvlText w:val="%7."/>
+      <w:lvlJc w:val="left"/>
+      <w:pPr>
+        <w:ind w:left="5400" w:hanging="360"/>
+      </w:pPr>
+    </w:lvl>
+    <w:lvl w:ilvl="7" w:tplc="40090019" w:tentative="1">
+      <w:start w:val="1"/>
+      <w:numFmt w:val="lowerLetter"/>
+      <w:lvlText w:val="%8."/>
+      <w:lvlJc w:val="left"/>
+      <w:pPr>
+        <w:ind w:left="6120" w:hanging="360"/>
+      </w:pPr>
+    </w:lvl>
+    <w:lvl w:ilvl="8" w:tplc="4009001B" w:tentative="1">
+      <w:start w:val="1"/>
+      <w:numFmt w:val="lowerRoman"/>
+      <w:lvlText w:val="%9."/>
+      <w:lvlJc w:val="right"/>
+      <w:pPr>
+        <w:ind w:left="6840" w:hanging="180"/>
+      </w:pPr>
+    </w:lvl>
+  </w:abstractNum>
+  <w:abstractNum w:abstractNumId="5" w15:restartNumberingAfterBreak="0">
     <w:nsid w:val="62BF148C"/>
     <w:multiLevelType w:val="hybridMultilevel"/>
     <w:tmpl w:val="270C6DE4"/>
@@ -1130,7 +1618,7 @@
       </w:pPr>
     </w:lvl>
   </w:abstractNum>
-  <w:abstractNum w:abstractNumId="5" w15:restartNumberingAfterBreak="0">
+  <w:abstractNum w:abstractNumId="6" w15:restartNumberingAfterBreak="0">
     <w:nsid w:val="685F5F0E"/>
     <w:multiLevelType w:val="hybridMultilevel"/>
     <w:tmpl w:val="EBAA93F8"/>
@@ -1220,10 +1708,10 @@
     </w:lvl>
   </w:abstractNum>
   <w:num w:numId="1" w16cid:durableId="842206004">
-    <w:abstractNumId w:val="5"/>
+    <w:abstractNumId w:val="6"/>
   </w:num>
   <w:num w:numId="2" w16cid:durableId="949239094">
-    <w:abstractNumId w:val="4"/>
+    <w:abstractNumId w:val="5"/>
   </w:num>
   <w:num w:numId="3" w16cid:durableId="528222839">
     <w:abstractNumId w:val="2"/>
@@ -1236,6 +1724,9 @@
   </w:num>
   <w:num w:numId="6" w16cid:durableId="858587751">
     <w:abstractNumId w:val="0"/>
+  </w:num>
+  <w:num w:numId="7" w16cid:durableId="725102192">
+    <w:abstractNumId w:val="4"/>
   </w:num>
 </w:numbering>
 </file>

--- a/Day 2 - 30 July 2024 - Core Java.docx
+++ b/Day 2 - 30 July 2024 - Core Java.docx
@@ -101,21 +101,12 @@
           <w:szCs w:val="28"/>
         </w:rPr>
       </w:pPr>
-      <w:proofErr w:type="gramStart"/>
-      <w:r>
-        <w:rPr>
-          <w:sz w:val="28"/>
-          <w:szCs w:val="28"/>
-        </w:rPr>
-        <w:t>Polymorphism :</w:t>
-      </w:r>
-      <w:proofErr w:type="gramEnd"/>
-      <w:r>
-        <w:rPr>
-          <w:sz w:val="28"/>
-          <w:szCs w:val="28"/>
-        </w:rPr>
-        <w:t xml:space="preserve"> One name many forms or many implementation </w:t>
+      <w:r>
+        <w:rPr>
+          <w:sz w:val="28"/>
+          <w:szCs w:val="28"/>
+        </w:rPr>
+        <w:t xml:space="preserve">Polymorphism : One name many forms or many implementation </w:t>
       </w:r>
     </w:p>
     <w:p>
@@ -161,69 +152,28 @@
           <w:szCs w:val="28"/>
         </w:rPr>
       </w:pPr>
-      <w:proofErr w:type="gramStart"/>
-      <w:r>
-        <w:rPr>
-          <w:sz w:val="28"/>
-          <w:szCs w:val="28"/>
-        </w:rPr>
-        <w:t>Example :</w:t>
-      </w:r>
-      <w:proofErr w:type="gramEnd"/>
-      <w:r>
-        <w:rPr>
-          <w:sz w:val="28"/>
-          <w:szCs w:val="28"/>
-        </w:rPr>
-        <w:t xml:space="preserve"> Method overloading </w:t>
-      </w:r>
-    </w:p>
-    <w:p>
-      <w:pPr>
-        <w:pStyle w:val="ListParagraph"/>
-        <w:rPr>
-          <w:sz w:val="28"/>
-          <w:szCs w:val="28"/>
-        </w:rPr>
-      </w:pPr>
-      <w:r>
-        <w:rPr>
-          <w:sz w:val="28"/>
-          <w:szCs w:val="28"/>
-        </w:rPr>
-        <w:t xml:space="preserve">The method </w:t>
-      </w:r>
-      <w:proofErr w:type="gramStart"/>
-      <w:r>
-        <w:rPr>
-          <w:sz w:val="28"/>
-          <w:szCs w:val="28"/>
-        </w:rPr>
-        <w:t>have</w:t>
-      </w:r>
-      <w:proofErr w:type="gramEnd"/>
-      <w:r>
-        <w:rPr>
-          <w:sz w:val="28"/>
-          <w:szCs w:val="28"/>
-        </w:rPr>
-        <w:t xml:space="preserve"> same name different parameter list </w:t>
-      </w:r>
-      <w:proofErr w:type="spellStart"/>
-      <w:r>
-        <w:rPr>
-          <w:sz w:val="28"/>
-          <w:szCs w:val="28"/>
-        </w:rPr>
-        <w:t>ie</w:t>
-      </w:r>
-      <w:proofErr w:type="spellEnd"/>
-      <w:r>
-        <w:rPr>
-          <w:sz w:val="28"/>
-          <w:szCs w:val="28"/>
-        </w:rPr>
-        <w:t xml:space="preserve"> type of parameter list or number of parameter list must be different. </w:t>
+      <w:r>
+        <w:rPr>
+          <w:sz w:val="28"/>
+          <w:szCs w:val="28"/>
+        </w:rPr>
+        <w:t xml:space="preserve">Example : Method overloading </w:t>
+      </w:r>
+    </w:p>
+    <w:p>
+      <w:pPr>
+        <w:pStyle w:val="ListParagraph"/>
+        <w:rPr>
+          <w:sz w:val="28"/>
+          <w:szCs w:val="28"/>
+        </w:rPr>
+      </w:pPr>
+      <w:r>
+        <w:rPr>
+          <w:sz w:val="28"/>
+          <w:szCs w:val="28"/>
+        </w:rPr>
+        <w:t xml:space="preserve">The method have same name different parameter list ie type of parameter list or number of parameter list must be different. </w:t>
       </w:r>
     </w:p>
     <w:p>
@@ -252,15 +202,7 @@
           <w:sz w:val="28"/>
           <w:szCs w:val="28"/>
         </w:rPr>
-        <w:t xml:space="preserve">Run </w:t>
-      </w:r>
-      <w:proofErr w:type="gramStart"/>
-      <w:r>
-        <w:rPr>
-          <w:sz w:val="28"/>
-          <w:szCs w:val="28"/>
-        </w:rPr>
-        <w:t xml:space="preserve">time </w:t>
+        <w:t xml:space="preserve">Run time </w:t>
       </w:r>
       <w:r>
         <w:rPr>
@@ -274,72 +216,39 @@
           <w:sz w:val="28"/>
           <w:szCs w:val="28"/>
         </w:rPr>
-        <w:t>or</w:t>
-      </w:r>
-      <w:proofErr w:type="gramEnd"/>
-      <w:r>
-        <w:rPr>
-          <w:sz w:val="28"/>
-          <w:szCs w:val="28"/>
-        </w:rPr>
-        <w:t xml:space="preserve"> dynamic binding or late binding</w:t>
-      </w:r>
-    </w:p>
-    <w:p>
-      <w:pPr>
-        <w:pStyle w:val="ListParagraph"/>
-        <w:rPr>
-          <w:sz w:val="28"/>
-          <w:szCs w:val="28"/>
-        </w:rPr>
-      </w:pPr>
-      <w:proofErr w:type="gramStart"/>
-      <w:r>
-        <w:rPr>
-          <w:sz w:val="28"/>
-          <w:szCs w:val="28"/>
-        </w:rPr>
-        <w:t>Example :</w:t>
-      </w:r>
-      <w:proofErr w:type="gramEnd"/>
-      <w:r>
-        <w:rPr>
-          <w:sz w:val="28"/>
-          <w:szCs w:val="28"/>
-        </w:rPr>
-        <w:t xml:space="preserve"> Method overriding</w:t>
-      </w:r>
-    </w:p>
-    <w:p>
-      <w:pPr>
-        <w:pStyle w:val="ListParagraph"/>
-        <w:rPr>
-          <w:sz w:val="28"/>
-          <w:szCs w:val="28"/>
-        </w:rPr>
-      </w:pPr>
-      <w:r>
-        <w:rPr>
-          <w:sz w:val="28"/>
-          <w:szCs w:val="28"/>
-        </w:rPr>
-        <w:t xml:space="preserve">The method have same name and same method signature </w:t>
-      </w:r>
-      <w:proofErr w:type="gramStart"/>
-      <w:r>
-        <w:rPr>
-          <w:sz w:val="28"/>
-          <w:szCs w:val="28"/>
-        </w:rPr>
-        <w:t>( number</w:t>
-      </w:r>
-      <w:proofErr w:type="gramEnd"/>
-      <w:r>
-        <w:rPr>
-          <w:sz w:val="28"/>
-          <w:szCs w:val="28"/>
-        </w:rPr>
-        <w:t xml:space="preserve"> of parameter list, type of parameter list and return type must be same).</w:t>
+        <w:t>or dynamic binding or late binding</w:t>
+      </w:r>
+    </w:p>
+    <w:p>
+      <w:pPr>
+        <w:pStyle w:val="ListParagraph"/>
+        <w:rPr>
+          <w:sz w:val="28"/>
+          <w:szCs w:val="28"/>
+        </w:rPr>
+      </w:pPr>
+      <w:r>
+        <w:rPr>
+          <w:sz w:val="28"/>
+          <w:szCs w:val="28"/>
+        </w:rPr>
+        <w:t>Example : Method overriding</w:t>
+      </w:r>
+    </w:p>
+    <w:p>
+      <w:pPr>
+        <w:pStyle w:val="ListParagraph"/>
+        <w:rPr>
+          <w:sz w:val="28"/>
+          <w:szCs w:val="28"/>
+        </w:rPr>
+      </w:pPr>
+      <w:r>
+        <w:rPr>
+          <w:sz w:val="28"/>
+          <w:szCs w:val="28"/>
+        </w:rPr>
+        <w:t>The method have same name and same method signature ( number of parameter list, type of parameter list and return type must be same).</w:t>
       </w:r>
     </w:p>
     <w:p>
@@ -384,53 +293,12 @@
           <w:szCs w:val="28"/>
         </w:rPr>
       </w:pPr>
-      <w:proofErr w:type="gramStart"/>
-      <w:r>
-        <w:rPr>
-          <w:sz w:val="28"/>
-          <w:szCs w:val="28"/>
-        </w:rPr>
-        <w:t>Annotation :</w:t>
-      </w:r>
-      <w:proofErr w:type="gramEnd"/>
-      <w:r>
-        <w:rPr>
-          <w:sz w:val="28"/>
-          <w:szCs w:val="28"/>
-        </w:rPr>
-        <w:t xml:space="preserve"> annotation is known as meta-data. Data about data. Java provided lot of </w:t>
-      </w:r>
-      <w:proofErr w:type="spellStart"/>
-      <w:r>
-        <w:rPr>
-          <w:sz w:val="28"/>
-          <w:szCs w:val="28"/>
-        </w:rPr>
-        <w:t>pre defined</w:t>
-      </w:r>
-      <w:proofErr w:type="spellEnd"/>
-      <w:r>
-        <w:rPr>
-          <w:sz w:val="28"/>
-          <w:szCs w:val="28"/>
-        </w:rPr>
-        <w:t xml:space="preserve"> annotation as well as we can create custom annotation depending upon our requirement. All annotation </w:t>
-      </w:r>
-      <w:proofErr w:type="gramStart"/>
-      <w:r>
-        <w:rPr>
-          <w:sz w:val="28"/>
-          <w:szCs w:val="28"/>
-        </w:rPr>
-        <w:t>start</w:t>
-      </w:r>
-      <w:proofErr w:type="gramEnd"/>
-      <w:r>
-        <w:rPr>
-          <w:sz w:val="28"/>
-          <w:szCs w:val="28"/>
-        </w:rPr>
-        <w:t xml:space="preserve"> with pre-fix @ followed by annotation name. </w:t>
+      <w:r>
+        <w:rPr>
+          <w:sz w:val="28"/>
+          <w:szCs w:val="28"/>
+        </w:rPr>
+        <w:t xml:space="preserve">Annotation : annotation is known as meta-data. Data about data. Java provided lot of pre defined annotation as well as we can create custom annotation depending upon our requirement. All annotation start with pre-fix @ followed by annotation name. </w:t>
       </w:r>
     </w:p>
     <w:p>
@@ -479,55 +347,7 @@
           <w:sz w:val="28"/>
           <w:szCs w:val="28"/>
         </w:rPr>
-        <w:t xml:space="preserve"> </w:t>
-      </w:r>
-      <w:proofErr w:type="gramStart"/>
-      <w:r>
-        <w:rPr>
-          <w:sz w:val="28"/>
-          <w:szCs w:val="28"/>
-        </w:rPr>
-        <w:t>annotation :</w:t>
-      </w:r>
-      <w:proofErr w:type="gramEnd"/>
-      <w:r>
-        <w:rPr>
-          <w:sz w:val="28"/>
-          <w:szCs w:val="28"/>
-        </w:rPr>
-        <w:t xml:space="preserve"> this annotation we use on method level. If method is overriding compile time we </w:t>
-      </w:r>
-      <w:proofErr w:type="gramStart"/>
-      <w:r>
-        <w:rPr>
-          <w:sz w:val="28"/>
-          <w:szCs w:val="28"/>
-        </w:rPr>
-        <w:t>doesn’t</w:t>
-      </w:r>
-      <w:proofErr w:type="gramEnd"/>
-      <w:r>
-        <w:rPr>
-          <w:sz w:val="28"/>
-          <w:szCs w:val="28"/>
-        </w:rPr>
-        <w:t xml:space="preserve"> get any error. If method is not </w:t>
-      </w:r>
-      <w:proofErr w:type="gramStart"/>
-      <w:r>
-        <w:rPr>
-          <w:sz w:val="28"/>
-          <w:szCs w:val="28"/>
-        </w:rPr>
-        <w:t>overriding</w:t>
-      </w:r>
-      <w:proofErr w:type="gramEnd"/>
-      <w:r>
-        <w:rPr>
-          <w:sz w:val="28"/>
-          <w:szCs w:val="28"/>
-        </w:rPr>
-        <w:t xml:space="preserve"> we can compile time. </w:t>
+        <w:t xml:space="preserve"> annotation : this annotation we use on method level. If method is overriding compile time we doesn’t get any error. If method is not overriding we can compile time. </w:t>
       </w:r>
     </w:p>
     <w:p>
@@ -663,23 +483,7 @@
           <w:sz w:val="28"/>
           <w:szCs w:val="28"/>
         </w:rPr>
-        <w:t xml:space="preserve">abstract void </w:t>
-      </w:r>
-      <w:proofErr w:type="gramStart"/>
-      <w:r>
-        <w:rPr>
-          <w:sz w:val="28"/>
-          <w:szCs w:val="28"/>
-        </w:rPr>
-        <w:t>speed(</w:t>
-      </w:r>
-      <w:proofErr w:type="gramEnd"/>
-      <w:r>
-        <w:rPr>
-          <w:sz w:val="28"/>
-          <w:szCs w:val="28"/>
-        </w:rPr>
-        <w:t>);</w:t>
+        <w:t>abstract void speed();</w:t>
       </w:r>
     </w:p>
     <w:p>
@@ -706,23 +510,7 @@
           <w:sz w:val="28"/>
           <w:szCs w:val="28"/>
         </w:rPr>
-        <w:t xml:space="preserve">bstract </w:t>
-      </w:r>
-      <w:proofErr w:type="gramStart"/>
-      <w:r>
-        <w:rPr>
-          <w:sz w:val="28"/>
-          <w:szCs w:val="28"/>
-        </w:rPr>
-        <w:t>class :</w:t>
-      </w:r>
-      <w:proofErr w:type="gramEnd"/>
-      <w:r>
-        <w:rPr>
-          <w:sz w:val="28"/>
-          <w:szCs w:val="28"/>
-        </w:rPr>
-        <w:t xml:space="preserve"> if class contains abstract method then we need to declare the class as abstract class. </w:t>
+        <w:t xml:space="preserve">bstract class : if class contains abstract method then we need to declare the class as abstract class. </w:t>
       </w:r>
     </w:p>
     <w:p>
@@ -739,23 +527,7 @@
           <w:sz w:val="28"/>
           <w:szCs w:val="28"/>
         </w:rPr>
-        <w:t xml:space="preserve">abstract class </w:t>
-      </w:r>
-      <w:proofErr w:type="spellStart"/>
-      <w:r>
-        <w:rPr>
-          <w:sz w:val="28"/>
-          <w:szCs w:val="28"/>
-        </w:rPr>
-        <w:t>className</w:t>
-      </w:r>
-      <w:proofErr w:type="spellEnd"/>
-      <w:r>
-        <w:rPr>
-          <w:sz w:val="28"/>
-          <w:szCs w:val="28"/>
-        </w:rPr>
-        <w:t xml:space="preserve"> {</w:t>
+        <w:t>abstract class className {</w:t>
       </w:r>
     </w:p>
     <w:p>
@@ -802,23 +574,7 @@
           <w:sz w:val="28"/>
           <w:szCs w:val="28"/>
         </w:rPr>
-        <w:t xml:space="preserve">abstract class can </w:t>
-      </w:r>
-      <w:proofErr w:type="gramStart"/>
-      <w:r>
-        <w:rPr>
-          <w:sz w:val="28"/>
-          <w:szCs w:val="28"/>
-        </w:rPr>
-        <w:t>contains</w:t>
-      </w:r>
-      <w:proofErr w:type="gramEnd"/>
-      <w:r>
-        <w:rPr>
-          <w:sz w:val="28"/>
-          <w:szCs w:val="28"/>
-        </w:rPr>
-        <w:t xml:space="preserve"> normal as well as abstract method. it contains 0 or 1 or many. </w:t>
+        <w:t xml:space="preserve">abstract class can contains normal as well as abstract method. it contains 0 or 1 or many. </w:t>
       </w:r>
     </w:p>
     <w:p>
@@ -858,23 +614,7 @@
           <w:sz w:val="28"/>
           <w:szCs w:val="28"/>
         </w:rPr>
-        <w:t xml:space="preserve">abstract class can </w:t>
-      </w:r>
-      <w:proofErr w:type="gramStart"/>
-      <w:r>
-        <w:rPr>
-          <w:sz w:val="28"/>
-          <w:szCs w:val="28"/>
-        </w:rPr>
-        <w:t>contains</w:t>
-      </w:r>
-      <w:proofErr w:type="gramEnd"/>
-      <w:r>
-        <w:rPr>
-          <w:sz w:val="28"/>
-          <w:szCs w:val="28"/>
-        </w:rPr>
-        <w:t xml:space="preserve"> constructor. We can write parameterized constructor. </w:t>
+        <w:t xml:space="preserve">abstract class can contains constructor. We can write parameterized constructor. </w:t>
       </w:r>
     </w:p>
     <w:p>
@@ -975,23 +715,7 @@
           <w:sz w:val="28"/>
           <w:szCs w:val="28"/>
         </w:rPr>
-        <w:t xml:space="preserve">final </w:t>
-      </w:r>
-      <w:proofErr w:type="gramStart"/>
-      <w:r>
-        <w:rPr>
-          <w:sz w:val="28"/>
-          <w:szCs w:val="28"/>
-        </w:rPr>
-        <w:t>method :</w:t>
-      </w:r>
-      <w:proofErr w:type="gramEnd"/>
-      <w:r>
-        <w:rPr>
-          <w:sz w:val="28"/>
-          <w:szCs w:val="28"/>
-        </w:rPr>
-        <w:t xml:space="preserve"> if method is final we can’t override but we can access or use it. </w:t>
+        <w:t xml:space="preserve">final method : if method is final we can’t override but we can access or use it. </w:t>
       </w:r>
     </w:p>
     <w:p>
@@ -1011,23 +735,7 @@
           <w:sz w:val="28"/>
           <w:szCs w:val="28"/>
         </w:rPr>
-        <w:t xml:space="preserve">Final </w:t>
-      </w:r>
-      <w:proofErr w:type="gramStart"/>
-      <w:r>
-        <w:rPr>
-          <w:sz w:val="28"/>
-          <w:szCs w:val="28"/>
-        </w:rPr>
-        <w:t>class :</w:t>
-      </w:r>
-      <w:proofErr w:type="gramEnd"/>
-      <w:r>
-        <w:rPr>
-          <w:sz w:val="28"/>
-          <w:szCs w:val="28"/>
-        </w:rPr>
-        <w:t xml:space="preserve"> if class is final we can’t inherits that class or extends that class. </w:t>
+        <w:t xml:space="preserve">Final class : if class is final we can’t inherits that class or extends that class. </w:t>
       </w:r>
     </w:p>
     <w:p>
@@ -1059,17 +767,126 @@
     <w:p>
       <w:pPr>
         <w:pStyle w:val="ListParagraph"/>
-        <w:rPr>
-          <w:sz w:val="28"/>
-          <w:szCs w:val="28"/>
-        </w:rPr>
-      </w:pPr>
-      <w:r>
-        <w:rPr>
-          <w:sz w:val="28"/>
-          <w:szCs w:val="28"/>
-        </w:rPr>
-        <w:t xml:space="preserve">  </w:t>
+        <w:numPr>
+          <w:ilvl w:val="0"/>
+          <w:numId w:val="8"/>
+        </w:numPr>
+        <w:rPr>
+          <w:sz w:val="28"/>
+          <w:szCs w:val="28"/>
+        </w:rPr>
+      </w:pPr>
+      <w:r>
+        <w:rPr>
+          <w:sz w:val="28"/>
+          <w:szCs w:val="28"/>
+        </w:rPr>
+        <w:t>s</w:t>
+      </w:r>
+      <w:r>
+        <w:rPr>
+          <w:sz w:val="28"/>
+          <w:szCs w:val="28"/>
+        </w:rPr>
+        <w:t xml:space="preserve">tatic keyword we can use with variable and method but not with class. (nested class we can use static keyword but not with outer class). </w:t>
+      </w:r>
+    </w:p>
+    <w:p>
+      <w:pPr>
+        <w:pStyle w:val="ListParagraph"/>
+        <w:numPr>
+          <w:ilvl w:val="0"/>
+          <w:numId w:val="8"/>
+        </w:numPr>
+        <w:rPr>
+          <w:sz w:val="28"/>
+          <w:szCs w:val="28"/>
+        </w:rPr>
+      </w:pPr>
+      <w:r>
+        <w:rPr>
+          <w:sz w:val="28"/>
+          <w:szCs w:val="28"/>
+        </w:rPr>
+        <w:t>s</w:t>
+      </w:r>
+      <w:r>
+        <w:rPr>
+          <w:sz w:val="28"/>
+          <w:szCs w:val="28"/>
+        </w:rPr>
+        <w:t xml:space="preserve">tatic variable : if variable is static we can assign the value for that variable using class name as well as object. </w:t>
+      </w:r>
+    </w:p>
+    <w:p>
+      <w:pPr>
+        <w:pStyle w:val="ListParagraph"/>
+        <w:numPr>
+          <w:ilvl w:val="0"/>
+          <w:numId w:val="8"/>
+        </w:numPr>
+        <w:rPr>
+          <w:sz w:val="28"/>
+          <w:szCs w:val="28"/>
+        </w:rPr>
+      </w:pPr>
+      <w:r>
+        <w:rPr>
+          <w:sz w:val="28"/>
+          <w:szCs w:val="28"/>
+        </w:rPr>
+        <w:t>s</w:t>
+      </w:r>
+      <w:r>
+        <w:rPr>
+          <w:sz w:val="28"/>
+          <w:szCs w:val="28"/>
+        </w:rPr>
+        <w:t xml:space="preserve">tatic method : if method is static we can call that method with help of class name as well as object. </w:t>
+      </w:r>
+    </w:p>
+    <w:p>
+      <w:pPr>
+        <w:pStyle w:val="ListParagraph"/>
+        <w:numPr>
+          <w:ilvl w:val="0"/>
+          <w:numId w:val="8"/>
+        </w:numPr>
+        <w:rPr>
+          <w:sz w:val="28"/>
+          <w:szCs w:val="28"/>
+        </w:rPr>
+      </w:pPr>
+      <w:r>
+        <w:rPr>
+          <w:sz w:val="28"/>
+          <w:szCs w:val="28"/>
+        </w:rPr>
+        <w:t>i</w:t>
+      </w:r>
+      <w:r>
+        <w:rPr>
+          <w:sz w:val="28"/>
+          <w:szCs w:val="28"/>
+        </w:rPr>
+        <w:t xml:space="preserve">nside static method we can access only static variable non static not possible directly </w:t>
+      </w:r>
+    </w:p>
+    <w:p>
+      <w:pPr>
+        <w:pStyle w:val="ListParagraph"/>
+        <w:ind w:left="1140"/>
+        <w:rPr>
+          <w:sz w:val="28"/>
+          <w:szCs w:val="28"/>
+        </w:rPr>
+      </w:pPr>
+      <w:r>
+        <w:rPr>
+          <w:sz w:val="28"/>
+          <w:szCs w:val="28"/>
+        </w:rPr>
+        <w:t xml:space="preserve"> </w:t>
       </w:r>
     </w:p>
     <w:sectPr>
@@ -1704,6 +1521,95 @@
       <w:lvlJc w:val="right"/>
       <w:pPr>
         <w:ind w:left="6480" w:hanging="180"/>
+      </w:pPr>
+    </w:lvl>
+  </w:abstractNum>
+  <w:abstractNum w:abstractNumId="7" w15:restartNumberingAfterBreak="0">
+    <w:nsid w:val="74581202"/>
+    <w:multiLevelType w:val="hybridMultilevel"/>
+    <w:tmpl w:val="3F62E392"/>
+    <w:lvl w:ilvl="0" w:tplc="6A14DDF2">
+      <w:start w:val="1"/>
+      <w:numFmt w:val="decimal"/>
+      <w:lvlText w:val="%1."/>
+      <w:lvlJc w:val="left"/>
+      <w:pPr>
+        <w:ind w:left="1140" w:hanging="360"/>
+      </w:pPr>
+      <w:rPr>
+        <w:rFonts w:hint="default"/>
+      </w:rPr>
+    </w:lvl>
+    <w:lvl w:ilvl="1" w:tplc="40090019" w:tentative="1">
+      <w:start w:val="1"/>
+      <w:numFmt w:val="lowerLetter"/>
+      <w:lvlText w:val="%2."/>
+      <w:lvlJc w:val="left"/>
+      <w:pPr>
+        <w:ind w:left="1860" w:hanging="360"/>
+      </w:pPr>
+    </w:lvl>
+    <w:lvl w:ilvl="2" w:tplc="4009001B" w:tentative="1">
+      <w:start w:val="1"/>
+      <w:numFmt w:val="lowerRoman"/>
+      <w:lvlText w:val="%3."/>
+      <w:lvlJc w:val="right"/>
+      <w:pPr>
+        <w:ind w:left="2580" w:hanging="180"/>
+      </w:pPr>
+    </w:lvl>
+    <w:lvl w:ilvl="3" w:tplc="4009000F" w:tentative="1">
+      <w:start w:val="1"/>
+      <w:numFmt w:val="decimal"/>
+      <w:lvlText w:val="%4."/>
+      <w:lvlJc w:val="left"/>
+      <w:pPr>
+        <w:ind w:left="3300" w:hanging="360"/>
+      </w:pPr>
+    </w:lvl>
+    <w:lvl w:ilvl="4" w:tplc="40090019" w:tentative="1">
+      <w:start w:val="1"/>
+      <w:numFmt w:val="lowerLetter"/>
+      <w:lvlText w:val="%5."/>
+      <w:lvlJc w:val="left"/>
+      <w:pPr>
+        <w:ind w:left="4020" w:hanging="360"/>
+      </w:pPr>
+    </w:lvl>
+    <w:lvl w:ilvl="5" w:tplc="4009001B" w:tentative="1">
+      <w:start w:val="1"/>
+      <w:numFmt w:val="lowerRoman"/>
+      <w:lvlText w:val="%6."/>
+      <w:lvlJc w:val="right"/>
+      <w:pPr>
+        <w:ind w:left="4740" w:hanging="180"/>
+      </w:pPr>
+    </w:lvl>
+    <w:lvl w:ilvl="6" w:tplc="4009000F" w:tentative="1">
+      <w:start w:val="1"/>
+      <w:numFmt w:val="decimal"/>
+      <w:lvlText w:val="%7."/>
+      <w:lvlJc w:val="left"/>
+      <w:pPr>
+        <w:ind w:left="5460" w:hanging="360"/>
+      </w:pPr>
+    </w:lvl>
+    <w:lvl w:ilvl="7" w:tplc="40090019" w:tentative="1">
+      <w:start w:val="1"/>
+      <w:numFmt w:val="lowerLetter"/>
+      <w:lvlText w:val="%8."/>
+      <w:lvlJc w:val="left"/>
+      <w:pPr>
+        <w:ind w:left="6180" w:hanging="360"/>
+      </w:pPr>
+    </w:lvl>
+    <w:lvl w:ilvl="8" w:tplc="4009001B" w:tentative="1">
+      <w:start w:val="1"/>
+      <w:numFmt w:val="lowerRoman"/>
+      <w:lvlText w:val="%9."/>
+      <w:lvlJc w:val="right"/>
+      <w:pPr>
+        <w:ind w:left="6900" w:hanging="180"/>
       </w:pPr>
     </w:lvl>
   </w:abstractNum>
@@ -1727,6 +1633,9 @@
   </w:num>
   <w:num w:numId="7" w16cid:durableId="725102192">
     <w:abstractNumId w:val="4"/>
+  </w:num>
+  <w:num w:numId="8" w16cid:durableId="2092461781">
+    <w:abstractNumId w:val="7"/>
   </w:num>
 </w:numbering>
 </file>

--- a/Day 2 - 30 July 2024 - Core Java.docx
+++ b/Day 2 - 30 July 2024 - Core Java.docx
@@ -881,13 +881,497 @@
           <w:szCs w:val="28"/>
         </w:rPr>
       </w:pPr>
-      <w:r>
-        <w:rPr>
-          <w:sz w:val="28"/>
-          <w:szCs w:val="28"/>
-        </w:rPr>
-        <w:t xml:space="preserve"> </w:t>
-      </w:r>
+    </w:p>
+    <w:p>
+      <w:pPr>
+        <w:pStyle w:val="ListParagraph"/>
+        <w:ind w:left="1140"/>
+        <w:rPr>
+          <w:sz w:val="28"/>
+          <w:szCs w:val="28"/>
+        </w:rPr>
+      </w:pPr>
+    </w:p>
+    <w:p>
+      <w:pPr>
+        <w:rPr>
+          <w:sz w:val="28"/>
+          <w:szCs w:val="28"/>
+        </w:rPr>
+      </w:pPr>
+      <w:r>
+        <w:rPr>
+          <w:sz w:val="28"/>
+          <w:szCs w:val="28"/>
+        </w:rPr>
+        <w:t xml:space="preserve">every class we get only one static memory. </w:t>
+      </w:r>
+    </w:p>
+    <w:p>
+      <w:pPr>
+        <w:pStyle w:val="ListParagraph"/>
+        <w:ind w:left="1140"/>
+        <w:rPr>
+          <w:sz w:val="28"/>
+          <w:szCs w:val="28"/>
+        </w:rPr>
+      </w:pPr>
+    </w:p>
+    <w:p>
+      <w:pPr>
+        <w:rPr>
+          <w:sz w:val="28"/>
+          <w:szCs w:val="28"/>
+        </w:rPr>
+      </w:pPr>
+      <w:r>
+        <w:rPr>
+          <w:sz w:val="28"/>
+          <w:szCs w:val="28"/>
+        </w:rPr>
+        <w:t xml:space="preserve">Interface : interface also known as reference data types. </w:t>
+      </w:r>
+    </w:p>
+    <w:p>
+      <w:pPr>
+        <w:rPr>
+          <w:sz w:val="28"/>
+          <w:szCs w:val="28"/>
+        </w:rPr>
+      </w:pPr>
+      <w:r>
+        <w:rPr>
+          <w:sz w:val="28"/>
+          <w:szCs w:val="28"/>
+        </w:rPr>
+        <w:t xml:space="preserve">Syntax </w:t>
+      </w:r>
+    </w:p>
+    <w:p>
+      <w:pPr>
+        <w:rPr>
+          <w:sz w:val="28"/>
+          <w:szCs w:val="28"/>
+        </w:rPr>
+      </w:pPr>
+      <w:r>
+        <w:rPr>
+          <w:sz w:val="28"/>
+          <w:szCs w:val="28"/>
+        </w:rPr>
+        <w:t>interface interfaceName {</w:t>
+      </w:r>
+    </w:p>
+    <w:p>
+      <w:pPr>
+        <w:rPr>
+          <w:sz w:val="28"/>
+          <w:szCs w:val="28"/>
+        </w:rPr>
+      </w:pPr>
+      <w:r>
+        <w:rPr>
+          <w:sz w:val="28"/>
+          <w:szCs w:val="28"/>
+        </w:rPr>
+        <w:tab/>
+        <w:t>Fields;</w:t>
+      </w:r>
+    </w:p>
+    <w:p>
+      <w:pPr>
+        <w:rPr>
+          <w:sz w:val="28"/>
+          <w:szCs w:val="28"/>
+        </w:rPr>
+      </w:pPr>
+      <w:r>
+        <w:rPr>
+          <w:sz w:val="28"/>
+          <w:szCs w:val="28"/>
+        </w:rPr>
+        <w:tab/>
+        <w:t>Methods;</w:t>
+      </w:r>
+    </w:p>
+    <w:p>
+      <w:pPr>
+        <w:rPr>
+          <w:sz w:val="28"/>
+          <w:szCs w:val="28"/>
+        </w:rPr>
+      </w:pPr>
+      <w:r>
+        <w:rPr>
+          <w:sz w:val="28"/>
+          <w:szCs w:val="28"/>
+        </w:rPr>
+        <w:t>}</w:t>
+      </w:r>
+    </w:p>
+    <w:p>
+      <w:pPr>
+        <w:rPr>
+          <w:sz w:val="28"/>
+          <w:szCs w:val="28"/>
+        </w:rPr>
+      </w:pPr>
+      <w:r>
+        <w:rPr>
+          <w:sz w:val="28"/>
+          <w:szCs w:val="28"/>
+        </w:rPr>
+        <w:t xml:space="preserve">By default all variable inside interface are public static and final </w:t>
+      </w:r>
+    </w:p>
+    <w:p>
+      <w:pPr>
+        <w:rPr>
+          <w:sz w:val="28"/>
+          <w:szCs w:val="28"/>
+        </w:rPr>
+      </w:pPr>
+      <w:r>
+        <w:rPr>
+          <w:sz w:val="28"/>
+          <w:szCs w:val="28"/>
+        </w:rPr>
+        <w:t xml:space="preserve">By default all methods are public and abstract. </w:t>
+      </w:r>
+    </w:p>
+    <w:p>
+      <w:pPr>
+        <w:rPr>
+          <w:sz w:val="28"/>
+          <w:szCs w:val="28"/>
+        </w:rPr>
+      </w:pPr>
+      <w:r>
+        <w:rPr>
+          <w:sz w:val="28"/>
+          <w:szCs w:val="28"/>
+        </w:rPr>
+        <w:t>interface Abc {</w:t>
+      </w:r>
+    </w:p>
+    <w:p>
+      <w:pPr>
+        <w:rPr>
+          <w:sz w:val="28"/>
+          <w:szCs w:val="28"/>
+        </w:rPr>
+      </w:pPr>
+      <w:r>
+        <w:rPr>
+          <w:sz w:val="28"/>
+          <w:szCs w:val="28"/>
+        </w:rPr>
+        <w:tab/>
+        <w:t>public static final int A=10;</w:t>
+      </w:r>
+    </w:p>
+    <w:p>
+      <w:pPr>
+        <w:rPr>
+          <w:sz w:val="28"/>
+          <w:szCs w:val="28"/>
+        </w:rPr>
+      </w:pPr>
+      <w:r>
+        <w:rPr>
+          <w:sz w:val="28"/>
+          <w:szCs w:val="28"/>
+        </w:rPr>
+        <w:tab/>
+        <w:t>public abstract void dis1();</w:t>
+      </w:r>
+    </w:p>
+    <w:p>
+      <w:pPr>
+        <w:rPr>
+          <w:sz w:val="28"/>
+          <w:szCs w:val="28"/>
+        </w:rPr>
+      </w:pPr>
+      <w:r>
+        <w:rPr>
+          <w:sz w:val="28"/>
+          <w:szCs w:val="28"/>
+        </w:rPr>
+        <w:t>}</w:t>
+      </w:r>
+    </w:p>
+    <w:p>
+      <w:pPr>
+        <w:rPr>
+          <w:sz w:val="28"/>
+          <w:szCs w:val="28"/>
+        </w:rPr>
+      </w:pPr>
+      <w:r>
+        <w:rPr>
+          <w:sz w:val="28"/>
+          <w:szCs w:val="28"/>
+        </w:rPr>
+        <w:t xml:space="preserve">interface </w:t>
+      </w:r>
+      <w:r>
+        <w:rPr>
+          <w:sz w:val="28"/>
+          <w:szCs w:val="28"/>
+        </w:rPr>
+        <w:t>Xyz</w:t>
+      </w:r>
+      <w:r>
+        <w:rPr>
+          <w:sz w:val="28"/>
+          <w:szCs w:val="28"/>
+        </w:rPr>
+        <w:t xml:space="preserve"> {</w:t>
+      </w:r>
+    </w:p>
+    <w:p>
+      <w:pPr>
+        <w:rPr>
+          <w:sz w:val="28"/>
+          <w:szCs w:val="28"/>
+        </w:rPr>
+      </w:pPr>
+      <w:r>
+        <w:rPr>
+          <w:sz w:val="28"/>
+          <w:szCs w:val="28"/>
+        </w:rPr>
+        <w:tab/>
+        <w:t xml:space="preserve">int </w:t>
+      </w:r>
+      <w:r>
+        <w:rPr>
+          <w:sz w:val="28"/>
+          <w:szCs w:val="28"/>
+        </w:rPr>
+        <w:t>B</w:t>
+      </w:r>
+      <w:r>
+        <w:rPr>
+          <w:sz w:val="28"/>
+          <w:szCs w:val="28"/>
+        </w:rPr>
+        <w:t>=10;</w:t>
+      </w:r>
+    </w:p>
+    <w:p>
+      <w:pPr>
+        <w:rPr>
+          <w:sz w:val="28"/>
+          <w:szCs w:val="28"/>
+        </w:rPr>
+      </w:pPr>
+      <w:r>
+        <w:rPr>
+          <w:sz w:val="28"/>
+          <w:szCs w:val="28"/>
+        </w:rPr>
+        <w:tab/>
+        <w:t>void dis</w:t>
+      </w:r>
+      <w:r>
+        <w:rPr>
+          <w:sz w:val="28"/>
+          <w:szCs w:val="28"/>
+        </w:rPr>
+        <w:t>2</w:t>
+      </w:r>
+      <w:r>
+        <w:rPr>
+          <w:sz w:val="28"/>
+          <w:szCs w:val="28"/>
+        </w:rPr>
+        <w:t>();</w:t>
+      </w:r>
+    </w:p>
+    <w:p>
+      <w:pPr>
+        <w:rPr>
+          <w:sz w:val="28"/>
+          <w:szCs w:val="28"/>
+        </w:rPr>
+      </w:pPr>
+      <w:r>
+        <w:rPr>
+          <w:sz w:val="28"/>
+          <w:szCs w:val="28"/>
+        </w:rPr>
+        <w:t>}</w:t>
+      </w:r>
+    </w:p>
+    <w:p>
+      <w:pPr>
+        <w:rPr>
+          <w:sz w:val="28"/>
+          <w:szCs w:val="28"/>
+        </w:rPr>
+      </w:pPr>
+      <w:r>
+        <w:rPr>
+          <w:sz w:val="28"/>
+          <w:szCs w:val="28"/>
+        </w:rPr>
+        <w:t xml:space="preserve">interface </w:t>
+      </w:r>
+      <w:r>
+        <w:rPr>
+          <w:sz w:val="28"/>
+          <w:szCs w:val="28"/>
+        </w:rPr>
+        <w:t>Mno extends Abc,Xyz</w:t>
+      </w:r>
+      <w:r>
+        <w:rPr>
+          <w:sz w:val="28"/>
+          <w:szCs w:val="28"/>
+        </w:rPr>
+        <w:t xml:space="preserve"> {</w:t>
+      </w:r>
+    </w:p>
+    <w:p>
+      <w:pPr>
+        <w:rPr>
+          <w:sz w:val="28"/>
+          <w:szCs w:val="28"/>
+        </w:rPr>
+      </w:pPr>
+      <w:r>
+        <w:rPr>
+          <w:sz w:val="28"/>
+          <w:szCs w:val="28"/>
+        </w:rPr>
+        <w:tab/>
+        <w:t>int B=10;</w:t>
+      </w:r>
+    </w:p>
+    <w:p>
+      <w:pPr>
+        <w:rPr>
+          <w:sz w:val="28"/>
+          <w:szCs w:val="28"/>
+        </w:rPr>
+      </w:pPr>
+      <w:r>
+        <w:rPr>
+          <w:sz w:val="28"/>
+          <w:szCs w:val="28"/>
+        </w:rPr>
+        <w:tab/>
+        <w:t>void dis2();</w:t>
+      </w:r>
+    </w:p>
+    <w:p>
+      <w:pPr>
+        <w:rPr>
+          <w:sz w:val="28"/>
+          <w:szCs w:val="28"/>
+        </w:rPr>
+      </w:pPr>
+      <w:r>
+        <w:rPr>
+          <w:sz w:val="28"/>
+          <w:szCs w:val="28"/>
+        </w:rPr>
+        <w:t>}</w:t>
+      </w:r>
+    </w:p>
+    <w:p>
+      <w:pPr>
+        <w:rPr>
+          <w:sz w:val="28"/>
+          <w:szCs w:val="28"/>
+        </w:rPr>
+      </w:pPr>
+    </w:p>
+    <w:p>
+      <w:pPr>
+        <w:rPr>
+          <w:sz w:val="28"/>
+          <w:szCs w:val="28"/>
+        </w:rPr>
+      </w:pPr>
+    </w:p>
+    <w:p>
+      <w:pPr>
+        <w:rPr>
+          <w:sz w:val="28"/>
+          <w:szCs w:val="28"/>
+        </w:rPr>
+      </w:pPr>
+    </w:p>
+    <w:p>
+      <w:pPr>
+        <w:rPr>
+          <w:sz w:val="28"/>
+          <w:szCs w:val="28"/>
+        </w:rPr>
+      </w:pPr>
+    </w:p>
+    <w:p>
+      <w:pPr>
+        <w:rPr>
+          <w:sz w:val="28"/>
+          <w:szCs w:val="28"/>
+        </w:rPr>
+      </w:pPr>
+    </w:p>
+    <w:p>
+      <w:pPr>
+        <w:rPr>
+          <w:sz w:val="28"/>
+          <w:szCs w:val="28"/>
+        </w:rPr>
+      </w:pPr>
+    </w:p>
+    <w:p>
+      <w:pPr>
+        <w:rPr>
+          <w:sz w:val="28"/>
+          <w:szCs w:val="28"/>
+        </w:rPr>
+      </w:pPr>
+    </w:p>
+    <w:p>
+      <w:pPr>
+        <w:rPr>
+          <w:sz w:val="28"/>
+          <w:szCs w:val="28"/>
+        </w:rPr>
+      </w:pPr>
+    </w:p>
+    <w:p>
+      <w:pPr>
+        <w:rPr>
+          <w:sz w:val="28"/>
+          <w:szCs w:val="28"/>
+        </w:rPr>
+      </w:pPr>
+    </w:p>
+    <w:p>
+      <w:pPr>
+        <w:pStyle w:val="ListParagraph"/>
+        <w:ind w:left="1140"/>
+        <w:rPr>
+          <w:sz w:val="28"/>
+          <w:szCs w:val="28"/>
+        </w:rPr>
+      </w:pPr>
+    </w:p>
+    <w:p>
+      <w:pPr>
+        <w:pStyle w:val="ListParagraph"/>
+        <w:ind w:left="1140"/>
+        <w:rPr>
+          <w:sz w:val="28"/>
+          <w:szCs w:val="28"/>
+        </w:rPr>
+      </w:pPr>
     </w:p>
     <w:sectPr>
       <w:pgSz w:w="11906" w:h="16838"/>

--- a/Day 2 - 30 July 2024 - Core Java.docx
+++ b/Day 2 - 30 July 2024 - Core Java.docx
@@ -1247,7 +1247,21 @@
           <w:szCs w:val="28"/>
         </w:rPr>
         <w:tab/>
-        <w:t>int B=10;</w:t>
+        <w:t xml:space="preserve">int </w:t>
+      </w:r>
+      <w:r>
+        <w:rPr>
+          <w:sz w:val="28"/>
+          <w:szCs w:val="28"/>
+        </w:rPr>
+        <w:t>C</w:t>
+      </w:r>
+      <w:r>
+        <w:rPr>
+          <w:sz w:val="28"/>
+          <w:szCs w:val="28"/>
+        </w:rPr>
+        <w:t>=10;</w:t>
       </w:r>
     </w:p>
     <w:p>
@@ -1263,7 +1277,21 @@
           <w:szCs w:val="28"/>
         </w:rPr>
         <w:tab/>
-        <w:t>void dis2();</w:t>
+        <w:t>void dis</w:t>
+      </w:r>
+      <w:r>
+        <w:rPr>
+          <w:sz w:val="28"/>
+          <w:szCs w:val="28"/>
+        </w:rPr>
+        <w:t>3</w:t>
+      </w:r>
+      <w:r>
+        <w:rPr>
+          <w:sz w:val="28"/>
+          <w:szCs w:val="28"/>
+        </w:rPr>
+        <w:t>();</w:t>
       </w:r>
     </w:p>
     <w:p>
@@ -1288,14 +1316,135 @@
           <w:szCs w:val="28"/>
         </w:rPr>
       </w:pPr>
-    </w:p>
-    <w:p>
-      <w:pPr>
-        <w:rPr>
-          <w:sz w:val="28"/>
-          <w:szCs w:val="28"/>
-        </w:rPr>
-      </w:pPr>
+      <w:r>
+        <w:rPr>
+          <w:sz w:val="28"/>
+          <w:szCs w:val="28"/>
+        </w:rPr>
+        <w:t>class Demo implements Abc ,Xyz{</w:t>
+      </w:r>
+    </w:p>
+    <w:p>
+      <w:pPr>
+        <w:rPr>
+          <w:sz w:val="28"/>
+          <w:szCs w:val="28"/>
+        </w:rPr>
+      </w:pPr>
+      <w:r>
+        <w:rPr>
+          <w:sz w:val="28"/>
+          <w:szCs w:val="28"/>
+        </w:rPr>
+        <w:tab/>
+        <w:t xml:space="preserve">provide the body for dis1 and dis2 </w:t>
+      </w:r>
+    </w:p>
+    <w:p>
+      <w:pPr>
+        <w:rPr>
+          <w:sz w:val="28"/>
+          <w:szCs w:val="28"/>
+        </w:rPr>
+      </w:pPr>
+      <w:r>
+        <w:rPr>
+          <w:sz w:val="28"/>
+          <w:szCs w:val="28"/>
+        </w:rPr>
+        <w:t>}</w:t>
+      </w:r>
+    </w:p>
+    <w:p>
+      <w:pPr>
+        <w:rPr>
+          <w:sz w:val="28"/>
+          <w:szCs w:val="28"/>
+        </w:rPr>
+      </w:pPr>
+    </w:p>
+    <w:p>
+      <w:pPr>
+        <w:rPr>
+          <w:sz w:val="28"/>
+          <w:szCs w:val="28"/>
+        </w:rPr>
+      </w:pPr>
+    </w:p>
+    <w:p>
+      <w:pPr>
+        <w:rPr>
+          <w:sz w:val="28"/>
+          <w:szCs w:val="28"/>
+        </w:rPr>
+      </w:pPr>
+    </w:p>
+    <w:p>
+      <w:pPr>
+        <w:rPr>
+          <w:sz w:val="28"/>
+          <w:szCs w:val="28"/>
+        </w:rPr>
+      </w:pPr>
+      <w:r>
+        <w:rPr>
+          <w:sz w:val="28"/>
+          <w:szCs w:val="28"/>
+          <w:highlight w:val="yellow"/>
+        </w:rPr>
+        <w:t>Packages and access specifiers</w:t>
+      </w:r>
+      <w:r>
+        <w:rPr>
+          <w:sz w:val="28"/>
+          <w:szCs w:val="28"/>
+        </w:rPr>
+        <w:t xml:space="preserve"> </w:t>
+      </w:r>
+    </w:p>
+    <w:p>
+      <w:pPr>
+        <w:rPr>
+          <w:sz w:val="28"/>
+          <w:szCs w:val="28"/>
+        </w:rPr>
+      </w:pPr>
+      <w:r>
+        <w:rPr>
+          <w:sz w:val="28"/>
+          <w:szCs w:val="28"/>
+        </w:rPr>
+        <w:t>Using package</w:t>
+      </w:r>
+      <w:r>
+        <w:rPr>
+          <w:sz w:val="28"/>
+          <w:szCs w:val="28"/>
+        </w:rPr>
+        <w:t xml:space="preserve">/access specifiers </w:t>
+      </w:r>
+      <w:r>
+        <w:rPr>
+          <w:sz w:val="28"/>
+          <w:szCs w:val="28"/>
+        </w:rPr>
+        <w:t xml:space="preserve">we can expose visibility of class, variable, method and constructor within a same package as well as other package. </w:t>
+      </w:r>
+    </w:p>
+    <w:p>
+      <w:pPr>
+        <w:rPr>
+          <w:sz w:val="28"/>
+          <w:szCs w:val="28"/>
+        </w:rPr>
+      </w:pPr>
+      <w:r>
+        <w:rPr>
+          <w:sz w:val="28"/>
+          <w:szCs w:val="28"/>
+        </w:rPr>
+        <w:t>Package is a collection of classes and interfaces.</w:t>
+      </w:r>
     </w:p>
     <w:p>
       <w:pPr>

--- a/Day 2 - 30 July 2024 - Core Java.docx
+++ b/Day 2 - 30 July 2024 - Core Java.docx
@@ -173,7 +173,23 @@
           <w:sz w:val="28"/>
           <w:szCs w:val="28"/>
         </w:rPr>
-        <w:t xml:space="preserve">The method have same name different parameter list ie type of parameter list or number of parameter list must be different. </w:t>
+        <w:t xml:space="preserve">The method have same name different parameter list </w:t>
+      </w:r>
+      <w:proofErr w:type="spellStart"/>
+      <w:r>
+        <w:rPr>
+          <w:sz w:val="28"/>
+          <w:szCs w:val="28"/>
+        </w:rPr>
+        <w:t>ie</w:t>
+      </w:r>
+      <w:proofErr w:type="spellEnd"/>
+      <w:r>
+        <w:rPr>
+          <w:sz w:val="28"/>
+          <w:szCs w:val="28"/>
+        </w:rPr>
+        <w:t xml:space="preserve"> type of parameter list or number of parameter list must be different. </w:t>
       </w:r>
     </w:p>
     <w:p>
@@ -298,7 +314,23 @@
           <w:sz w:val="28"/>
           <w:szCs w:val="28"/>
         </w:rPr>
-        <w:t xml:space="preserve">Annotation : annotation is known as meta-data. Data about data. Java provided lot of pre defined annotation as well as we can create custom annotation depending upon our requirement. All annotation start with pre-fix @ followed by annotation name. </w:t>
+        <w:t xml:space="preserve">Annotation : annotation is known as meta-data. Data about data. Java provided lot of </w:t>
+      </w:r>
+      <w:proofErr w:type="spellStart"/>
+      <w:r>
+        <w:rPr>
+          <w:sz w:val="28"/>
+          <w:szCs w:val="28"/>
+        </w:rPr>
+        <w:t>pre defined</w:t>
+      </w:r>
+      <w:proofErr w:type="spellEnd"/>
+      <w:r>
+        <w:rPr>
+          <w:sz w:val="28"/>
+          <w:szCs w:val="28"/>
+        </w:rPr>
+        <w:t xml:space="preserve"> annotation as well as we can create custom annotation depending upon our requirement. All annotation start with pre-fix @ followed by annotation name. </w:t>
       </w:r>
     </w:p>
     <w:p>
@@ -527,7 +559,23 @@
           <w:sz w:val="28"/>
           <w:szCs w:val="28"/>
         </w:rPr>
-        <w:t>abstract class className {</w:t>
+        <w:t xml:space="preserve">abstract class </w:t>
+      </w:r>
+      <w:proofErr w:type="spellStart"/>
+      <w:r>
+        <w:rPr>
+          <w:sz w:val="28"/>
+          <w:szCs w:val="28"/>
+        </w:rPr>
+        <w:t>className</w:t>
+      </w:r>
+      <w:proofErr w:type="spellEnd"/>
+      <w:r>
+        <w:rPr>
+          <w:sz w:val="28"/>
+          <w:szCs w:val="28"/>
+        </w:rPr>
+        <w:t xml:space="preserve"> {</w:t>
       </w:r>
     </w:p>
     <w:p>
@@ -959,7 +1007,23 @@
           <w:sz w:val="28"/>
           <w:szCs w:val="28"/>
         </w:rPr>
-        <w:t>interface interfaceName {</w:t>
+        <w:t xml:space="preserve">interface </w:t>
+      </w:r>
+      <w:proofErr w:type="spellStart"/>
+      <w:r>
+        <w:rPr>
+          <w:sz w:val="28"/>
+          <w:szCs w:val="28"/>
+        </w:rPr>
+        <w:t>interfaceName</w:t>
+      </w:r>
+      <w:proofErr w:type="spellEnd"/>
+      <w:r>
+        <w:rPr>
+          <w:sz w:val="28"/>
+          <w:szCs w:val="28"/>
+        </w:rPr>
+        <w:t xml:space="preserve"> {</w:t>
       </w:r>
     </w:p>
     <w:p>
@@ -1051,7 +1115,23 @@
           <w:sz w:val="28"/>
           <w:szCs w:val="28"/>
         </w:rPr>
-        <w:t>interface Abc {</w:t>
+        <w:t xml:space="preserve">interface </w:t>
+      </w:r>
+      <w:proofErr w:type="spellStart"/>
+      <w:r>
+        <w:rPr>
+          <w:sz w:val="28"/>
+          <w:szCs w:val="28"/>
+        </w:rPr>
+        <w:t>Abc</w:t>
+      </w:r>
+      <w:proofErr w:type="spellEnd"/>
+      <w:r>
+        <w:rPr>
+          <w:sz w:val="28"/>
+          <w:szCs w:val="28"/>
+        </w:rPr>
+        <w:t xml:space="preserve"> {</w:t>
       </w:r>
     </w:p>
     <w:p>
@@ -1115,6 +1195,7 @@
         </w:rPr>
         <w:t xml:space="preserve">interface </w:t>
       </w:r>
+      <w:proofErr w:type="spellStart"/>
       <w:r>
         <w:rPr>
           <w:sz w:val="28"/>
@@ -1122,6 +1203,7 @@
         </w:rPr>
         <w:t>Xyz</w:t>
       </w:r>
+      <w:proofErr w:type="spellEnd"/>
       <w:r>
         <w:rPr>
           <w:sz w:val="28"/>
@@ -1219,13 +1301,31 @@
         </w:rPr>
         <w:t xml:space="preserve">interface </w:t>
       </w:r>
-      <w:r>
-        <w:rPr>
-          <w:sz w:val="28"/>
-          <w:szCs w:val="28"/>
-        </w:rPr>
-        <w:t>Mno extends Abc,Xyz</w:t>
-      </w:r>
+      <w:proofErr w:type="spellStart"/>
+      <w:r>
+        <w:rPr>
+          <w:sz w:val="28"/>
+          <w:szCs w:val="28"/>
+        </w:rPr>
+        <w:t>Mno</w:t>
+      </w:r>
+      <w:proofErr w:type="spellEnd"/>
+      <w:r>
+        <w:rPr>
+          <w:sz w:val="28"/>
+          <w:szCs w:val="28"/>
+        </w:rPr>
+        <w:t xml:space="preserve"> extends </w:t>
+      </w:r>
+      <w:proofErr w:type="spellStart"/>
+      <w:r>
+        <w:rPr>
+          <w:sz w:val="28"/>
+          <w:szCs w:val="28"/>
+        </w:rPr>
+        <w:t>Abc,Xyz</w:t>
+      </w:r>
+      <w:proofErr w:type="spellEnd"/>
       <w:r>
         <w:rPr>
           <w:sz w:val="28"/>
@@ -1321,7 +1421,39 @@
           <w:sz w:val="28"/>
           <w:szCs w:val="28"/>
         </w:rPr>
-        <w:t>class Demo implements Abc ,Xyz{</w:t>
+        <w:t xml:space="preserve">class Demo implements </w:t>
+      </w:r>
+      <w:proofErr w:type="spellStart"/>
+      <w:r>
+        <w:rPr>
+          <w:sz w:val="28"/>
+          <w:szCs w:val="28"/>
+        </w:rPr>
+        <w:t>Abc</w:t>
+      </w:r>
+      <w:proofErr w:type="spellEnd"/>
+      <w:r>
+        <w:rPr>
+          <w:sz w:val="28"/>
+          <w:szCs w:val="28"/>
+        </w:rPr>
+        <w:t xml:space="preserve"> ,</w:t>
+      </w:r>
+      <w:proofErr w:type="spellStart"/>
+      <w:r>
+        <w:rPr>
+          <w:sz w:val="28"/>
+          <w:szCs w:val="28"/>
+        </w:rPr>
+        <w:t>Xyz</w:t>
+      </w:r>
+      <w:proofErr w:type="spellEnd"/>
+      <w:r>
+        <w:rPr>
+          <w:sz w:val="28"/>
+          <w:szCs w:val="28"/>
+        </w:rPr>
+        <w:t>{</w:t>
       </w:r>
     </w:p>
     <w:p>
@@ -1461,6 +1593,406 @@
           <w:szCs w:val="28"/>
         </w:rPr>
       </w:pPr>
+      <w:r>
+        <w:rPr>
+          <w:sz w:val="28"/>
+          <w:szCs w:val="28"/>
+        </w:rPr>
+        <w:tab/>
+      </w:r>
+      <w:r>
+        <w:rPr>
+          <w:sz w:val="28"/>
+          <w:szCs w:val="28"/>
+        </w:rPr>
+        <w:tab/>
+      </w:r>
+      <w:r>
+        <w:rPr>
+          <w:sz w:val="28"/>
+          <w:szCs w:val="28"/>
+        </w:rPr>
+        <w:tab/>
+      </w:r>
+      <w:r>
+        <w:rPr>
+          <w:sz w:val="28"/>
+          <w:szCs w:val="28"/>
+        </w:rPr>
+        <w:tab/>
+      </w:r>
+      <w:r>
+        <w:rPr>
+          <w:sz w:val="28"/>
+          <w:szCs w:val="28"/>
+        </w:rPr>
+        <w:tab/>
+        <w:t xml:space="preserve">Education </w:t>
+      </w:r>
+    </w:p>
+    <w:p>
+      <w:pPr>
+        <w:rPr>
+          <w:sz w:val="28"/>
+          <w:szCs w:val="28"/>
+        </w:rPr>
+      </w:pPr>
+      <w:r>
+        <w:rPr>
+          <w:sz w:val="28"/>
+          <w:szCs w:val="28"/>
+        </w:rPr>
+        <w:t>school</w:t>
+      </w:r>
+      <w:r>
+        <w:rPr>
+          <w:sz w:val="28"/>
+          <w:szCs w:val="28"/>
+        </w:rPr>
+        <w:tab/>
+      </w:r>
+      <w:r>
+        <w:rPr>
+          <w:sz w:val="28"/>
+          <w:szCs w:val="28"/>
+        </w:rPr>
+        <w:tab/>
+      </w:r>
+      <w:r>
+        <w:rPr>
+          <w:sz w:val="28"/>
+          <w:szCs w:val="28"/>
+        </w:rPr>
+        <w:tab/>
+      </w:r>
+      <w:r>
+        <w:rPr>
+          <w:sz w:val="28"/>
+          <w:szCs w:val="28"/>
+        </w:rPr>
+        <w:tab/>
+      </w:r>
+      <w:r>
+        <w:rPr>
+          <w:sz w:val="28"/>
+          <w:szCs w:val="28"/>
+        </w:rPr>
+        <w:tab/>
+      </w:r>
+      <w:r>
+        <w:rPr>
+          <w:sz w:val="28"/>
+          <w:szCs w:val="28"/>
+        </w:rPr>
+        <w:tab/>
+      </w:r>
+      <w:r>
+        <w:rPr>
+          <w:sz w:val="28"/>
+          <w:szCs w:val="28"/>
+        </w:rPr>
+        <w:tab/>
+      </w:r>
+      <w:r>
+        <w:rPr>
+          <w:sz w:val="28"/>
+          <w:szCs w:val="28"/>
+        </w:rPr>
+        <w:tab/>
+      </w:r>
+      <w:r>
+        <w:rPr>
+          <w:sz w:val="28"/>
+          <w:szCs w:val="28"/>
+        </w:rPr>
+        <w:tab/>
+        <w:t xml:space="preserve">college </w:t>
+      </w:r>
+    </w:p>
+    <w:p>
+      <w:pPr>
+        <w:rPr>
+          <w:sz w:val="28"/>
+          <w:szCs w:val="28"/>
+        </w:rPr>
+      </w:pPr>
+      <w:r>
+        <w:rPr>
+          <w:sz w:val="28"/>
+          <w:szCs w:val="28"/>
+        </w:rPr>
+        <w:t xml:space="preserve">Attendance </w:t>
+      </w:r>
+      <w:r>
+        <w:rPr>
+          <w:sz w:val="28"/>
+          <w:szCs w:val="28"/>
+        </w:rPr>
+        <w:tab/>
+      </w:r>
+      <w:r>
+        <w:rPr>
+          <w:sz w:val="28"/>
+          <w:szCs w:val="28"/>
+        </w:rPr>
+        <w:tab/>
+      </w:r>
+      <w:r>
+        <w:rPr>
+          <w:sz w:val="28"/>
+          <w:szCs w:val="28"/>
+        </w:rPr>
+        <w:tab/>
+      </w:r>
+      <w:r>
+        <w:rPr>
+          <w:sz w:val="28"/>
+          <w:szCs w:val="28"/>
+        </w:rPr>
+        <w:tab/>
+      </w:r>
+      <w:r>
+        <w:rPr>
+          <w:sz w:val="28"/>
+          <w:szCs w:val="28"/>
+        </w:rPr>
+        <w:tab/>
+      </w:r>
+      <w:r>
+        <w:rPr>
+          <w:sz w:val="28"/>
+          <w:szCs w:val="28"/>
+        </w:rPr>
+        <w:tab/>
+      </w:r>
+      <w:r>
+        <w:rPr>
+          <w:sz w:val="28"/>
+          <w:szCs w:val="28"/>
+        </w:rPr>
+        <w:tab/>
+      </w:r>
+      <w:r>
+        <w:rPr>
+          <w:sz w:val="28"/>
+          <w:szCs w:val="28"/>
+        </w:rPr>
+        <w:tab/>
+      </w:r>
+      <w:r>
+        <w:rPr>
+          <w:sz w:val="28"/>
+          <w:szCs w:val="28"/>
+        </w:rPr>
+        <w:tab/>
+        <w:t xml:space="preserve">Attendance </w:t>
+      </w:r>
+    </w:p>
+    <w:p>
+      <w:pPr>
+        <w:rPr>
+          <w:sz w:val="28"/>
+          <w:szCs w:val="28"/>
+        </w:rPr>
+      </w:pPr>
+    </w:p>
+    <w:p>
+      <w:pPr>
+        <w:rPr>
+          <w:sz w:val="28"/>
+          <w:szCs w:val="28"/>
+        </w:rPr>
+      </w:pPr>
+    </w:p>
+    <w:p>
+      <w:pPr>
+        <w:rPr>
+          <w:sz w:val="28"/>
+          <w:szCs w:val="28"/>
+        </w:rPr>
+      </w:pPr>
+      <w:r>
+        <w:rPr>
+          <w:sz w:val="28"/>
+          <w:szCs w:val="28"/>
+        </w:rPr>
+        <w:t>Private</w:t>
+      </w:r>
+      <w:r>
+        <w:rPr>
+          <w:sz w:val="28"/>
+          <w:szCs w:val="28"/>
+        </w:rPr>
+        <w:tab/>
+        <w:t xml:space="preserve">: scope : within a same class  </w:t>
+      </w:r>
+    </w:p>
+    <w:p>
+      <w:pPr>
+        <w:rPr>
+          <w:sz w:val="28"/>
+          <w:szCs w:val="28"/>
+        </w:rPr>
+      </w:pPr>
+      <w:r>
+        <w:rPr>
+          <w:sz w:val="28"/>
+          <w:szCs w:val="28"/>
+        </w:rPr>
+        <w:tab/>
+      </w:r>
+      <w:r>
+        <w:rPr>
+          <w:sz w:val="28"/>
+          <w:szCs w:val="28"/>
+        </w:rPr>
+        <w:tab/>
+        <w:t xml:space="preserve">: we can use with : with all expect class and local variable. </w:t>
+      </w:r>
+    </w:p>
+    <w:p>
+      <w:pPr>
+        <w:rPr>
+          <w:sz w:val="28"/>
+          <w:szCs w:val="28"/>
+        </w:rPr>
+      </w:pPr>
+      <w:r>
+        <w:rPr>
+          <w:sz w:val="28"/>
+          <w:szCs w:val="28"/>
+        </w:rPr>
+        <w:t xml:space="preserve">Default (nothing):  scope : within a same package </w:t>
+      </w:r>
+    </w:p>
+    <w:p>
+      <w:pPr>
+        <w:rPr>
+          <w:sz w:val="28"/>
+          <w:szCs w:val="28"/>
+        </w:rPr>
+      </w:pPr>
+      <w:r>
+        <w:rPr>
+          <w:sz w:val="28"/>
+          <w:szCs w:val="28"/>
+        </w:rPr>
+        <w:tab/>
+      </w:r>
+      <w:r>
+        <w:rPr>
+          <w:sz w:val="28"/>
+          <w:szCs w:val="28"/>
+        </w:rPr>
+        <w:tab/>
+        <w:t xml:space="preserve">: we can use with : all </w:t>
+      </w:r>
+    </w:p>
+    <w:p>
+      <w:pPr>
+        <w:rPr>
+          <w:sz w:val="28"/>
+          <w:szCs w:val="28"/>
+        </w:rPr>
+      </w:pPr>
+      <w:r>
+        <w:rPr>
+          <w:sz w:val="28"/>
+          <w:szCs w:val="28"/>
+        </w:rPr>
+        <w:t xml:space="preserve">Protected </w:t>
+      </w:r>
+      <w:r>
+        <w:rPr>
+          <w:sz w:val="28"/>
+          <w:szCs w:val="28"/>
+        </w:rPr>
+        <w:tab/>
+      </w:r>
+      <w:r>
+        <w:rPr>
+          <w:sz w:val="28"/>
+          <w:szCs w:val="28"/>
+        </w:rPr>
+        <w:tab/>
+        <w:t xml:space="preserve">:scope : within a same package other package if sub class. </w:t>
+      </w:r>
+    </w:p>
+    <w:p>
+      <w:pPr>
+        <w:rPr>
+          <w:sz w:val="28"/>
+          <w:szCs w:val="28"/>
+        </w:rPr>
+      </w:pPr>
+      <w:r>
+        <w:rPr>
+          <w:sz w:val="28"/>
+          <w:szCs w:val="28"/>
+        </w:rPr>
+        <w:tab/>
+      </w:r>
+      <w:r>
+        <w:rPr>
+          <w:sz w:val="28"/>
+          <w:szCs w:val="28"/>
+        </w:rPr>
+        <w:tab/>
+        <w:t xml:space="preserve">: we can use with : with all expect class and local variable </w:t>
+      </w:r>
+    </w:p>
+    <w:p>
+      <w:pPr>
+        <w:rPr>
+          <w:sz w:val="28"/>
+          <w:szCs w:val="28"/>
+        </w:rPr>
+      </w:pPr>
+      <w:r>
+        <w:rPr>
+          <w:sz w:val="28"/>
+          <w:szCs w:val="28"/>
+        </w:rPr>
+        <w:t xml:space="preserve">Public </w:t>
+      </w:r>
+      <w:r>
+        <w:rPr>
+          <w:sz w:val="28"/>
+          <w:szCs w:val="28"/>
+        </w:rPr>
+        <w:tab/>
+      </w:r>
+      <w:r>
+        <w:rPr>
+          <w:sz w:val="28"/>
+          <w:szCs w:val="28"/>
+        </w:rPr>
+        <w:tab/>
+        <w:t xml:space="preserve">: scope within a same package as well as other package. </w:t>
+      </w:r>
+    </w:p>
+    <w:p>
+      <w:pPr>
+        <w:rPr>
+          <w:sz w:val="28"/>
+          <w:szCs w:val="28"/>
+        </w:rPr>
+      </w:pPr>
+      <w:r>
+        <w:rPr>
+          <w:sz w:val="28"/>
+          <w:szCs w:val="28"/>
+        </w:rPr>
+        <w:tab/>
+      </w:r>
+      <w:r>
+        <w:rPr>
+          <w:sz w:val="28"/>
+          <w:szCs w:val="28"/>
+        </w:rPr>
+        <w:tab/>
+        <w:t xml:space="preserve">: we can use with : with all expect local variable. </w:t>
+      </w:r>
     </w:p>
     <w:p>
       <w:pPr>

--- a/Day 2 - 30 July 2024 - Core Java.docx
+++ b/Day 2 - 30 July 2024 - Core Java.docx
@@ -2036,6 +2036,602 @@
     </w:p>
     <w:p>
       <w:pPr>
+        <w:rPr>
+          <w:sz w:val="28"/>
+          <w:szCs w:val="28"/>
+        </w:rPr>
+      </w:pPr>
+    </w:p>
+    <w:p>
+      <w:pPr>
+        <w:rPr>
+          <w:sz w:val="28"/>
+          <w:szCs w:val="28"/>
+        </w:rPr>
+      </w:pPr>
+      <w:r>
+        <w:rPr>
+          <w:sz w:val="28"/>
+          <w:szCs w:val="28"/>
+        </w:rPr>
+        <w:lastRenderedPageBreak/>
+        <w:t xml:space="preserve">Build in or </w:t>
+      </w:r>
+      <w:proofErr w:type="spellStart"/>
+      <w:r>
+        <w:rPr>
+          <w:sz w:val="28"/>
+          <w:szCs w:val="28"/>
+        </w:rPr>
+        <w:t>pre defined</w:t>
+      </w:r>
+      <w:proofErr w:type="spellEnd"/>
+      <w:r>
+        <w:rPr>
+          <w:sz w:val="28"/>
+          <w:szCs w:val="28"/>
+        </w:rPr>
+        <w:t xml:space="preserve"> packages </w:t>
+      </w:r>
+    </w:p>
+    <w:p>
+      <w:pPr>
+        <w:rPr>
+          <w:sz w:val="28"/>
+          <w:szCs w:val="28"/>
+        </w:rPr>
+      </w:pPr>
+    </w:p>
+    <w:p>
+      <w:pPr>
+        <w:rPr>
+          <w:sz w:val="28"/>
+          <w:szCs w:val="28"/>
+        </w:rPr>
+      </w:pPr>
+      <w:r>
+        <w:rPr>
+          <w:sz w:val="28"/>
+          <w:szCs w:val="28"/>
+        </w:rPr>
+        <w:t xml:space="preserve">Core Java </w:t>
+      </w:r>
+    </w:p>
+    <w:p>
+      <w:pPr>
+        <w:rPr>
+          <w:sz w:val="28"/>
+          <w:szCs w:val="28"/>
+        </w:rPr>
+      </w:pPr>
+    </w:p>
+    <w:p>
+      <w:pPr>
+        <w:rPr>
+          <w:sz w:val="28"/>
+          <w:szCs w:val="28"/>
+        </w:rPr>
+      </w:pPr>
+      <w:r>
+        <w:rPr>
+          <w:sz w:val="28"/>
+          <w:szCs w:val="28"/>
+        </w:rPr>
+        <w:t>java</w:t>
+      </w:r>
+      <w:r>
+        <w:rPr>
+          <w:sz w:val="28"/>
+          <w:szCs w:val="28"/>
+        </w:rPr>
+        <w:tab/>
+      </w:r>
+      <w:r>
+        <w:rPr>
+          <w:sz w:val="28"/>
+          <w:szCs w:val="28"/>
+        </w:rPr>
+        <w:tab/>
+      </w:r>
+      <w:r>
+        <w:rPr>
+          <w:sz w:val="28"/>
+          <w:szCs w:val="28"/>
+        </w:rPr>
+        <w:tab/>
+      </w:r>
+      <w:r>
+        <w:rPr>
+          <w:sz w:val="28"/>
+          <w:szCs w:val="28"/>
+        </w:rPr>
+        <w:tab/>
+      </w:r>
+      <w:r>
+        <w:rPr>
+          <w:sz w:val="28"/>
+          <w:szCs w:val="28"/>
+        </w:rPr>
+        <w:tab/>
+      </w:r>
+      <w:r>
+        <w:rPr>
+          <w:sz w:val="28"/>
+          <w:szCs w:val="28"/>
+        </w:rPr>
+        <w:tab/>
+      </w:r>
+      <w:r>
+        <w:rPr>
+          <w:sz w:val="28"/>
+          <w:szCs w:val="28"/>
+        </w:rPr>
+        <w:tab/>
+      </w:r>
+      <w:r>
+        <w:rPr>
+          <w:sz w:val="28"/>
+          <w:szCs w:val="28"/>
+        </w:rPr>
+        <w:tab/>
+      </w:r>
+      <w:proofErr w:type="spellStart"/>
+      <w:r>
+        <w:rPr>
+          <w:sz w:val="28"/>
+          <w:szCs w:val="28"/>
+        </w:rPr>
+        <w:t>javax</w:t>
+      </w:r>
+      <w:proofErr w:type="spellEnd"/>
+      <w:r>
+        <w:rPr>
+          <w:sz w:val="28"/>
+          <w:szCs w:val="28"/>
+        </w:rPr>
+        <w:t xml:space="preserve"> -</w:t>
+      </w:r>
+      <w:r>
+        <w:rPr>
+          <w:sz w:val="28"/>
+          <w:szCs w:val="28"/>
+        </w:rPr>
+        <w:sym w:font="Wingdings" w:char="F0E0"/>
+      </w:r>
+      <w:r>
+        <w:rPr>
+          <w:sz w:val="28"/>
+          <w:szCs w:val="28"/>
+        </w:rPr>
+        <w:t xml:space="preserve"> root package </w:t>
+      </w:r>
+    </w:p>
+    <w:p>
+      <w:pPr>
+        <w:rPr>
+          <w:sz w:val="28"/>
+          <w:szCs w:val="28"/>
+        </w:rPr>
+      </w:pPr>
+    </w:p>
+    <w:p>
+      <w:pPr>
+        <w:rPr>
+          <w:sz w:val="28"/>
+          <w:szCs w:val="28"/>
+        </w:rPr>
+      </w:pPr>
+      <w:r>
+        <w:rPr>
+          <w:sz w:val="28"/>
+          <w:szCs w:val="28"/>
+        </w:rPr>
+        <w:t xml:space="preserve">lang </w:t>
+      </w:r>
+      <w:r>
+        <w:rPr>
+          <w:sz w:val="28"/>
+          <w:szCs w:val="28"/>
+        </w:rPr>
+        <w:tab/>
+      </w:r>
+      <w:r>
+        <w:rPr>
+          <w:sz w:val="28"/>
+          <w:szCs w:val="28"/>
+        </w:rPr>
+        <w:tab/>
+      </w:r>
+      <w:r>
+        <w:rPr>
+          <w:sz w:val="28"/>
+          <w:szCs w:val="28"/>
+        </w:rPr>
+        <w:tab/>
+      </w:r>
+      <w:r>
+        <w:rPr>
+          <w:sz w:val="28"/>
+          <w:szCs w:val="28"/>
+        </w:rPr>
+        <w:tab/>
+      </w:r>
+      <w:r>
+        <w:rPr>
+          <w:sz w:val="28"/>
+          <w:szCs w:val="28"/>
+        </w:rPr>
+        <w:tab/>
+      </w:r>
+      <w:r>
+        <w:rPr>
+          <w:sz w:val="28"/>
+          <w:szCs w:val="28"/>
+        </w:rPr>
+        <w:tab/>
+      </w:r>
+      <w:r>
+        <w:rPr>
+          <w:sz w:val="28"/>
+          <w:szCs w:val="28"/>
+        </w:rPr>
+        <w:tab/>
+      </w:r>
+      <w:r>
+        <w:rPr>
+          <w:sz w:val="28"/>
+          <w:szCs w:val="28"/>
+        </w:rPr>
+        <w:tab/>
+        <w:t xml:space="preserve">swing </w:t>
+      </w:r>
+    </w:p>
+    <w:p>
+      <w:pPr>
+        <w:rPr>
+          <w:sz w:val="28"/>
+          <w:szCs w:val="28"/>
+        </w:rPr>
+      </w:pPr>
+      <w:r>
+        <w:rPr>
+          <w:sz w:val="28"/>
+          <w:szCs w:val="28"/>
+        </w:rPr>
+        <w:t xml:space="preserve">io </w:t>
+      </w:r>
+    </w:p>
+    <w:p>
+      <w:pPr>
+        <w:rPr>
+          <w:sz w:val="28"/>
+          <w:szCs w:val="28"/>
+        </w:rPr>
+      </w:pPr>
+      <w:r>
+        <w:rPr>
+          <w:sz w:val="28"/>
+          <w:szCs w:val="28"/>
+        </w:rPr>
+        <w:t xml:space="preserve">util </w:t>
+      </w:r>
+      <w:r>
+        <w:rPr>
+          <w:sz w:val="28"/>
+          <w:szCs w:val="28"/>
+        </w:rPr>
+        <w:tab/>
+      </w:r>
+      <w:r>
+        <w:rPr>
+          <w:sz w:val="28"/>
+          <w:szCs w:val="28"/>
+        </w:rPr>
+        <w:tab/>
+      </w:r>
+      <w:r>
+        <w:rPr>
+          <w:sz w:val="28"/>
+          <w:szCs w:val="28"/>
+        </w:rPr>
+        <w:tab/>
+      </w:r>
+      <w:r>
+        <w:rPr>
+          <w:sz w:val="28"/>
+          <w:szCs w:val="28"/>
+        </w:rPr>
+        <w:tab/>
+      </w:r>
+      <w:r>
+        <w:rPr>
+          <w:sz w:val="28"/>
+          <w:szCs w:val="28"/>
+        </w:rPr>
+        <w:tab/>
+      </w:r>
+      <w:r>
+        <w:rPr>
+          <w:sz w:val="28"/>
+          <w:szCs w:val="28"/>
+        </w:rPr>
+        <w:tab/>
+      </w:r>
+      <w:r>
+        <w:rPr>
+          <w:sz w:val="28"/>
+          <w:szCs w:val="28"/>
+        </w:rPr>
+        <w:tab/>
+      </w:r>
+      <w:r>
+        <w:rPr>
+          <w:sz w:val="28"/>
+          <w:szCs w:val="28"/>
+        </w:rPr>
+        <w:tab/>
+        <w:t xml:space="preserve">net </w:t>
+      </w:r>
+    </w:p>
+    <w:p>
+      <w:pPr>
+        <w:rPr>
+          <w:sz w:val="28"/>
+          <w:szCs w:val="28"/>
+        </w:rPr>
+      </w:pPr>
+      <w:proofErr w:type="spellStart"/>
+      <w:r>
+        <w:rPr>
+          <w:sz w:val="28"/>
+          <w:szCs w:val="28"/>
+        </w:rPr>
+        <w:t>awt</w:t>
+      </w:r>
+      <w:proofErr w:type="spellEnd"/>
+      <w:r>
+        <w:rPr>
+          <w:sz w:val="28"/>
+          <w:szCs w:val="28"/>
+        </w:rPr>
+        <w:tab/>
+      </w:r>
+      <w:r>
+        <w:rPr>
+          <w:sz w:val="28"/>
+          <w:szCs w:val="28"/>
+        </w:rPr>
+        <w:tab/>
+      </w:r>
+      <w:r>
+        <w:rPr>
+          <w:sz w:val="28"/>
+          <w:szCs w:val="28"/>
+        </w:rPr>
+        <w:tab/>
+      </w:r>
+      <w:r>
+        <w:rPr>
+          <w:sz w:val="28"/>
+          <w:szCs w:val="28"/>
+        </w:rPr>
+        <w:tab/>
+      </w:r>
+      <w:r>
+        <w:rPr>
+          <w:sz w:val="28"/>
+          <w:szCs w:val="28"/>
+        </w:rPr>
+        <w:tab/>
+      </w:r>
+      <w:r>
+        <w:rPr>
+          <w:sz w:val="28"/>
+          <w:szCs w:val="28"/>
+        </w:rPr>
+        <w:tab/>
+      </w:r>
+      <w:r>
+        <w:rPr>
+          <w:sz w:val="28"/>
+          <w:szCs w:val="28"/>
+        </w:rPr>
+        <w:tab/>
+      </w:r>
+      <w:r>
+        <w:rPr>
+          <w:sz w:val="28"/>
+          <w:szCs w:val="28"/>
+        </w:rPr>
+        <w:tab/>
+      </w:r>
+      <w:proofErr w:type="spellStart"/>
+      <w:r>
+        <w:rPr>
+          <w:sz w:val="28"/>
+          <w:szCs w:val="28"/>
+        </w:rPr>
+        <w:t>sql</w:t>
+      </w:r>
+      <w:proofErr w:type="spellEnd"/>
+      <w:r>
+        <w:rPr>
+          <w:sz w:val="28"/>
+          <w:szCs w:val="28"/>
+        </w:rPr>
+        <w:t xml:space="preserve"> </w:t>
+      </w:r>
+    </w:p>
+    <w:p>
+      <w:pPr>
+        <w:rPr>
+          <w:sz w:val="28"/>
+          <w:szCs w:val="28"/>
+        </w:rPr>
+      </w:pPr>
+      <w:r>
+        <w:rPr>
+          <w:sz w:val="28"/>
+          <w:szCs w:val="28"/>
+        </w:rPr>
+        <w:t xml:space="preserve">net </w:t>
+      </w:r>
+      <w:r>
+        <w:rPr>
+          <w:sz w:val="28"/>
+          <w:szCs w:val="28"/>
+        </w:rPr>
+        <w:tab/>
+      </w:r>
+      <w:r>
+        <w:rPr>
+          <w:sz w:val="28"/>
+          <w:szCs w:val="28"/>
+        </w:rPr>
+        <w:tab/>
+      </w:r>
+      <w:r>
+        <w:rPr>
+          <w:sz w:val="28"/>
+          <w:szCs w:val="28"/>
+        </w:rPr>
+        <w:tab/>
+      </w:r>
+      <w:r>
+        <w:rPr>
+          <w:sz w:val="28"/>
+          <w:szCs w:val="28"/>
+        </w:rPr>
+        <w:tab/>
+      </w:r>
+      <w:r>
+        <w:rPr>
+          <w:sz w:val="28"/>
+          <w:szCs w:val="28"/>
+        </w:rPr>
+        <w:tab/>
+      </w:r>
+      <w:r>
+        <w:rPr>
+          <w:sz w:val="28"/>
+          <w:szCs w:val="28"/>
+        </w:rPr>
+        <w:tab/>
+      </w:r>
+      <w:r>
+        <w:rPr>
+          <w:sz w:val="28"/>
+          <w:szCs w:val="28"/>
+        </w:rPr>
+        <w:tab/>
+      </w:r>
+      <w:r>
+        <w:rPr>
+          <w:sz w:val="28"/>
+          <w:szCs w:val="28"/>
+        </w:rPr>
+        <w:tab/>
+        <w:t xml:space="preserve">servlet </w:t>
+      </w:r>
+    </w:p>
+    <w:p>
+      <w:pPr>
+        <w:rPr>
+          <w:sz w:val="28"/>
+          <w:szCs w:val="28"/>
+        </w:rPr>
+      </w:pPr>
+      <w:proofErr w:type="spellStart"/>
+      <w:r>
+        <w:rPr>
+          <w:sz w:val="28"/>
+          <w:szCs w:val="28"/>
+        </w:rPr>
+        <w:t>sql</w:t>
+      </w:r>
+      <w:proofErr w:type="spellEnd"/>
+      <w:r>
+        <w:rPr>
+          <w:sz w:val="28"/>
+          <w:szCs w:val="28"/>
+        </w:rPr>
+        <w:t xml:space="preserve"> </w:t>
+      </w:r>
+      <w:r>
+        <w:rPr>
+          <w:sz w:val="28"/>
+          <w:szCs w:val="28"/>
+        </w:rPr>
+        <w:tab/>
+      </w:r>
+      <w:r>
+        <w:rPr>
+          <w:sz w:val="28"/>
+          <w:szCs w:val="28"/>
+        </w:rPr>
+        <w:tab/>
+      </w:r>
+      <w:r>
+        <w:rPr>
+          <w:sz w:val="28"/>
+          <w:szCs w:val="28"/>
+        </w:rPr>
+        <w:tab/>
+      </w:r>
+      <w:r>
+        <w:rPr>
+          <w:sz w:val="28"/>
+          <w:szCs w:val="28"/>
+        </w:rPr>
+        <w:tab/>
+      </w:r>
+      <w:r>
+        <w:rPr>
+          <w:sz w:val="28"/>
+          <w:szCs w:val="28"/>
+        </w:rPr>
+        <w:tab/>
+      </w:r>
+      <w:r>
+        <w:rPr>
+          <w:sz w:val="28"/>
+          <w:szCs w:val="28"/>
+        </w:rPr>
+        <w:tab/>
+      </w:r>
+      <w:r>
+        <w:rPr>
+          <w:sz w:val="28"/>
+          <w:szCs w:val="28"/>
+        </w:rPr>
+        <w:tab/>
+      </w:r>
+      <w:r>
+        <w:rPr>
+          <w:sz w:val="28"/>
+          <w:szCs w:val="28"/>
+        </w:rPr>
+        <w:tab/>
+      </w:r>
+      <w:proofErr w:type="spellStart"/>
+      <w:r>
+        <w:rPr>
+          <w:sz w:val="28"/>
+          <w:szCs w:val="28"/>
+        </w:rPr>
+        <w:t>ejb</w:t>
+      </w:r>
+      <w:proofErr w:type="spellEnd"/>
+      <w:r>
+        <w:rPr>
+          <w:sz w:val="28"/>
+          <w:szCs w:val="28"/>
+        </w:rPr>
+        <w:t xml:space="preserve"> </w:t>
+      </w:r>
+    </w:p>
+    <w:p>
+      <w:pPr>
         <w:pStyle w:val="ListParagraph"/>
         <w:ind w:left="1140"/>
         <w:rPr>
@@ -2046,13 +2642,1681 @@
     </w:p>
     <w:p>
       <w:pPr>
+        <w:rPr>
+          <w:sz w:val="28"/>
+          <w:szCs w:val="28"/>
+        </w:rPr>
+      </w:pPr>
+      <w:r>
+        <w:rPr>
+          <w:sz w:val="28"/>
+          <w:szCs w:val="28"/>
+        </w:rPr>
+        <w:t xml:space="preserve">by default every java program imported lang package. Without imported all classes and interface part of lang package we can use it. </w:t>
+      </w:r>
+    </w:p>
+    <w:p>
+      <w:pPr>
+        <w:rPr>
+          <w:sz w:val="28"/>
+          <w:szCs w:val="28"/>
+        </w:rPr>
+      </w:pPr>
+      <w:r>
+        <w:rPr>
+          <w:sz w:val="28"/>
+          <w:szCs w:val="28"/>
+        </w:rPr>
+        <w:t xml:space="preserve">By default every java program extends Pre defined class </w:t>
+      </w:r>
+      <w:proofErr w:type="spellStart"/>
+      <w:r>
+        <w:rPr>
+          <w:sz w:val="28"/>
+          <w:szCs w:val="28"/>
+        </w:rPr>
+        <w:t>ie</w:t>
+      </w:r>
+      <w:proofErr w:type="spellEnd"/>
+      <w:r>
+        <w:rPr>
+          <w:sz w:val="28"/>
+          <w:szCs w:val="28"/>
+        </w:rPr>
+        <w:t xml:space="preserve"> Object. </w:t>
+      </w:r>
+    </w:p>
+    <w:p>
+      <w:pPr>
+        <w:rPr>
+          <w:sz w:val="28"/>
+          <w:szCs w:val="28"/>
+        </w:rPr>
+      </w:pPr>
+    </w:p>
+    <w:p>
+      <w:pPr>
+        <w:rPr>
+          <w:sz w:val="28"/>
+          <w:szCs w:val="28"/>
+        </w:rPr>
+      </w:pPr>
+      <w:r>
+        <w:rPr>
+          <w:sz w:val="28"/>
+          <w:szCs w:val="28"/>
+        </w:rPr>
+        <w:t xml:space="preserve">Lang package classes and interfaces. </w:t>
+      </w:r>
+    </w:p>
+    <w:p>
+      <w:pPr>
         <w:pStyle w:val="ListParagraph"/>
-        <w:ind w:left="1140"/>
-        <w:rPr>
-          <w:sz w:val="28"/>
-          <w:szCs w:val="28"/>
-        </w:rPr>
-      </w:pPr>
+        <w:numPr>
+          <w:ilvl w:val="0"/>
+          <w:numId w:val="9"/>
+        </w:numPr>
+        <w:rPr>
+          <w:sz w:val="28"/>
+          <w:szCs w:val="28"/>
+        </w:rPr>
+      </w:pPr>
+      <w:r>
+        <w:rPr>
+          <w:sz w:val="28"/>
+          <w:szCs w:val="28"/>
+        </w:rPr>
+        <w:t xml:space="preserve">Exception and type of exception classes </w:t>
+      </w:r>
+    </w:p>
+    <w:p>
+      <w:pPr>
+        <w:pStyle w:val="ListParagraph"/>
+        <w:numPr>
+          <w:ilvl w:val="0"/>
+          <w:numId w:val="9"/>
+        </w:numPr>
+        <w:rPr>
+          <w:sz w:val="28"/>
+          <w:szCs w:val="28"/>
+        </w:rPr>
+      </w:pPr>
+      <w:r>
+        <w:rPr>
+          <w:sz w:val="28"/>
+          <w:szCs w:val="28"/>
+        </w:rPr>
+        <w:t xml:space="preserve">Thread and Runnable interface </w:t>
+      </w:r>
+    </w:p>
+    <w:p>
+      <w:pPr>
+        <w:pStyle w:val="ListParagraph"/>
+        <w:numPr>
+          <w:ilvl w:val="0"/>
+          <w:numId w:val="9"/>
+        </w:numPr>
+        <w:rPr>
+          <w:sz w:val="28"/>
+          <w:szCs w:val="28"/>
+        </w:rPr>
+      </w:pPr>
+      <w:r>
+        <w:rPr>
+          <w:sz w:val="28"/>
+          <w:szCs w:val="28"/>
+        </w:rPr>
+        <w:t xml:space="preserve">String and </w:t>
+      </w:r>
+      <w:proofErr w:type="spellStart"/>
+      <w:r>
+        <w:rPr>
+          <w:sz w:val="28"/>
+          <w:szCs w:val="28"/>
+        </w:rPr>
+        <w:t>StringBuffer</w:t>
+      </w:r>
+      <w:proofErr w:type="spellEnd"/>
+      <w:r>
+        <w:rPr>
+          <w:sz w:val="28"/>
+          <w:szCs w:val="28"/>
+        </w:rPr>
+        <w:t xml:space="preserve">/StringBuilder </w:t>
+      </w:r>
+    </w:p>
+    <w:p>
+      <w:pPr>
+        <w:pStyle w:val="ListParagraph"/>
+        <w:numPr>
+          <w:ilvl w:val="0"/>
+          <w:numId w:val="9"/>
+        </w:numPr>
+        <w:rPr>
+          <w:sz w:val="28"/>
+          <w:szCs w:val="28"/>
+        </w:rPr>
+      </w:pPr>
+      <w:r>
+        <w:rPr>
+          <w:sz w:val="28"/>
+          <w:szCs w:val="28"/>
+        </w:rPr>
+        <w:t>Wrapper classes -</w:t>
+      </w:r>
+      <w:r>
+        <w:rPr>
+          <w:sz w:val="28"/>
+          <w:szCs w:val="28"/>
+        </w:rPr>
+        <w:sym w:font="Wingdings" w:char="F0E0"/>
+      </w:r>
+      <w:r>
+        <w:rPr>
+          <w:sz w:val="28"/>
+          <w:szCs w:val="28"/>
+        </w:rPr>
+        <w:t xml:space="preserve">Integer, Float, Character, Double etc </w:t>
+      </w:r>
+    </w:p>
+    <w:p>
+      <w:pPr>
+        <w:pStyle w:val="ListParagraph"/>
+        <w:numPr>
+          <w:ilvl w:val="0"/>
+          <w:numId w:val="9"/>
+        </w:numPr>
+        <w:rPr>
+          <w:sz w:val="28"/>
+          <w:szCs w:val="28"/>
+        </w:rPr>
+      </w:pPr>
+      <w:r>
+        <w:rPr>
+          <w:sz w:val="28"/>
+          <w:szCs w:val="28"/>
+        </w:rPr>
+        <w:t xml:space="preserve">System </w:t>
+      </w:r>
+    </w:p>
+    <w:p>
+      <w:pPr>
+        <w:pStyle w:val="ListParagraph"/>
+        <w:numPr>
+          <w:ilvl w:val="0"/>
+          <w:numId w:val="9"/>
+        </w:numPr>
+        <w:rPr>
+          <w:sz w:val="28"/>
+          <w:szCs w:val="28"/>
+        </w:rPr>
+      </w:pPr>
+      <w:r>
+        <w:rPr>
+          <w:sz w:val="28"/>
+          <w:szCs w:val="28"/>
+        </w:rPr>
+        <w:t xml:space="preserve">Cloneable interface </w:t>
+      </w:r>
+    </w:p>
+    <w:p>
+      <w:pPr>
+        <w:ind w:left="360"/>
+        <w:rPr>
+          <w:sz w:val="28"/>
+          <w:szCs w:val="28"/>
+        </w:rPr>
+      </w:pPr>
+      <w:r>
+        <w:rPr>
+          <w:sz w:val="28"/>
+          <w:szCs w:val="28"/>
+        </w:rPr>
+        <w:t xml:space="preserve">Etc </w:t>
+      </w:r>
+    </w:p>
+    <w:p>
+      <w:pPr>
+        <w:ind w:left="360"/>
+        <w:rPr>
+          <w:sz w:val="28"/>
+          <w:szCs w:val="28"/>
+        </w:rPr>
+      </w:pPr>
+      <w:r>
+        <w:rPr>
+          <w:b/>
+          <w:bCs/>
+          <w:sz w:val="28"/>
+          <w:szCs w:val="28"/>
+        </w:rPr>
+        <w:t xml:space="preserve">Exception Handling </w:t>
+      </w:r>
+      <w:r>
+        <w:rPr>
+          <w:b/>
+          <w:bCs/>
+          <w:sz w:val="28"/>
+          <w:szCs w:val="28"/>
+        </w:rPr>
+        <w:t xml:space="preserve">: </w:t>
+      </w:r>
+      <w:r>
+        <w:rPr>
+          <w:sz w:val="28"/>
+          <w:szCs w:val="28"/>
+        </w:rPr>
+        <w:t xml:space="preserve">Exception is an object or memory it get created or generated when unexpected or abnormal things happen during the execution of a program. </w:t>
+      </w:r>
+    </w:p>
+    <w:p>
+      <w:pPr>
+        <w:ind w:left="360"/>
+        <w:rPr>
+          <w:b/>
+          <w:bCs/>
+          <w:sz w:val="28"/>
+          <w:szCs w:val="28"/>
+        </w:rPr>
+      </w:pPr>
+      <w:r>
+        <w:rPr>
+          <w:b/>
+          <w:bCs/>
+          <w:sz w:val="28"/>
+          <w:szCs w:val="28"/>
+        </w:rPr>
+        <w:tab/>
+      </w:r>
+      <w:r>
+        <w:rPr>
+          <w:b/>
+          <w:bCs/>
+          <w:sz w:val="28"/>
+          <w:szCs w:val="28"/>
+        </w:rPr>
+        <w:tab/>
+      </w:r>
+    </w:p>
+    <w:p>
+      <w:pPr>
+        <w:ind w:left="360"/>
+        <w:rPr>
+          <w:b/>
+          <w:bCs/>
+          <w:sz w:val="28"/>
+          <w:szCs w:val="28"/>
+        </w:rPr>
+      </w:pPr>
+      <w:r>
+        <w:rPr>
+          <w:b/>
+          <w:bCs/>
+          <w:sz w:val="28"/>
+          <w:szCs w:val="28"/>
+        </w:rPr>
+        <w:lastRenderedPageBreak/>
+        <w:tab/>
+      </w:r>
+      <w:r>
+        <w:rPr>
+          <w:b/>
+          <w:bCs/>
+          <w:sz w:val="28"/>
+          <w:szCs w:val="28"/>
+        </w:rPr>
+        <w:tab/>
+      </w:r>
+      <w:r>
+        <w:rPr>
+          <w:b/>
+          <w:bCs/>
+          <w:sz w:val="28"/>
+          <w:szCs w:val="28"/>
+        </w:rPr>
+        <w:tab/>
+      </w:r>
+      <w:r>
+        <w:rPr>
+          <w:b/>
+          <w:bCs/>
+          <w:sz w:val="28"/>
+          <w:szCs w:val="28"/>
+        </w:rPr>
+        <w:tab/>
+        <w:t xml:space="preserve">Java Program </w:t>
+      </w:r>
+    </w:p>
+    <w:p>
+      <w:pPr>
+        <w:ind w:left="360"/>
+        <w:rPr>
+          <w:sz w:val="28"/>
+          <w:szCs w:val="28"/>
+        </w:rPr>
+      </w:pPr>
+    </w:p>
+    <w:p>
+      <w:pPr>
+        <w:ind w:left="360"/>
+        <w:rPr>
+          <w:sz w:val="28"/>
+          <w:szCs w:val="28"/>
+        </w:rPr>
+      </w:pPr>
+      <w:proofErr w:type="spellStart"/>
+      <w:r>
+        <w:rPr>
+          <w:b/>
+          <w:bCs/>
+          <w:sz w:val="28"/>
+          <w:szCs w:val="28"/>
+        </w:rPr>
+        <w:t>javac</w:t>
+      </w:r>
+      <w:proofErr w:type="spellEnd"/>
+      <w:r>
+        <w:rPr>
+          <w:b/>
+          <w:bCs/>
+          <w:sz w:val="28"/>
+          <w:szCs w:val="28"/>
+        </w:rPr>
+        <w:t xml:space="preserve"> </w:t>
+      </w:r>
+      <w:r>
+        <w:rPr>
+          <w:b/>
+          <w:bCs/>
+          <w:sz w:val="28"/>
+          <w:szCs w:val="28"/>
+        </w:rPr>
+        <w:tab/>
+      </w:r>
+      <w:r>
+        <w:rPr>
+          <w:b/>
+          <w:bCs/>
+          <w:sz w:val="28"/>
+          <w:szCs w:val="28"/>
+        </w:rPr>
+        <w:tab/>
+      </w:r>
+      <w:r>
+        <w:rPr>
+          <w:b/>
+          <w:bCs/>
+          <w:sz w:val="28"/>
+          <w:szCs w:val="28"/>
+        </w:rPr>
+        <w:tab/>
+      </w:r>
+      <w:r>
+        <w:rPr>
+          <w:b/>
+          <w:bCs/>
+          <w:sz w:val="28"/>
+          <w:szCs w:val="28"/>
+        </w:rPr>
+        <w:tab/>
+      </w:r>
+      <w:r>
+        <w:rPr>
+          <w:b/>
+          <w:bCs/>
+          <w:sz w:val="28"/>
+          <w:szCs w:val="28"/>
+        </w:rPr>
+        <w:tab/>
+      </w:r>
+      <w:r>
+        <w:rPr>
+          <w:b/>
+          <w:bCs/>
+          <w:sz w:val="28"/>
+          <w:szCs w:val="28"/>
+        </w:rPr>
+        <w:tab/>
+      </w:r>
+      <w:r>
+        <w:rPr>
+          <w:b/>
+          <w:bCs/>
+          <w:sz w:val="28"/>
+          <w:szCs w:val="28"/>
+        </w:rPr>
+        <w:tab/>
+      </w:r>
+      <w:r>
+        <w:rPr>
+          <w:b/>
+          <w:bCs/>
+          <w:sz w:val="28"/>
+          <w:szCs w:val="28"/>
+        </w:rPr>
+        <w:tab/>
+      </w:r>
+      <w:r>
+        <w:rPr>
+          <w:b/>
+          <w:bCs/>
+          <w:sz w:val="28"/>
+          <w:szCs w:val="28"/>
+        </w:rPr>
+        <w:tab/>
+        <w:t xml:space="preserve">java </w:t>
+      </w:r>
+    </w:p>
+    <w:p>
+      <w:pPr>
+        <w:ind w:left="360"/>
+        <w:rPr>
+          <w:sz w:val="28"/>
+          <w:szCs w:val="28"/>
+        </w:rPr>
+      </w:pPr>
+      <w:r>
+        <w:rPr>
+          <w:sz w:val="28"/>
+          <w:szCs w:val="28"/>
+        </w:rPr>
+        <w:t xml:space="preserve">java compiler </w:t>
+      </w:r>
+      <w:r>
+        <w:rPr>
+          <w:sz w:val="28"/>
+          <w:szCs w:val="28"/>
+        </w:rPr>
+        <w:tab/>
+      </w:r>
+      <w:r>
+        <w:rPr>
+          <w:sz w:val="28"/>
+          <w:szCs w:val="28"/>
+        </w:rPr>
+        <w:tab/>
+      </w:r>
+      <w:r>
+        <w:rPr>
+          <w:sz w:val="28"/>
+          <w:szCs w:val="28"/>
+        </w:rPr>
+        <w:tab/>
+      </w:r>
+      <w:r>
+        <w:rPr>
+          <w:sz w:val="28"/>
+          <w:szCs w:val="28"/>
+        </w:rPr>
+        <w:tab/>
+      </w:r>
+      <w:r>
+        <w:rPr>
+          <w:sz w:val="28"/>
+          <w:szCs w:val="28"/>
+        </w:rPr>
+        <w:tab/>
+      </w:r>
+      <w:r>
+        <w:rPr>
+          <w:sz w:val="28"/>
+          <w:szCs w:val="28"/>
+        </w:rPr>
+        <w:tab/>
+      </w:r>
+      <w:r>
+        <w:rPr>
+          <w:sz w:val="28"/>
+          <w:szCs w:val="28"/>
+        </w:rPr>
+        <w:tab/>
+      </w:r>
+      <w:r>
+        <w:rPr>
+          <w:sz w:val="28"/>
+          <w:szCs w:val="28"/>
+        </w:rPr>
+        <w:tab/>
+        <w:t>java interpreter</w:t>
+      </w:r>
+    </w:p>
+    <w:p>
+      <w:pPr>
+        <w:ind w:left="360"/>
+        <w:rPr>
+          <w:sz w:val="28"/>
+          <w:szCs w:val="28"/>
+        </w:rPr>
+      </w:pPr>
+      <w:r>
+        <w:rPr>
+          <w:sz w:val="28"/>
+          <w:szCs w:val="28"/>
+        </w:rPr>
+        <w:tab/>
+      </w:r>
+      <w:r>
+        <w:rPr>
+          <w:sz w:val="28"/>
+          <w:szCs w:val="28"/>
+        </w:rPr>
+        <w:tab/>
+      </w:r>
+      <w:r>
+        <w:rPr>
+          <w:sz w:val="28"/>
+          <w:szCs w:val="28"/>
+        </w:rPr>
+        <w:tab/>
+      </w:r>
+      <w:r>
+        <w:rPr>
+          <w:sz w:val="28"/>
+          <w:szCs w:val="28"/>
+        </w:rPr>
+        <w:tab/>
+      </w:r>
+      <w:r>
+        <w:rPr>
+          <w:sz w:val="28"/>
+          <w:szCs w:val="28"/>
+        </w:rPr>
+        <w:tab/>
+      </w:r>
+      <w:r>
+        <w:rPr>
+          <w:sz w:val="28"/>
+          <w:szCs w:val="28"/>
+        </w:rPr>
+        <w:tab/>
+        <w:t xml:space="preserve">.class file generate </w:t>
+      </w:r>
+    </w:p>
+    <w:p>
+      <w:pPr>
+        <w:ind w:left="360"/>
+        <w:rPr>
+          <w:sz w:val="28"/>
+          <w:szCs w:val="28"/>
+        </w:rPr>
+      </w:pPr>
+      <w:r>
+        <w:rPr>
+          <w:sz w:val="28"/>
+          <w:szCs w:val="28"/>
+        </w:rPr>
+        <w:tab/>
+      </w:r>
+      <w:r>
+        <w:rPr>
+          <w:sz w:val="28"/>
+          <w:szCs w:val="28"/>
+        </w:rPr>
+        <w:tab/>
+      </w:r>
+      <w:r>
+        <w:rPr>
+          <w:sz w:val="28"/>
+          <w:szCs w:val="28"/>
+        </w:rPr>
+        <w:tab/>
+      </w:r>
+      <w:r>
+        <w:rPr>
+          <w:sz w:val="28"/>
+          <w:szCs w:val="28"/>
+        </w:rPr>
+        <w:tab/>
+      </w:r>
+      <w:r>
+        <w:rPr>
+          <w:sz w:val="28"/>
+          <w:szCs w:val="28"/>
+        </w:rPr>
+        <w:tab/>
+        <w:t xml:space="preserve">Which contains byte code. </w:t>
+      </w:r>
+    </w:p>
+    <w:p>
+      <w:pPr>
+        <w:ind w:left="360"/>
+        <w:rPr>
+          <w:sz w:val="28"/>
+          <w:szCs w:val="28"/>
+        </w:rPr>
+      </w:pPr>
+      <w:r>
+        <w:rPr>
+          <w:sz w:val="28"/>
+          <w:szCs w:val="28"/>
+        </w:rPr>
+        <w:t xml:space="preserve">Compile time error </w:t>
+      </w:r>
+      <w:r>
+        <w:rPr>
+          <w:sz w:val="28"/>
+          <w:szCs w:val="28"/>
+        </w:rPr>
+        <w:tab/>
+      </w:r>
+      <w:r>
+        <w:rPr>
+          <w:sz w:val="28"/>
+          <w:szCs w:val="28"/>
+        </w:rPr>
+        <w:tab/>
+      </w:r>
+      <w:r>
+        <w:rPr>
+          <w:sz w:val="28"/>
+          <w:szCs w:val="28"/>
+        </w:rPr>
+        <w:tab/>
+      </w:r>
+      <w:r>
+        <w:rPr>
+          <w:sz w:val="28"/>
+          <w:szCs w:val="28"/>
+        </w:rPr>
+        <w:tab/>
+      </w:r>
+      <w:r>
+        <w:rPr>
+          <w:sz w:val="28"/>
+          <w:szCs w:val="28"/>
+        </w:rPr>
+        <w:tab/>
+      </w:r>
+      <w:r>
+        <w:rPr>
+          <w:sz w:val="28"/>
+          <w:szCs w:val="28"/>
+        </w:rPr>
+        <w:tab/>
+        <w:t xml:space="preserve">run time error </w:t>
+      </w:r>
+    </w:p>
+    <w:p>
+      <w:pPr>
+        <w:ind w:left="360"/>
+        <w:rPr>
+          <w:sz w:val="28"/>
+          <w:szCs w:val="28"/>
+        </w:rPr>
+      </w:pPr>
+      <w:r>
+        <w:rPr>
+          <w:sz w:val="28"/>
+          <w:szCs w:val="28"/>
+        </w:rPr>
+        <w:t xml:space="preserve">Syntax error or type error </w:t>
+      </w:r>
+      <w:r>
+        <w:rPr>
+          <w:sz w:val="28"/>
+          <w:szCs w:val="28"/>
+        </w:rPr>
+        <w:tab/>
+      </w:r>
+      <w:r>
+        <w:rPr>
+          <w:sz w:val="28"/>
+          <w:szCs w:val="28"/>
+        </w:rPr>
+        <w:tab/>
+      </w:r>
+      <w:r>
+        <w:rPr>
+          <w:sz w:val="28"/>
+          <w:szCs w:val="28"/>
+        </w:rPr>
+        <w:tab/>
+      </w:r>
+      <w:r>
+        <w:rPr>
+          <w:sz w:val="28"/>
+          <w:szCs w:val="28"/>
+        </w:rPr>
+        <w:tab/>
+      </w:r>
+    </w:p>
+    <w:p>
+      <w:pPr>
+        <w:ind w:left="360"/>
+        <w:rPr>
+          <w:sz w:val="28"/>
+          <w:szCs w:val="28"/>
+        </w:rPr>
+      </w:pPr>
+      <w:r>
+        <w:rPr>
+          <w:sz w:val="28"/>
+          <w:szCs w:val="28"/>
+        </w:rPr>
+        <w:t xml:space="preserve"> </w:t>
+      </w:r>
+    </w:p>
+    <w:p>
+      <w:pPr>
+        <w:ind w:left="360"/>
+        <w:rPr>
+          <w:sz w:val="28"/>
+          <w:szCs w:val="28"/>
+        </w:rPr>
+      </w:pPr>
+    </w:p>
+    <w:p>
+      <w:pPr>
+        <w:ind w:left="360"/>
+        <w:rPr>
+          <w:sz w:val="28"/>
+          <w:szCs w:val="28"/>
+        </w:rPr>
+      </w:pPr>
+      <w:r>
+        <w:rPr>
+          <w:sz w:val="28"/>
+          <w:szCs w:val="28"/>
+        </w:rPr>
+        <w:tab/>
+      </w:r>
+      <w:r>
+        <w:rPr>
+          <w:sz w:val="28"/>
+          <w:szCs w:val="28"/>
+        </w:rPr>
+        <w:tab/>
+      </w:r>
+      <w:r>
+        <w:rPr>
+          <w:sz w:val="28"/>
+          <w:szCs w:val="28"/>
+        </w:rPr>
+        <w:tab/>
+      </w:r>
+      <w:r>
+        <w:rPr>
+          <w:sz w:val="28"/>
+          <w:szCs w:val="28"/>
+        </w:rPr>
+        <w:tab/>
+      </w:r>
+      <w:r>
+        <w:rPr>
+          <w:sz w:val="28"/>
+          <w:szCs w:val="28"/>
+        </w:rPr>
+        <w:tab/>
+        <w:t xml:space="preserve">Run time error </w:t>
+      </w:r>
+    </w:p>
+    <w:p>
+      <w:pPr>
+        <w:ind w:left="360"/>
+        <w:rPr>
+          <w:sz w:val="28"/>
+          <w:szCs w:val="28"/>
+        </w:rPr>
+      </w:pPr>
+      <w:r>
+        <w:rPr>
+          <w:sz w:val="28"/>
+          <w:szCs w:val="28"/>
+          <w:highlight w:val="yellow"/>
+        </w:rPr>
+        <w:t xml:space="preserve">Error </w:t>
+      </w:r>
+      <w:r>
+        <w:rPr>
+          <w:sz w:val="28"/>
+          <w:szCs w:val="28"/>
+          <w:highlight w:val="yellow"/>
+        </w:rPr>
+        <w:tab/>
+      </w:r>
+      <w:r>
+        <w:rPr>
+          <w:sz w:val="28"/>
+          <w:szCs w:val="28"/>
+          <w:highlight w:val="yellow"/>
+        </w:rPr>
+        <w:tab/>
+      </w:r>
+      <w:r>
+        <w:rPr>
+          <w:sz w:val="28"/>
+          <w:szCs w:val="28"/>
+          <w:highlight w:val="yellow"/>
+        </w:rPr>
+        <w:tab/>
+      </w:r>
+      <w:r>
+        <w:rPr>
+          <w:sz w:val="28"/>
+          <w:szCs w:val="28"/>
+          <w:highlight w:val="yellow"/>
+        </w:rPr>
+        <w:tab/>
+      </w:r>
+      <w:r>
+        <w:rPr>
+          <w:sz w:val="28"/>
+          <w:szCs w:val="28"/>
+          <w:highlight w:val="yellow"/>
+        </w:rPr>
+        <w:tab/>
+      </w:r>
+      <w:r>
+        <w:rPr>
+          <w:sz w:val="28"/>
+          <w:szCs w:val="28"/>
+          <w:highlight w:val="yellow"/>
+        </w:rPr>
+        <w:tab/>
+      </w:r>
+      <w:r>
+        <w:rPr>
+          <w:sz w:val="28"/>
+          <w:szCs w:val="28"/>
+          <w:highlight w:val="yellow"/>
+        </w:rPr>
+        <w:tab/>
+      </w:r>
+      <w:r>
+        <w:rPr>
+          <w:sz w:val="28"/>
+          <w:szCs w:val="28"/>
+          <w:highlight w:val="yellow"/>
+        </w:rPr>
+        <w:tab/>
+        <w:t>Exception</w:t>
+      </w:r>
+      <w:r>
+        <w:rPr>
+          <w:sz w:val="28"/>
+          <w:szCs w:val="28"/>
+        </w:rPr>
+        <w:t xml:space="preserve"> </w:t>
+      </w:r>
+    </w:p>
+    <w:p>
+      <w:pPr>
+        <w:ind w:left="360"/>
+        <w:rPr>
+          <w:sz w:val="28"/>
+          <w:szCs w:val="28"/>
+        </w:rPr>
+      </w:pPr>
+      <w:r>
+        <w:rPr>
+          <w:sz w:val="28"/>
+          <w:szCs w:val="28"/>
+        </w:rPr>
+        <w:t xml:space="preserve">Both are </w:t>
+      </w:r>
+      <w:proofErr w:type="spellStart"/>
+      <w:r>
+        <w:rPr>
+          <w:sz w:val="28"/>
+          <w:szCs w:val="28"/>
+        </w:rPr>
+        <w:t>pre defined</w:t>
+      </w:r>
+      <w:proofErr w:type="spellEnd"/>
+      <w:r>
+        <w:rPr>
+          <w:sz w:val="28"/>
+          <w:szCs w:val="28"/>
+        </w:rPr>
+        <w:t xml:space="preserve"> classes part of lang package. </w:t>
+      </w:r>
+    </w:p>
+    <w:p>
+      <w:pPr>
+        <w:ind w:left="360"/>
+        <w:rPr>
+          <w:sz w:val="28"/>
+          <w:szCs w:val="28"/>
+        </w:rPr>
+      </w:pPr>
+      <w:r>
+        <w:rPr>
+          <w:sz w:val="28"/>
+          <w:szCs w:val="28"/>
+        </w:rPr>
+        <w:t xml:space="preserve">The error which generate at run time which we can’t handle it. JVM crash, software or hardware etc </w:t>
+      </w:r>
+    </w:p>
+    <w:p>
+      <w:pPr>
+        <w:ind w:left="360"/>
+        <w:rPr>
+          <w:sz w:val="28"/>
+          <w:szCs w:val="28"/>
+        </w:rPr>
+      </w:pPr>
+      <w:r>
+        <w:rPr>
+          <w:sz w:val="28"/>
+          <w:szCs w:val="28"/>
+        </w:rPr>
+        <w:t xml:space="preserve">The exception is type of run time error which we can handle it using some technique. </w:t>
+      </w:r>
+    </w:p>
+    <w:p>
+      <w:pPr>
+        <w:ind w:left="360"/>
+        <w:rPr>
+          <w:sz w:val="28"/>
+          <w:szCs w:val="28"/>
+        </w:rPr>
+      </w:pPr>
+    </w:p>
+    <w:p>
+      <w:pPr>
+        <w:ind w:left="360"/>
+        <w:rPr>
+          <w:sz w:val="28"/>
+          <w:szCs w:val="28"/>
+        </w:rPr>
+      </w:pPr>
+      <w:r>
+        <w:rPr>
+          <w:noProof/>
+          <w:sz w:val="28"/>
+          <w:szCs w:val="28"/>
+        </w:rPr>
+        <mc:AlternateContent>
+          <mc:Choice Requires="wps">
+            <w:drawing>
+              <wp:anchor distT="0" distB="0" distL="114300" distR="114300" simplePos="0" relativeHeight="251661312" behindDoc="0" locked="0" layoutInCell="1" allowOverlap="1" wp14:anchorId="70B944E3" wp14:editId="7194846F">
+                <wp:simplePos x="0" y="0"/>
+                <wp:positionH relativeFrom="column">
+                  <wp:posOffset>793750</wp:posOffset>
+                </wp:positionH>
+                <wp:positionV relativeFrom="paragraph">
+                  <wp:posOffset>184785</wp:posOffset>
+                </wp:positionV>
+                <wp:extent cx="1606550" cy="1193800"/>
+                <wp:effectExtent l="0" t="38100" r="50800" b="25400"/>
+                <wp:wrapNone/>
+                <wp:docPr id="2009768808" name="Straight Arrow Connector 3"/>
+                <wp:cNvGraphicFramePr/>
+                <a:graphic xmlns:a="http://schemas.openxmlformats.org/drawingml/2006/main">
+                  <a:graphicData uri="http://schemas.microsoft.com/office/word/2010/wordprocessingShape">
+                    <wps:wsp>
+                      <wps:cNvCnPr/>
+                      <wps:spPr>
+                        <a:xfrm flipV="1">
+                          <a:off x="0" y="0"/>
+                          <a:ext cx="1606550" cy="1193800"/>
+                        </a:xfrm>
+                        <a:prstGeom prst="straightConnector1">
+                          <a:avLst/>
+                        </a:prstGeom>
+                        <a:ln>
+                          <a:tailEnd type="triangle"/>
+                        </a:ln>
+                      </wps:spPr>
+                      <wps:style>
+                        <a:lnRef idx="1">
+                          <a:schemeClr val="accent1"/>
+                        </a:lnRef>
+                        <a:fillRef idx="0">
+                          <a:schemeClr val="accent1"/>
+                        </a:fillRef>
+                        <a:effectRef idx="0">
+                          <a:schemeClr val="accent1"/>
+                        </a:effectRef>
+                        <a:fontRef idx="minor">
+                          <a:schemeClr val="tx1"/>
+                        </a:fontRef>
+                      </wps:style>
+                      <wps:bodyPr/>
+                    </wps:wsp>
+                  </a:graphicData>
+                </a:graphic>
+              </wp:anchor>
+            </w:drawing>
+          </mc:Choice>
+          <mc:Fallback>
+            <w:pict>
+              <v:shapetype w14:anchorId="531E810E" id="_x0000_t32" coordsize="21600,21600" o:spt="32" o:oned="t" path="m,l21600,21600e" filled="f">
+                <v:path arrowok="t" fillok="f" o:connecttype="none"/>
+                <o:lock v:ext="edit" shapetype="t"/>
+              </v:shapetype>
+              <v:shape id="Straight Arrow Connector 3" o:spid="_x0000_s1026" type="#_x0000_t32" style="position:absolute;margin-left:62.5pt;margin-top:14.55pt;width:126.5pt;height:94pt;flip:y;z-index:251661312;visibility:visible;mso-wrap-style:square;mso-wrap-distance-left:9pt;mso-wrap-distance-top:0;mso-wrap-distance-right:9pt;mso-wrap-distance-bottom:0;mso-position-horizontal:absolute;mso-position-horizontal-relative:text;mso-position-vertical:absolute;mso-position-vertical-relative:text" o:gfxdata="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" strokecolor="#4472c4 [3204]" strokeweight=".5pt">
+                <v:stroke endarrow="block" joinstyle="miter"/>
+              </v:shape>
+            </w:pict>
+          </mc:Fallback>
+        </mc:AlternateContent>
+      </w:r>
+      <w:r>
+        <w:rPr>
+          <w:noProof/>
+          <w:sz w:val="28"/>
+          <w:szCs w:val="28"/>
+        </w:rPr>
+        <mc:AlternateContent>
+          <mc:Choice Requires="wps">
+            <w:drawing>
+              <wp:anchor distT="0" distB="0" distL="114300" distR="114300" simplePos="0" relativeHeight="251659264" behindDoc="0" locked="0" layoutInCell="1" allowOverlap="1" wp14:anchorId="0A30A78A" wp14:editId="150EE088">
+                <wp:simplePos x="0" y="0"/>
+                <wp:positionH relativeFrom="column">
+                  <wp:posOffset>2863850</wp:posOffset>
+                </wp:positionH>
+                <wp:positionV relativeFrom="paragraph">
+                  <wp:posOffset>229235</wp:posOffset>
+                </wp:positionV>
+                <wp:extent cx="895350" cy="1143000"/>
+                <wp:effectExtent l="38100" t="38100" r="19050" b="19050"/>
+                <wp:wrapNone/>
+                <wp:docPr id="1420046287" name="Straight Arrow Connector 1"/>
+                <wp:cNvGraphicFramePr/>
+                <a:graphic xmlns:a="http://schemas.openxmlformats.org/drawingml/2006/main">
+                  <a:graphicData uri="http://schemas.microsoft.com/office/word/2010/wordprocessingShape">
+                    <wps:wsp>
+                      <wps:cNvCnPr/>
+                      <wps:spPr>
+                        <a:xfrm flipH="1" flipV="1">
+                          <a:off x="0" y="0"/>
+                          <a:ext cx="895350" cy="1143000"/>
+                        </a:xfrm>
+                        <a:prstGeom prst="straightConnector1">
+                          <a:avLst/>
+                        </a:prstGeom>
+                        <a:ln>
+                          <a:tailEnd type="triangle"/>
+                        </a:ln>
+                      </wps:spPr>
+                      <wps:style>
+                        <a:lnRef idx="1">
+                          <a:schemeClr val="accent1"/>
+                        </a:lnRef>
+                        <a:fillRef idx="0">
+                          <a:schemeClr val="accent1"/>
+                        </a:fillRef>
+                        <a:effectRef idx="0">
+                          <a:schemeClr val="accent1"/>
+                        </a:effectRef>
+                        <a:fontRef idx="minor">
+                          <a:schemeClr val="tx1"/>
+                        </a:fontRef>
+                      </wps:style>
+                      <wps:bodyPr/>
+                    </wps:wsp>
+                  </a:graphicData>
+                </a:graphic>
+              </wp:anchor>
+            </w:drawing>
+          </mc:Choice>
+          <mc:Fallback>
+            <w:pict>
+              <v:shape w14:anchorId="37510125" id="Straight Arrow Connector 1" o:spid="_x0000_s1026" type="#_x0000_t32" style="position:absolute;margin-left:225.5pt;margin-top:18.05pt;width:70.5pt;height:90pt;flip:x y;z-index:251659264;visibility:visible;mso-wrap-style:square;mso-wrap-distance-left:9pt;mso-wrap-distance-top:0;mso-wrap-distance-right:9pt;mso-wrap-distance-bottom:0;mso-position-horizontal:absolute;mso-position-horizontal-relative:text;mso-position-vertical:absolute;mso-position-vertical-relative:text" o:gfxdata="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" strokecolor="#4472c4 [3204]" strokeweight=".5pt">
+                <v:stroke endarrow="block" joinstyle="miter"/>
+              </v:shape>
+            </w:pict>
+          </mc:Fallback>
+        </mc:AlternateContent>
+      </w:r>
+      <w:r>
+        <w:rPr>
+          <w:sz w:val="28"/>
+          <w:szCs w:val="28"/>
+        </w:rPr>
+        <w:tab/>
+      </w:r>
+      <w:r>
+        <w:rPr>
+          <w:sz w:val="28"/>
+          <w:szCs w:val="28"/>
+        </w:rPr>
+        <w:tab/>
+      </w:r>
+      <w:r>
+        <w:rPr>
+          <w:sz w:val="28"/>
+          <w:szCs w:val="28"/>
+        </w:rPr>
+        <w:tab/>
+      </w:r>
+      <w:r>
+        <w:rPr>
+          <w:sz w:val="28"/>
+          <w:szCs w:val="28"/>
+        </w:rPr>
+        <w:tab/>
+      </w:r>
+      <w:r>
+        <w:rPr>
+          <w:sz w:val="28"/>
+          <w:szCs w:val="28"/>
+        </w:rPr>
+        <w:tab/>
+      </w:r>
+      <w:r>
+        <w:rPr>
+          <w:sz w:val="28"/>
+          <w:szCs w:val="28"/>
+          <w:highlight w:val="yellow"/>
+        </w:rPr>
+        <w:t>Exception</w:t>
+      </w:r>
+      <w:r>
+        <w:rPr>
+          <w:sz w:val="28"/>
+          <w:szCs w:val="28"/>
+        </w:rPr>
+        <w:t xml:space="preserve"> </w:t>
+      </w:r>
+    </w:p>
+    <w:p>
+      <w:pPr>
+        <w:ind w:left="360"/>
+        <w:rPr>
+          <w:sz w:val="28"/>
+          <w:szCs w:val="28"/>
+        </w:rPr>
+      </w:pPr>
+    </w:p>
+    <w:p>
+      <w:pPr>
+        <w:ind w:left="360"/>
+        <w:rPr>
+          <w:sz w:val="28"/>
+          <w:szCs w:val="28"/>
+        </w:rPr>
+      </w:pPr>
+      <w:r>
+        <w:rPr>
+          <w:sz w:val="28"/>
+          <w:szCs w:val="28"/>
+        </w:rPr>
+        <w:t xml:space="preserve">Checked exception </w:t>
+      </w:r>
+      <w:r>
+        <w:rPr>
+          <w:sz w:val="28"/>
+          <w:szCs w:val="28"/>
+        </w:rPr>
+        <w:tab/>
+      </w:r>
+      <w:r>
+        <w:rPr>
+          <w:sz w:val="28"/>
+          <w:szCs w:val="28"/>
+        </w:rPr>
+        <w:tab/>
+      </w:r>
+      <w:r>
+        <w:rPr>
+          <w:sz w:val="28"/>
+          <w:szCs w:val="28"/>
+        </w:rPr>
+        <w:tab/>
+      </w:r>
+      <w:r>
+        <w:rPr>
+          <w:sz w:val="28"/>
+          <w:szCs w:val="28"/>
+        </w:rPr>
+        <w:tab/>
+      </w:r>
+      <w:r>
+        <w:rPr>
+          <w:sz w:val="28"/>
+          <w:szCs w:val="28"/>
+        </w:rPr>
+        <w:tab/>
+        <w:t xml:space="preserve">un checked exception </w:t>
+      </w:r>
+    </w:p>
+    <w:p>
+      <w:pPr>
+        <w:ind w:left="360"/>
+        <w:rPr>
+          <w:sz w:val="28"/>
+          <w:szCs w:val="28"/>
+        </w:rPr>
+      </w:pPr>
+    </w:p>
+    <w:p>
+      <w:pPr>
+        <w:ind w:left="360"/>
+        <w:rPr>
+          <w:color w:val="FF0000"/>
+          <w:sz w:val="28"/>
+          <w:szCs w:val="28"/>
+        </w:rPr>
+      </w:pPr>
+      <w:r>
+        <w:rPr>
+          <w:noProof/>
+          <w:sz w:val="28"/>
+          <w:szCs w:val="28"/>
+          <w:highlight w:val="yellow"/>
+        </w:rPr>
+        <mc:AlternateContent>
+          <mc:Choice Requires="wps">
+            <w:drawing>
+              <wp:anchor distT="0" distB="0" distL="114300" distR="114300" simplePos="0" relativeHeight="251660288" behindDoc="0" locked="0" layoutInCell="1" allowOverlap="1" wp14:anchorId="176C1DAE" wp14:editId="169AE56A">
+                <wp:simplePos x="0" y="0"/>
+                <wp:positionH relativeFrom="column">
+                  <wp:posOffset>3765550</wp:posOffset>
+                </wp:positionH>
+                <wp:positionV relativeFrom="paragraph">
+                  <wp:posOffset>193675</wp:posOffset>
+                </wp:positionV>
+                <wp:extent cx="25400" cy="546100"/>
+                <wp:effectExtent l="57150" t="38100" r="50800" b="25400"/>
+                <wp:wrapNone/>
+                <wp:docPr id="2141403368" name="Straight Arrow Connector 2"/>
+                <wp:cNvGraphicFramePr/>
+                <a:graphic xmlns:a="http://schemas.openxmlformats.org/drawingml/2006/main">
+                  <a:graphicData uri="http://schemas.microsoft.com/office/word/2010/wordprocessingShape">
+                    <wps:wsp>
+                      <wps:cNvCnPr/>
+                      <wps:spPr>
+                        <a:xfrm flipV="1">
+                          <a:off x="0" y="0"/>
+                          <a:ext cx="25400" cy="546100"/>
+                        </a:xfrm>
+                        <a:prstGeom prst="straightConnector1">
+                          <a:avLst/>
+                        </a:prstGeom>
+                        <a:ln>
+                          <a:tailEnd type="triangle"/>
+                        </a:ln>
+                      </wps:spPr>
+                      <wps:style>
+                        <a:lnRef idx="1">
+                          <a:schemeClr val="accent1"/>
+                        </a:lnRef>
+                        <a:fillRef idx="0">
+                          <a:schemeClr val="accent1"/>
+                        </a:fillRef>
+                        <a:effectRef idx="0">
+                          <a:schemeClr val="accent1"/>
+                        </a:effectRef>
+                        <a:fontRef idx="minor">
+                          <a:schemeClr val="tx1"/>
+                        </a:fontRef>
+                      </wps:style>
+                      <wps:bodyPr/>
+                    </wps:wsp>
+                  </a:graphicData>
+                </a:graphic>
+              </wp:anchor>
+            </w:drawing>
+          </mc:Choice>
+          <mc:Fallback>
+            <w:pict>
+              <v:shape w14:anchorId="56B31655" id="Straight Arrow Connector 2" o:spid="_x0000_s1026" type="#_x0000_t32" style="position:absolute;margin-left:296.5pt;margin-top:15.25pt;width:2pt;height:43pt;flip:y;z-index:251660288;visibility:visible;mso-wrap-style:square;mso-wrap-distance-left:9pt;mso-wrap-distance-top:0;mso-wrap-distance-right:9pt;mso-wrap-distance-bottom:0;mso-position-horizontal:absolute;mso-position-horizontal-relative:text;mso-position-vertical:absolute;mso-position-vertical-relative:text" o:gfxdata="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" strokecolor="#4472c4 [3204]" strokeweight=".5pt">
+                <v:stroke endarrow="block" joinstyle="miter"/>
+              </v:shape>
+            </w:pict>
+          </mc:Fallback>
+        </mc:AlternateContent>
+      </w:r>
+      <w:proofErr w:type="spellStart"/>
+      <w:r>
+        <w:rPr>
+          <w:sz w:val="28"/>
+          <w:szCs w:val="28"/>
+          <w:highlight w:val="yellow"/>
+        </w:rPr>
+        <w:t>IOException</w:t>
+      </w:r>
+      <w:proofErr w:type="spellEnd"/>
+      <w:r>
+        <w:rPr>
+          <w:sz w:val="28"/>
+          <w:szCs w:val="28"/>
+          <w:highlight w:val="yellow"/>
+        </w:rPr>
+        <w:t xml:space="preserve"> </w:t>
+      </w:r>
+      <w:r>
+        <w:rPr>
+          <w:sz w:val="28"/>
+          <w:szCs w:val="28"/>
+          <w:highlight w:val="yellow"/>
+        </w:rPr>
+        <w:tab/>
+      </w:r>
+      <w:r>
+        <w:rPr>
+          <w:sz w:val="28"/>
+          <w:szCs w:val="28"/>
+          <w:highlight w:val="yellow"/>
+        </w:rPr>
+        <w:tab/>
+      </w:r>
+      <w:r>
+        <w:rPr>
+          <w:sz w:val="28"/>
+          <w:szCs w:val="28"/>
+          <w:highlight w:val="yellow"/>
+        </w:rPr>
+        <w:tab/>
+      </w:r>
+      <w:r>
+        <w:rPr>
+          <w:sz w:val="28"/>
+          <w:szCs w:val="28"/>
+          <w:highlight w:val="yellow"/>
+        </w:rPr>
+        <w:tab/>
+      </w:r>
+      <w:r>
+        <w:rPr>
+          <w:sz w:val="28"/>
+          <w:szCs w:val="28"/>
+          <w:highlight w:val="yellow"/>
+        </w:rPr>
+        <w:tab/>
+      </w:r>
+      <w:proofErr w:type="spellStart"/>
+      <w:r>
+        <w:rPr>
+          <w:color w:val="FF0000"/>
+          <w:sz w:val="28"/>
+          <w:szCs w:val="28"/>
+          <w:highlight w:val="yellow"/>
+        </w:rPr>
+        <w:t>RuntimeException</w:t>
+      </w:r>
+      <w:proofErr w:type="spellEnd"/>
+      <w:r>
+        <w:rPr>
+          <w:color w:val="FF0000"/>
+          <w:sz w:val="28"/>
+          <w:szCs w:val="28"/>
+        </w:rPr>
+        <w:t xml:space="preserve"> </w:t>
+      </w:r>
+    </w:p>
+    <w:p>
+      <w:pPr>
+        <w:ind w:left="360"/>
+        <w:rPr>
+          <w:sz w:val="28"/>
+          <w:szCs w:val="28"/>
+          <w:highlight w:val="yellow"/>
+        </w:rPr>
+      </w:pPr>
+      <w:proofErr w:type="spellStart"/>
+      <w:r>
+        <w:rPr>
+          <w:sz w:val="28"/>
+          <w:szCs w:val="28"/>
+          <w:highlight w:val="yellow"/>
+        </w:rPr>
+        <w:t>FileNotFoundException</w:t>
+      </w:r>
+      <w:proofErr w:type="spellEnd"/>
+      <w:r>
+        <w:rPr>
+          <w:sz w:val="28"/>
+          <w:szCs w:val="28"/>
+          <w:highlight w:val="yellow"/>
+        </w:rPr>
+        <w:t xml:space="preserve"> </w:t>
+      </w:r>
+    </w:p>
+    <w:p>
+      <w:pPr>
+        <w:ind w:left="360"/>
+        <w:rPr>
+          <w:sz w:val="28"/>
+          <w:szCs w:val="28"/>
+          <w:highlight w:val="yellow"/>
+        </w:rPr>
+      </w:pPr>
+      <w:proofErr w:type="spellStart"/>
+      <w:r>
+        <w:rPr>
+          <w:sz w:val="28"/>
+          <w:szCs w:val="28"/>
+          <w:highlight w:val="yellow"/>
+        </w:rPr>
+        <w:t>SQLException</w:t>
+      </w:r>
+      <w:proofErr w:type="spellEnd"/>
+      <w:r>
+        <w:rPr>
+          <w:sz w:val="28"/>
+          <w:szCs w:val="28"/>
+        </w:rPr>
+        <w:t xml:space="preserve"> </w:t>
+      </w:r>
+      <w:r>
+        <w:rPr>
+          <w:sz w:val="28"/>
+          <w:szCs w:val="28"/>
+        </w:rPr>
+        <w:tab/>
+      </w:r>
+      <w:r>
+        <w:rPr>
+          <w:sz w:val="28"/>
+          <w:szCs w:val="28"/>
+        </w:rPr>
+        <w:tab/>
+      </w:r>
+      <w:r>
+        <w:rPr>
+          <w:sz w:val="28"/>
+          <w:szCs w:val="28"/>
+        </w:rPr>
+        <w:tab/>
+      </w:r>
+      <w:r>
+        <w:rPr>
+          <w:sz w:val="28"/>
+          <w:szCs w:val="28"/>
+        </w:rPr>
+        <w:tab/>
+      </w:r>
+      <w:r>
+        <w:rPr>
+          <w:sz w:val="28"/>
+          <w:szCs w:val="28"/>
+        </w:rPr>
+        <w:tab/>
+      </w:r>
+      <w:proofErr w:type="spellStart"/>
+      <w:r>
+        <w:rPr>
+          <w:sz w:val="28"/>
+          <w:szCs w:val="28"/>
+          <w:highlight w:val="yellow"/>
+        </w:rPr>
+        <w:t>ArithmeticException</w:t>
+      </w:r>
+      <w:proofErr w:type="spellEnd"/>
+      <w:r>
+        <w:rPr>
+          <w:sz w:val="28"/>
+          <w:szCs w:val="28"/>
+          <w:highlight w:val="yellow"/>
+        </w:rPr>
+        <w:t xml:space="preserve"> </w:t>
+      </w:r>
+    </w:p>
+    <w:p>
+      <w:pPr>
+        <w:ind w:left="360"/>
+        <w:rPr>
+          <w:sz w:val="28"/>
+          <w:szCs w:val="28"/>
+          <w:highlight w:val="yellow"/>
+        </w:rPr>
+      </w:pPr>
+      <w:r>
+        <w:rPr>
+          <w:sz w:val="28"/>
+          <w:szCs w:val="28"/>
+          <w:highlight w:val="yellow"/>
+        </w:rPr>
+        <w:tab/>
+      </w:r>
+      <w:r>
+        <w:rPr>
+          <w:sz w:val="28"/>
+          <w:szCs w:val="28"/>
+          <w:highlight w:val="yellow"/>
+        </w:rPr>
+        <w:tab/>
+      </w:r>
+      <w:r>
+        <w:rPr>
+          <w:sz w:val="28"/>
+          <w:szCs w:val="28"/>
+          <w:highlight w:val="yellow"/>
+        </w:rPr>
+        <w:tab/>
+      </w:r>
+      <w:r>
+        <w:rPr>
+          <w:sz w:val="28"/>
+          <w:szCs w:val="28"/>
+          <w:highlight w:val="yellow"/>
+        </w:rPr>
+        <w:tab/>
+      </w:r>
+      <w:r>
+        <w:rPr>
+          <w:sz w:val="28"/>
+          <w:szCs w:val="28"/>
+          <w:highlight w:val="yellow"/>
+        </w:rPr>
+        <w:tab/>
+      </w:r>
+      <w:r>
+        <w:rPr>
+          <w:sz w:val="28"/>
+          <w:szCs w:val="28"/>
+          <w:highlight w:val="yellow"/>
+        </w:rPr>
+        <w:tab/>
+      </w:r>
+      <w:r>
+        <w:rPr>
+          <w:sz w:val="28"/>
+          <w:szCs w:val="28"/>
+          <w:highlight w:val="yellow"/>
+        </w:rPr>
+        <w:tab/>
+      </w:r>
+      <w:proofErr w:type="spellStart"/>
+      <w:r>
+        <w:rPr>
+          <w:sz w:val="28"/>
+          <w:szCs w:val="28"/>
+          <w:highlight w:val="yellow"/>
+        </w:rPr>
+        <w:t>ArrayIndexOutOfBoundsException</w:t>
+      </w:r>
+      <w:proofErr w:type="spellEnd"/>
+      <w:r>
+        <w:rPr>
+          <w:sz w:val="28"/>
+          <w:szCs w:val="28"/>
+          <w:highlight w:val="yellow"/>
+        </w:rPr>
+        <w:t xml:space="preserve"> </w:t>
+      </w:r>
+    </w:p>
+    <w:p>
+      <w:pPr>
+        <w:ind w:left="360"/>
+        <w:rPr>
+          <w:sz w:val="28"/>
+          <w:szCs w:val="28"/>
+        </w:rPr>
+      </w:pPr>
+      <w:r>
+        <w:rPr>
+          <w:sz w:val="28"/>
+          <w:szCs w:val="28"/>
+          <w:highlight w:val="yellow"/>
+        </w:rPr>
+        <w:t xml:space="preserve">Etc </w:t>
+      </w:r>
+      <w:r>
+        <w:rPr>
+          <w:sz w:val="28"/>
+          <w:szCs w:val="28"/>
+          <w:highlight w:val="yellow"/>
+        </w:rPr>
+        <w:tab/>
+      </w:r>
+      <w:r>
+        <w:rPr>
+          <w:sz w:val="28"/>
+          <w:szCs w:val="28"/>
+          <w:highlight w:val="yellow"/>
+        </w:rPr>
+        <w:tab/>
+      </w:r>
+      <w:r>
+        <w:rPr>
+          <w:sz w:val="28"/>
+          <w:szCs w:val="28"/>
+          <w:highlight w:val="yellow"/>
+        </w:rPr>
+        <w:tab/>
+      </w:r>
+      <w:r>
+        <w:rPr>
+          <w:sz w:val="28"/>
+          <w:szCs w:val="28"/>
+          <w:highlight w:val="yellow"/>
+        </w:rPr>
+        <w:tab/>
+      </w:r>
+      <w:r>
+        <w:rPr>
+          <w:sz w:val="28"/>
+          <w:szCs w:val="28"/>
+          <w:highlight w:val="yellow"/>
+        </w:rPr>
+        <w:tab/>
+      </w:r>
+      <w:r>
+        <w:rPr>
+          <w:sz w:val="28"/>
+          <w:szCs w:val="28"/>
+          <w:highlight w:val="yellow"/>
+        </w:rPr>
+        <w:tab/>
+      </w:r>
+      <w:proofErr w:type="spellStart"/>
+      <w:r>
+        <w:rPr>
+          <w:sz w:val="28"/>
+          <w:szCs w:val="28"/>
+          <w:highlight w:val="yellow"/>
+        </w:rPr>
+        <w:t>NumberFormatExcceptio</w:t>
+      </w:r>
+      <w:r>
+        <w:rPr>
+          <w:sz w:val="28"/>
+          <w:szCs w:val="28"/>
+        </w:rPr>
+        <w:t>n</w:t>
+      </w:r>
+      <w:proofErr w:type="spellEnd"/>
+      <w:r>
+        <w:rPr>
+          <w:sz w:val="28"/>
+          <w:szCs w:val="28"/>
+        </w:rPr>
+        <w:t xml:space="preserve"> </w:t>
+      </w:r>
     </w:p>
     <w:sectPr>
       <w:pgSz w:w="11906" w:h="16838"/>
@@ -2067,6 +4331,95 @@
 <file path=word/numbering.xml><?xml version="1.0" encoding="utf-8"?>
 <w:numbering xmlns:wpc="http://schemas.microsoft.com/office/word/2010/wordprocessingCanvas" xmlns:cx="http://schemas.microsoft.com/office/drawing/2014/chartex" xmlns:cx1="http://schemas.microsoft.com/office/drawing/2015/9/8/chartex" xmlns:cx2="http://schemas.microsoft.com/office/drawing/2015/10/21/chartex" xmlns:cx3="http://schemas.microsoft.com/office/drawing/2016/5/9/chartex" xmlns:cx4="http://schemas.microsoft.com/office/drawing/2016/5/10/chartex" xmlns:cx5="http://schemas.microsoft.com/office/drawing/2016/5/11/chartex" xmlns:cx6="http://schemas.microsoft.com/office/drawing/2016/5/12/chartex" xmlns:cx7="http://schemas.microsoft.com/office/drawing/2016/5/13/chartex" xmlns:cx8="http://schemas.microsoft.com/office/drawing/2016/5/14/chartex" xmlns:mc="http://schemas.openxmlformats.org/markup-compatibility/2006" xmlns:aink="http://schemas.microsoft.com/office/drawing/2016/ink" xmlns:am3d="http://schemas.microsoft.com/office/drawing/2017/model3d" xmlns:o="urn:schemas-microsoft-com:office:office" xmlns:oel="http://schemas.microsoft.com/office/2019/extlst" xmlns:r="http://schemas.openxmlformats.org/officeDocument/2006/relationships" xmlns:m="http://schemas.openxmlformats.org/officeDocument/2006/math" xmlns:v="urn:schemas-microsoft-com:vml" xmlns:wp14="http://schemas.microsoft.com/office/word/2010/wordprocessingDrawing" xmlns:wp="http://schemas.openxmlformats.org/drawingml/2006/wordprocessingDrawing" xmlns:w10="urn:schemas-microsoft-com:office:word" xmlns:w="http://schemas.openxmlformats.org/wordprocessingml/2006/main" xmlns:w14="http://schemas.microsoft.com/office/word/2010/wordml" xmlns:w15="http://schemas.microsoft.com/office/word/2012/wordml" xmlns:w16cex="http://schemas.microsoft.com/office/word/2018/wordml/cex" xmlns:w16cid="http://schemas.microsoft.com/office/word/2016/wordml/cid" xmlns:w16="http://schemas.microsoft.com/office/word/2018/wordml" xmlns:w16du="http://schemas.microsoft.com/office/word/2023/wordml/word16du" xmlns:w16sdtdh="http://schemas.microsoft.com/office/word/2020/wordml/sdtdatahash" xmlns:w16se="http://schemas.microsoft.com/office/word/2015/wordml/symex" xmlns:wpg="http://schemas.microsoft.com/office/word/2010/wordprocessingGroup" xmlns:wpi="http://schemas.microsoft.com/office/word/2010/wordprocessingInk" xmlns:wne="http://schemas.microsoft.com/office/word/2006/wordml" xmlns:wps="http://schemas.microsoft.com/office/word/2010/wordprocessingShape" mc:Ignorable="w14 w15 w16se w16cid w16 w16cex w16sdtdh w16du wp14">
   <w:abstractNum w:abstractNumId="0" w15:restartNumberingAfterBreak="0">
+    <w:nsid w:val="02646514"/>
+    <w:multiLevelType w:val="hybridMultilevel"/>
+    <w:tmpl w:val="DC3800F4"/>
+    <w:lvl w:ilvl="0" w:tplc="4009000F">
+      <w:start w:val="1"/>
+      <w:numFmt w:val="decimal"/>
+      <w:lvlText w:val="%1."/>
+      <w:lvlJc w:val="left"/>
+      <w:pPr>
+        <w:ind w:left="720" w:hanging="360"/>
+      </w:pPr>
+      <w:rPr>
+        <w:rFonts w:hint="default"/>
+      </w:rPr>
+    </w:lvl>
+    <w:lvl w:ilvl="1" w:tplc="40090019" w:tentative="1">
+      <w:start w:val="1"/>
+      <w:numFmt w:val="lowerLetter"/>
+      <w:lvlText w:val="%2."/>
+      <w:lvlJc w:val="left"/>
+      <w:pPr>
+        <w:ind w:left="1440" w:hanging="360"/>
+      </w:pPr>
+    </w:lvl>
+    <w:lvl w:ilvl="2" w:tplc="4009001B" w:tentative="1">
+      <w:start w:val="1"/>
+      <w:numFmt w:val="lowerRoman"/>
+      <w:lvlText w:val="%3."/>
+      <w:lvlJc w:val="right"/>
+      <w:pPr>
+        <w:ind w:left="2160" w:hanging="180"/>
+      </w:pPr>
+    </w:lvl>
+    <w:lvl w:ilvl="3" w:tplc="4009000F" w:tentative="1">
+      <w:start w:val="1"/>
+      <w:numFmt w:val="decimal"/>
+      <w:lvlText w:val="%4."/>
+      <w:lvlJc w:val="left"/>
+      <w:pPr>
+        <w:ind w:left="2880" w:hanging="360"/>
+      </w:pPr>
+    </w:lvl>
+    <w:lvl w:ilvl="4" w:tplc="40090019" w:tentative="1">
+      <w:start w:val="1"/>
+      <w:numFmt w:val="lowerLetter"/>
+      <w:lvlText w:val="%5."/>
+      <w:lvlJc w:val="left"/>
+      <w:pPr>
+        <w:ind w:left="3600" w:hanging="360"/>
+      </w:pPr>
+    </w:lvl>
+    <w:lvl w:ilvl="5" w:tplc="4009001B" w:tentative="1">
+      <w:start w:val="1"/>
+      <w:numFmt w:val="lowerRoman"/>
+      <w:lvlText w:val="%6."/>
+      <w:lvlJc w:val="right"/>
+      <w:pPr>
+        <w:ind w:left="4320" w:hanging="180"/>
+      </w:pPr>
+    </w:lvl>
+    <w:lvl w:ilvl="6" w:tplc="4009000F" w:tentative="1">
+      <w:start w:val="1"/>
+      <w:numFmt w:val="decimal"/>
+      <w:lvlText w:val="%7."/>
+      <w:lvlJc w:val="left"/>
+      <w:pPr>
+        <w:ind w:left="5040" w:hanging="360"/>
+      </w:pPr>
+    </w:lvl>
+    <w:lvl w:ilvl="7" w:tplc="40090019" w:tentative="1">
+      <w:start w:val="1"/>
+      <w:numFmt w:val="lowerLetter"/>
+      <w:lvlText w:val="%8."/>
+      <w:lvlJc w:val="left"/>
+      <w:pPr>
+        <w:ind w:left="5760" w:hanging="360"/>
+      </w:pPr>
+    </w:lvl>
+    <w:lvl w:ilvl="8" w:tplc="4009001B" w:tentative="1">
+      <w:start w:val="1"/>
+      <w:numFmt w:val="lowerRoman"/>
+      <w:lvlText w:val="%9."/>
+      <w:lvlJc w:val="right"/>
+      <w:pPr>
+        <w:ind w:left="6480" w:hanging="180"/>
+      </w:pPr>
+    </w:lvl>
+  </w:abstractNum>
+  <w:abstractNum w:abstractNumId="1" w15:restartNumberingAfterBreak="0">
     <w:nsid w:val="05E96003"/>
     <w:multiLevelType w:val="hybridMultilevel"/>
     <w:tmpl w:val="D514ED22"/>
@@ -2155,7 +4508,7 @@
       </w:pPr>
     </w:lvl>
   </w:abstractNum>
-  <w:abstractNum w:abstractNumId="1" w15:restartNumberingAfterBreak="0">
+  <w:abstractNum w:abstractNumId="2" w15:restartNumberingAfterBreak="0">
     <w:nsid w:val="08A43260"/>
     <w:multiLevelType w:val="hybridMultilevel"/>
     <w:tmpl w:val="62C4569A"/>
@@ -2244,7 +4597,7 @@
       </w:pPr>
     </w:lvl>
   </w:abstractNum>
-  <w:abstractNum w:abstractNumId="2" w15:restartNumberingAfterBreak="0">
+  <w:abstractNum w:abstractNumId="3" w15:restartNumberingAfterBreak="0">
     <w:nsid w:val="1DC40EED"/>
     <w:multiLevelType w:val="hybridMultilevel"/>
     <w:tmpl w:val="3F8EBEC8"/>
@@ -2333,7 +4686,7 @@
       </w:pPr>
     </w:lvl>
   </w:abstractNum>
-  <w:abstractNum w:abstractNumId="3" w15:restartNumberingAfterBreak="0">
+  <w:abstractNum w:abstractNumId="4" w15:restartNumberingAfterBreak="0">
     <w:nsid w:val="22653644"/>
     <w:multiLevelType w:val="hybridMultilevel"/>
     <w:tmpl w:val="1EB0BC8A"/>
@@ -2422,7 +4775,7 @@
       </w:pPr>
     </w:lvl>
   </w:abstractNum>
-  <w:abstractNum w:abstractNumId="4" w15:restartNumberingAfterBreak="0">
+  <w:abstractNum w:abstractNumId="5" w15:restartNumberingAfterBreak="0">
     <w:nsid w:val="5F1D2610"/>
     <w:multiLevelType w:val="hybridMultilevel"/>
     <w:tmpl w:val="4B2C4E44"/>
@@ -2511,7 +4864,7 @@
       </w:pPr>
     </w:lvl>
   </w:abstractNum>
-  <w:abstractNum w:abstractNumId="5" w15:restartNumberingAfterBreak="0">
+  <w:abstractNum w:abstractNumId="6" w15:restartNumberingAfterBreak="0">
     <w:nsid w:val="62BF148C"/>
     <w:multiLevelType w:val="hybridMultilevel"/>
     <w:tmpl w:val="270C6DE4"/>
@@ -2600,7 +4953,7 @@
       </w:pPr>
     </w:lvl>
   </w:abstractNum>
-  <w:abstractNum w:abstractNumId="6" w15:restartNumberingAfterBreak="0">
+  <w:abstractNum w:abstractNumId="7" w15:restartNumberingAfterBreak="0">
     <w:nsid w:val="685F5F0E"/>
     <w:multiLevelType w:val="hybridMultilevel"/>
     <w:tmpl w:val="EBAA93F8"/>
@@ -2689,7 +5042,7 @@
       </w:pPr>
     </w:lvl>
   </w:abstractNum>
-  <w:abstractNum w:abstractNumId="7" w15:restartNumberingAfterBreak="0">
+  <w:abstractNum w:abstractNumId="8" w15:restartNumberingAfterBreak="0">
     <w:nsid w:val="74581202"/>
     <w:multiLevelType w:val="hybridMultilevel"/>
     <w:tmpl w:val="3F62E392"/>
@@ -2779,28 +5132,31 @@
     </w:lvl>
   </w:abstractNum>
   <w:num w:numId="1" w16cid:durableId="842206004">
+    <w:abstractNumId w:val="7"/>
+  </w:num>
+  <w:num w:numId="2" w16cid:durableId="949239094">
     <w:abstractNumId w:val="6"/>
   </w:num>
-  <w:num w:numId="2" w16cid:durableId="949239094">
+  <w:num w:numId="3" w16cid:durableId="528222839">
+    <w:abstractNumId w:val="3"/>
+  </w:num>
+  <w:num w:numId="4" w16cid:durableId="1298416371">
+    <w:abstractNumId w:val="2"/>
+  </w:num>
+  <w:num w:numId="5" w16cid:durableId="1723558181">
+    <w:abstractNumId w:val="4"/>
+  </w:num>
+  <w:num w:numId="6" w16cid:durableId="858587751">
+    <w:abstractNumId w:val="1"/>
+  </w:num>
+  <w:num w:numId="7" w16cid:durableId="725102192">
     <w:abstractNumId w:val="5"/>
   </w:num>
-  <w:num w:numId="3" w16cid:durableId="528222839">
-    <w:abstractNumId w:val="2"/>
+  <w:num w:numId="8" w16cid:durableId="2092461781">
+    <w:abstractNumId w:val="8"/>
   </w:num>
-  <w:num w:numId="4" w16cid:durableId="1298416371">
-    <w:abstractNumId w:val="1"/>
-  </w:num>
-  <w:num w:numId="5" w16cid:durableId="1723558181">
-    <w:abstractNumId w:val="3"/>
-  </w:num>
-  <w:num w:numId="6" w16cid:durableId="858587751">
+  <w:num w:numId="9" w16cid:durableId="1461266567">
     <w:abstractNumId w:val="0"/>
-  </w:num>
-  <w:num w:numId="7" w16cid:durableId="725102192">
-    <w:abstractNumId w:val="4"/>
-  </w:num>
-  <w:num w:numId="8" w16cid:durableId="2092461781">
-    <w:abstractNumId w:val="7"/>
   </w:num>
 </w:numbering>
 </file>
